--- a/Project_Analysis.docx
+++ b/Project_Analysis.docx
@@ -30,14 +30,12 @@
         <w:adjustRightInd w:val="0"/>
         <w:jc w:val="right"/>
         <w:rPr>
-          <w:rFonts w:ascii="Times New Roman" w:hAnsi="Times New Roman" w:cs="Times New Roman"/>
-          <w:color w:val="000000" w:themeColor="text1"/>
-          <w:shd w:val="clear" w:color="auto" w:fill="FFFFFF"/>
-        </w:rPr>
-      </w:pPr>
-      <w:r>
-        <w:rPr>
-          <w:rFonts w:ascii="Times New Roman" w:hAnsi="Times New Roman" w:cs="Times New Roman"/>
+          <w:color w:val="000000" w:themeColor="text1"/>
+          <w:shd w:val="clear" w:color="auto" w:fill="FFFFFF"/>
+        </w:rPr>
+      </w:pPr>
+      <w:r>
+        <w:rPr>
           <w:color w:val="000000" w:themeColor="text1"/>
           <w:shd w:val="clear" w:color="auto" w:fill="FFFFFF"/>
         </w:rPr>
@@ -51,14 +49,12 @@
         <w:adjustRightInd w:val="0"/>
         <w:jc w:val="right"/>
         <w:rPr>
-          <w:rFonts w:ascii="Times New Roman" w:hAnsi="Times New Roman" w:cs="Times New Roman"/>
-          <w:color w:val="000000" w:themeColor="text1"/>
-          <w:shd w:val="clear" w:color="auto" w:fill="FFFFFF"/>
-        </w:rPr>
-      </w:pPr>
-      <w:r>
-        <w:rPr>
-          <w:rFonts w:ascii="Times New Roman" w:hAnsi="Times New Roman" w:cs="Times New Roman"/>
+          <w:color w:val="000000" w:themeColor="text1"/>
+          <w:shd w:val="clear" w:color="auto" w:fill="FFFFFF"/>
+        </w:rPr>
+      </w:pPr>
+      <w:r>
+        <w:rPr>
           <w:color w:val="000000" w:themeColor="text1"/>
           <w:shd w:val="clear" w:color="auto" w:fill="FFFFFF"/>
         </w:rPr>
@@ -2908,7 +2904,6 @@
           <w:szCs w:val="20"/>
           <w:shd w:val="clear" w:color="auto" w:fill="FFFFFF"/>
         </w:rPr>
-        <w:lastRenderedPageBreak/>
         <w:t>prev_outcome2=(</w:t>
       </w:r>
       <w:proofErr w:type="spellStart"/>
@@ -3123,6 +3118,7 @@
           <w:szCs w:val="20"/>
           <w:shd w:val="clear" w:color="auto" w:fill="FFFFFF"/>
         </w:rPr>
+        <w:lastRenderedPageBreak/>
         <w:t>PROC</w:t>
       </w:r>
       <w:r>
@@ -3753,6 +3749,20 @@
         <w:adjustRightInd w:val="0"/>
         <w:rPr>
           <w:rFonts w:ascii="Courier New" w:hAnsi="Courier New" w:cs="Courier New"/>
+          <w:color w:val="008000"/>
+          <w:sz w:val="20"/>
+          <w:szCs w:val="20"/>
+          <w:shd w:val="clear" w:color="auto" w:fill="FFFFFF"/>
+        </w:rPr>
+      </w:pPr>
+    </w:p>
+    <w:p>
+      <w:pPr>
+        <w:autoSpaceDE w:val="0"/>
+        <w:autoSpaceDN w:val="0"/>
+        <w:adjustRightInd w:val="0"/>
+        <w:rPr>
+          <w:rFonts w:ascii="Courier New" w:hAnsi="Courier New" w:cs="Courier New"/>
           <w:color w:val="000000"/>
           <w:sz w:val="20"/>
           <w:szCs w:val="20"/>
@@ -3979,14 +3989,12 @@
         <w:adjustRightInd w:val="0"/>
         <w:jc w:val="center"/>
         <w:rPr>
-          <w:rFonts w:ascii="Times New Roman" w:hAnsi="Times New Roman" w:cs="Times New Roman"/>
-          <w:color w:val="000000" w:themeColor="text1"/>
-          <w:shd w:val="clear" w:color="auto" w:fill="FFFFFF"/>
-        </w:rPr>
-      </w:pPr>
-      <w:r>
-        <w:rPr>
-          <w:rFonts w:ascii="Times New Roman" w:hAnsi="Times New Roman" w:cs="Times New Roman"/>
+          <w:color w:val="000000" w:themeColor="text1"/>
+          <w:shd w:val="clear" w:color="auto" w:fill="FFFFFF"/>
+        </w:rPr>
+      </w:pPr>
+      <w:r>
+        <w:rPr>
           <w:noProof/>
           <w:color w:val="000000" w:themeColor="text1"/>
           <w:shd w:val="clear" w:color="auto" w:fill="FFFFFF"/>
@@ -4040,14 +4048,12 @@
         <w:autoSpaceDN w:val="0"/>
         <w:adjustRightInd w:val="0"/>
         <w:rPr>
-          <w:rFonts w:ascii="Times New Roman" w:hAnsi="Times New Roman" w:cs="Times New Roman"/>
-          <w:color w:val="000000" w:themeColor="text1"/>
-          <w:shd w:val="clear" w:color="auto" w:fill="FFFFFF"/>
-        </w:rPr>
-      </w:pPr>
-      <w:r>
-        <w:rPr>
-          <w:rFonts w:ascii="Times New Roman" w:hAnsi="Times New Roman" w:cs="Times New Roman"/>
+          <w:color w:val="000000" w:themeColor="text1"/>
+          <w:shd w:val="clear" w:color="auto" w:fill="FFFFFF"/>
+        </w:rPr>
+      </w:pPr>
+      <w:r>
+        <w:rPr>
           <w:color w:val="000000" w:themeColor="text1"/>
           <w:shd w:val="clear" w:color="auto" w:fill="FFFFFF"/>
         </w:rPr>
@@ -4060,14 +4066,12 @@
         <w:autoSpaceDN w:val="0"/>
         <w:adjustRightInd w:val="0"/>
         <w:rPr>
-          <w:rFonts w:ascii="Times New Roman" w:hAnsi="Times New Roman" w:cs="Times New Roman"/>
-          <w:color w:val="000000" w:themeColor="text1"/>
-          <w:shd w:val="clear" w:color="auto" w:fill="FFFFFF"/>
-        </w:rPr>
-      </w:pPr>
-      <w:r>
-        <w:rPr>
-          <w:rFonts w:ascii="Times New Roman" w:hAnsi="Times New Roman" w:cs="Times New Roman"/>
+          <w:color w:val="000000" w:themeColor="text1"/>
+          <w:shd w:val="clear" w:color="auto" w:fill="FFFFFF"/>
+        </w:rPr>
+      </w:pPr>
+      <w:r>
+        <w:rPr>
           <w:color w:val="000000" w:themeColor="text1"/>
           <w:shd w:val="clear" w:color="auto" w:fill="FFFFFF"/>
         </w:rPr>
@@ -4075,7 +4079,6 @@
       </w:r>
       <w:r>
         <w:rPr>
-          <w:rFonts w:ascii="Times New Roman" w:hAnsi="Times New Roman" w:cs="Times New Roman"/>
           <w:color w:val="000000" w:themeColor="text1"/>
           <w:shd w:val="clear" w:color="auto" w:fill="FFFFFF"/>
         </w:rPr>
@@ -4083,7 +4086,6 @@
       </w:r>
       <w:r>
         <w:rPr>
-          <w:rFonts w:ascii="Times New Roman" w:hAnsi="Times New Roman" w:cs="Times New Roman"/>
           <w:color w:val="000000" w:themeColor="text1"/>
           <w:shd w:val="clear" w:color="auto" w:fill="FFFFFF"/>
         </w:rPr>
@@ -4097,14 +4099,12 @@
         <w:autoSpaceDN w:val="0"/>
         <w:adjustRightInd w:val="0"/>
         <w:rPr>
-          <w:rFonts w:ascii="Times New Roman" w:hAnsi="Times New Roman" w:cs="Times New Roman"/>
-          <w:color w:val="000000" w:themeColor="text1"/>
-          <w:shd w:val="clear" w:color="auto" w:fill="FFFFFF"/>
-        </w:rPr>
-      </w:pPr>
-      <w:r>
-        <w:rPr>
-          <w:rFonts w:ascii="Times New Roman" w:hAnsi="Times New Roman" w:cs="Times New Roman"/>
+          <w:color w:val="000000" w:themeColor="text1"/>
+          <w:shd w:val="clear" w:color="auto" w:fill="FFFFFF"/>
+        </w:rPr>
+      </w:pPr>
+      <w:r>
+        <w:rPr>
           <w:color w:val="000000" w:themeColor="text1"/>
           <w:shd w:val="clear" w:color="auto" w:fill="FFFFFF"/>
         </w:rPr>
@@ -4112,7 +4112,6 @@
       </w:r>
       <w:r>
         <w:rPr>
-          <w:rFonts w:ascii="Times New Roman" w:hAnsi="Times New Roman" w:cs="Times New Roman"/>
           <w:color w:val="000000" w:themeColor="text1"/>
           <w:shd w:val="clear" w:color="auto" w:fill="FFFFFF"/>
         </w:rPr>
@@ -4120,7 +4119,6 @@
       </w:r>
       <w:r>
         <w:rPr>
-          <w:rFonts w:ascii="Times New Roman" w:hAnsi="Times New Roman" w:cs="Times New Roman"/>
           <w:color w:val="000000" w:themeColor="text1"/>
           <w:shd w:val="clear" w:color="auto" w:fill="FFFFFF"/>
         </w:rPr>
@@ -4129,7 +4127,6 @@
       </w:r>
       <w:r>
         <w:rPr>
-          <w:rFonts w:ascii="Times New Roman" w:hAnsi="Times New Roman" w:cs="Times New Roman"/>
           <w:color w:val="000000" w:themeColor="text1"/>
           <w:shd w:val="clear" w:color="auto" w:fill="FFFFFF"/>
         </w:rPr>
@@ -4143,7 +4140,6 @@
         <w:autoSpaceDN w:val="0"/>
         <w:adjustRightInd w:val="0"/>
         <w:rPr>
-          <w:rFonts w:ascii="Times New Roman" w:hAnsi="Times New Roman" w:cs="Times New Roman"/>
           <w:color w:val="000000" w:themeColor="text1"/>
           <w:shd w:val="clear" w:color="auto" w:fill="FFFFFF"/>
         </w:rPr>
@@ -4155,14 +4151,12 @@
         <w:autoSpaceDN w:val="0"/>
         <w:adjustRightInd w:val="0"/>
         <w:rPr>
-          <w:rFonts w:ascii="Times New Roman" w:hAnsi="Times New Roman" w:cs="Times New Roman"/>
-          <w:color w:val="000000" w:themeColor="text1"/>
-          <w:shd w:val="clear" w:color="auto" w:fill="FFFFFF"/>
-        </w:rPr>
-      </w:pPr>
-      <w:r>
-        <w:rPr>
-          <w:rFonts w:ascii="Times New Roman" w:hAnsi="Times New Roman" w:cs="Times New Roman"/>
+          <w:color w:val="000000" w:themeColor="text1"/>
+          <w:shd w:val="clear" w:color="auto" w:fill="FFFFFF"/>
+        </w:rPr>
+      </w:pPr>
+      <w:r>
+        <w:rPr>
           <w:color w:val="000000" w:themeColor="text1"/>
           <w:shd w:val="clear" w:color="auto" w:fill="FFFFFF"/>
         </w:rPr>
@@ -4175,14 +4169,12 @@
         <w:autoSpaceDN w:val="0"/>
         <w:adjustRightInd w:val="0"/>
         <w:rPr>
-          <w:rFonts w:ascii="Times New Roman" w:hAnsi="Times New Roman" w:cs="Times New Roman"/>
           <w:color w:val="FF0000"/>
           <w:shd w:val="clear" w:color="auto" w:fill="FFFFFF"/>
         </w:rPr>
       </w:pPr>
       <w:r>
         <w:rPr>
-          <w:rFonts w:ascii="Times New Roman" w:hAnsi="Times New Roman" w:cs="Times New Roman"/>
           <w:color w:val="FF0000"/>
           <w:shd w:val="clear" w:color="auto" w:fill="FFFFFF"/>
         </w:rPr>
@@ -4196,14 +4188,12 @@
         <w:autoSpaceDN w:val="0"/>
         <w:adjustRightInd w:val="0"/>
         <w:rPr>
-          <w:rFonts w:ascii="Times New Roman" w:hAnsi="Times New Roman" w:cs="Times New Roman"/>
-          <w:color w:val="000000" w:themeColor="text1"/>
-          <w:shd w:val="clear" w:color="auto" w:fill="FFFFFF"/>
-        </w:rPr>
-      </w:pPr>
-      <w:r>
-        <w:rPr>
-          <w:rFonts w:ascii="Times New Roman" w:hAnsi="Times New Roman" w:cs="Times New Roman"/>
+          <w:color w:val="000000" w:themeColor="text1"/>
+          <w:shd w:val="clear" w:color="auto" w:fill="FFFFFF"/>
+        </w:rPr>
+      </w:pPr>
+      <w:r>
+        <w:rPr>
           <w:color w:val="000000" w:themeColor="text1"/>
           <w:shd w:val="clear" w:color="auto" w:fill="FFFFFF"/>
         </w:rPr>
@@ -4211,7 +4201,6 @@
       </w:r>
       <w:r>
         <w:rPr>
-          <w:rFonts w:ascii="Times New Roman" w:hAnsi="Times New Roman" w:cs="Times New Roman"/>
           <w:color w:val="000000" w:themeColor="text1"/>
           <w:shd w:val="clear" w:color="auto" w:fill="FFFFFF"/>
         </w:rPr>
@@ -4225,14 +4214,12 @@
         <w:autoSpaceDN w:val="0"/>
         <w:adjustRightInd w:val="0"/>
         <w:rPr>
-          <w:rFonts w:ascii="Times New Roman" w:hAnsi="Times New Roman" w:cs="Times New Roman"/>
-          <w:color w:val="000000" w:themeColor="text1"/>
-          <w:shd w:val="clear" w:color="auto" w:fill="FFFFFF"/>
-        </w:rPr>
-      </w:pPr>
-      <w:r>
-        <w:rPr>
-          <w:rFonts w:ascii="Times New Roman" w:hAnsi="Times New Roman" w:cs="Times New Roman"/>
+          <w:color w:val="000000" w:themeColor="text1"/>
+          <w:shd w:val="clear" w:color="auto" w:fill="FFFFFF"/>
+        </w:rPr>
+      </w:pPr>
+      <w:r>
+        <w:rPr>
           <w:color w:val="000000" w:themeColor="text1"/>
           <w:shd w:val="clear" w:color="auto" w:fill="FFFFFF"/>
         </w:rPr>
@@ -4240,7 +4227,6 @@
       </w:r>
       <w:r>
         <w:rPr>
-          <w:rFonts w:ascii="Times New Roman" w:hAnsi="Times New Roman" w:cs="Times New Roman"/>
           <w:color w:val="000000" w:themeColor="text1"/>
           <w:shd w:val="clear" w:color="auto" w:fill="FFFFFF"/>
         </w:rPr>
@@ -4254,14 +4240,12 @@
         <w:autoSpaceDN w:val="0"/>
         <w:adjustRightInd w:val="0"/>
         <w:rPr>
-          <w:rFonts w:ascii="Times New Roman" w:hAnsi="Times New Roman" w:cs="Times New Roman"/>
-          <w:color w:val="000000" w:themeColor="text1"/>
-          <w:shd w:val="clear" w:color="auto" w:fill="FFFFFF"/>
-        </w:rPr>
-      </w:pPr>
-      <w:r>
-        <w:rPr>
-          <w:rFonts w:ascii="Times New Roman" w:hAnsi="Times New Roman" w:cs="Times New Roman"/>
+          <w:color w:val="000000" w:themeColor="text1"/>
+          <w:shd w:val="clear" w:color="auto" w:fill="FFFFFF"/>
+        </w:rPr>
+      </w:pPr>
+      <w:r>
+        <w:rPr>
           <w:color w:val="000000" w:themeColor="text1"/>
           <w:shd w:val="clear" w:color="auto" w:fill="FFFFFF"/>
         </w:rPr>
@@ -4269,7 +4253,6 @@
       </w:r>
       <w:r>
         <w:rPr>
-          <w:rFonts w:ascii="Times New Roman" w:hAnsi="Times New Roman" w:cs="Times New Roman"/>
           <w:color w:val="000000" w:themeColor="text1"/>
           <w:shd w:val="clear" w:color="auto" w:fill="FFFFFF"/>
         </w:rPr>
@@ -4279,7 +4262,6 @@
       <w:proofErr w:type="gramStart"/>
       <w:r>
         <w:rPr>
-          <w:rFonts w:ascii="Times New Roman" w:hAnsi="Times New Roman" w:cs="Times New Roman"/>
           <w:color w:val="000000" w:themeColor="text1"/>
           <w:shd w:val="clear" w:color="auto" w:fill="FFFFFF"/>
         </w:rPr>
@@ -4288,7 +4270,6 @@
       <w:proofErr w:type="gramEnd"/>
       <w:r>
         <w:rPr>
-          <w:rFonts w:ascii="Times New Roman" w:hAnsi="Times New Roman" w:cs="Times New Roman"/>
           <w:color w:val="000000" w:themeColor="text1"/>
           <w:shd w:val="clear" w:color="auto" w:fill="FFFFFF"/>
         </w:rPr>
@@ -4301,23 +4282,19 @@
         <w:autoSpaceDN w:val="0"/>
         <w:adjustRightInd w:val="0"/>
         <w:rPr>
-          <w:rFonts w:ascii="Times New Roman" w:hAnsi="Times New Roman" w:cs="Times New Roman"/>
-          <w:color w:val="000000" w:themeColor="text1"/>
-          <w:shd w:val="clear" w:color="auto" w:fill="FFFFFF"/>
-        </w:rPr>
-      </w:pPr>
-      <w:r>
-        <w:rPr>
-          <w:rFonts w:ascii="Times New Roman" w:hAnsi="Times New Roman" w:cs="Times New Roman"/>
-          <w:color w:val="000000" w:themeColor="text1"/>
-          <w:shd w:val="clear" w:color="auto" w:fill="FFFFFF"/>
-        </w:rPr>
-        <w:lastRenderedPageBreak/>
+          <w:color w:val="000000" w:themeColor="text1"/>
+          <w:shd w:val="clear" w:color="auto" w:fill="FFFFFF"/>
+        </w:rPr>
+      </w:pPr>
+      <w:r>
+        <w:rPr>
+          <w:color w:val="000000" w:themeColor="text1"/>
+          <w:shd w:val="clear" w:color="auto" w:fill="FFFFFF"/>
+        </w:rPr>
         <w:tab/>
       </w:r>
       <w:r>
         <w:rPr>
-          <w:rFonts w:ascii="Times New Roman" w:hAnsi="Times New Roman" w:cs="Times New Roman"/>
           <w:color w:val="000000" w:themeColor="text1"/>
           <w:shd w:val="clear" w:color="auto" w:fill="FFFFFF"/>
         </w:rPr>
@@ -4326,7 +4303,6 @@
       </w:r>
       <w:r>
         <w:rPr>
-          <w:rFonts w:ascii="Times New Roman" w:hAnsi="Times New Roman" w:cs="Times New Roman"/>
           <w:color w:val="000000" w:themeColor="text1"/>
           <w:shd w:val="clear" w:color="auto" w:fill="FFFFFF"/>
         </w:rPr>
@@ -4334,7 +4310,6 @@
       </w:r>
       <w:r>
         <w:rPr>
-          <w:rFonts w:ascii="Times New Roman" w:hAnsi="Times New Roman" w:cs="Times New Roman"/>
           <w:color w:val="000000" w:themeColor="text1"/>
           <w:shd w:val="clear" w:color="auto" w:fill="FFFFFF"/>
         </w:rPr>
@@ -4347,14 +4322,12 @@
         <w:autoSpaceDN w:val="0"/>
         <w:adjustRightInd w:val="0"/>
         <w:rPr>
-          <w:rFonts w:ascii="Times New Roman" w:hAnsi="Times New Roman" w:cs="Times New Roman"/>
-          <w:color w:val="000000" w:themeColor="text1"/>
-          <w:shd w:val="clear" w:color="auto" w:fill="FFFFFF"/>
-        </w:rPr>
-      </w:pPr>
-      <w:r>
-        <w:rPr>
-          <w:rFonts w:ascii="Times New Roman" w:hAnsi="Times New Roman" w:cs="Times New Roman"/>
+          <w:color w:val="000000" w:themeColor="text1"/>
+          <w:shd w:val="clear" w:color="auto" w:fill="FFFFFF"/>
+        </w:rPr>
+      </w:pPr>
+      <w:r>
+        <w:rPr>
           <w:color w:val="000000" w:themeColor="text1"/>
           <w:shd w:val="clear" w:color="auto" w:fill="FFFFFF"/>
         </w:rPr>
@@ -4362,7 +4335,6 @@
       </w:r>
       <w:r>
         <w:rPr>
-          <w:rFonts w:ascii="Times New Roman" w:hAnsi="Times New Roman" w:cs="Times New Roman"/>
           <w:color w:val="000000" w:themeColor="text1"/>
           <w:shd w:val="clear" w:color="auto" w:fill="FFFFFF"/>
         </w:rPr>
@@ -4371,7 +4343,6 @@
       </w:r>
       <w:r>
         <w:rPr>
-          <w:rFonts w:ascii="Times New Roman" w:hAnsi="Times New Roman" w:cs="Times New Roman"/>
           <w:color w:val="000000" w:themeColor="text1"/>
           <w:shd w:val="clear" w:color="auto" w:fill="FFFFFF"/>
         </w:rPr>
@@ -4379,7 +4350,6 @@
       </w:r>
       <w:r>
         <w:rPr>
-          <w:rFonts w:ascii="Times New Roman" w:hAnsi="Times New Roman" w:cs="Times New Roman"/>
           <w:color w:val="000000" w:themeColor="text1"/>
           <w:shd w:val="clear" w:color="auto" w:fill="FFFFFF"/>
         </w:rPr>
@@ -4392,14 +4362,12 @@
         <w:autoSpaceDN w:val="0"/>
         <w:adjustRightInd w:val="0"/>
         <w:rPr>
-          <w:rFonts w:ascii="Times New Roman" w:hAnsi="Times New Roman" w:cs="Times New Roman"/>
           <w:color w:val="FF0000"/>
           <w:shd w:val="clear" w:color="auto" w:fill="FFFFFF"/>
         </w:rPr>
       </w:pPr>
       <w:r>
         <w:rPr>
-          <w:rFonts w:ascii="Times New Roman" w:hAnsi="Times New Roman" w:cs="Times New Roman"/>
           <w:color w:val="FF0000"/>
           <w:shd w:val="clear" w:color="auto" w:fill="FFFFFF"/>
         </w:rPr>
@@ -4413,14 +4381,12 @@
         <w:autoSpaceDN w:val="0"/>
         <w:adjustRightInd w:val="0"/>
         <w:rPr>
-          <w:rFonts w:ascii="Times New Roman" w:hAnsi="Times New Roman" w:cs="Times New Roman"/>
-          <w:color w:val="000000"/>
-          <w:shd w:val="clear" w:color="auto" w:fill="FFFFFF"/>
-        </w:rPr>
-      </w:pPr>
-      <w:r>
-        <w:rPr>
-          <w:rFonts w:ascii="Times New Roman" w:hAnsi="Times New Roman" w:cs="Times New Roman"/>
+          <w:color w:val="000000"/>
+          <w:shd w:val="clear" w:color="auto" w:fill="FFFFFF"/>
+        </w:rPr>
+      </w:pPr>
+      <w:r>
+        <w:rPr>
           <w:color w:val="000000"/>
           <w:shd w:val="clear" w:color="auto" w:fill="FFFFFF"/>
         </w:rPr>
@@ -4475,6 +4441,7 @@
           <w:color w:val="000000"/>
           <w:shd w:val="clear" w:color="auto" w:fill="FFFFFF"/>
         </w:rPr>
+        <w:lastRenderedPageBreak/>
         <w:t>Is</w:t>
       </w:r>
       <w:proofErr w:type="gramEnd"/>
@@ -4593,7 +4560,6 @@
         <w:autoSpaceDN w:val="0"/>
         <w:adjustRightInd w:val="0"/>
         <w:rPr>
-          <w:rFonts w:ascii="Times New Roman" w:hAnsi="Times New Roman" w:cs="Times New Roman"/>
           <w:color w:val="FF0000"/>
           <w:shd w:val="clear" w:color="auto" w:fill="FFFFFF"/>
         </w:rPr>
@@ -4605,18 +4571,37 @@
           <w:bottom w:val="single" w:sz="6" w:space="1" w:color="auto"/>
         </w:pBdr>
         <w:rPr>
-          <w:rFonts w:ascii="Times New Roman" w:hAnsi="Times New Roman" w:cs="Times New Roman"/>
-          <w:color w:val="000000" w:themeColor="text1"/>
-        </w:rPr>
-      </w:pPr>
-    </w:p>
-    <w:p>
-      <w:pPr>
-        <w:rPr>
-          <w:rFonts w:ascii="Times New Roman" w:hAnsi="Times New Roman" w:cs="Times New Roman"/>
-          <w:color w:val="000000" w:themeColor="text1"/>
-        </w:rPr>
-      </w:pPr>
+          <w:color w:val="000000" w:themeColor="text1"/>
+        </w:rPr>
+      </w:pPr>
+    </w:p>
+    <w:p>
+      <w:pPr>
+        <w:rPr>
+          <w:color w:val="000000" w:themeColor="text1"/>
+        </w:rPr>
+      </w:pPr>
+    </w:p>
+    <w:p>
+      <w:pPr>
+        <w:rPr>
+          <w:rFonts w:ascii="Courier New" w:hAnsi="Courier New" w:cs="Courier New"/>
+          <w:color w:val="008000"/>
+          <w:sz w:val="20"/>
+          <w:szCs w:val="20"/>
+          <w:shd w:val="clear" w:color="auto" w:fill="FFFFFF"/>
+        </w:rPr>
+      </w:pPr>
+      <w:r>
+        <w:rPr>
+          <w:rFonts w:ascii="Courier New" w:hAnsi="Courier New" w:cs="Courier New"/>
+          <w:color w:val="008000"/>
+          <w:sz w:val="20"/>
+          <w:szCs w:val="20"/>
+          <w:shd w:val="clear" w:color="auto" w:fill="FFFFFF"/>
+        </w:rPr>
+        <w:br w:type="page"/>
+      </w:r>
     </w:p>
     <w:p>
       <w:pPr>
@@ -4639,7 +4624,18 @@
           <w:szCs w:val="20"/>
           <w:shd w:val="clear" w:color="auto" w:fill="FFFFFF"/>
         </w:rPr>
+        <w:lastRenderedPageBreak/>
         <w:t>* Run Logistic Regression on the full model;</w:t>
+      </w:r>
+      <w:r>
+        <w:rPr>
+          <w:rFonts w:ascii="Courier New" w:hAnsi="Courier New" w:cs="Courier New"/>
+          <w:color w:val="008000"/>
+          <w:sz w:val="20"/>
+          <w:szCs w:val="20"/>
+          <w:shd w:val="clear" w:color="auto" w:fill="FFFFFF"/>
+        </w:rPr>
+        <w:t xml:space="preserve">  </w:t>
       </w:r>
     </w:p>
     <w:p>
@@ -5104,20 +5100,17 @@
       <w:pPr>
         <w:ind w:left="-630" w:right="-630"/>
         <w:rPr>
-          <w:rFonts w:ascii="Times New Roman" w:hAnsi="Times New Roman" w:cs="Times New Roman"/>
-          <w:color w:val="000000" w:themeColor="text1"/>
-        </w:rPr>
-      </w:pPr>
-      <w:r>
-        <w:rPr>
-          <w:rFonts w:ascii="Times New Roman" w:hAnsi="Times New Roman" w:cs="Times New Roman"/>
+          <w:color w:val="000000" w:themeColor="text1"/>
+        </w:rPr>
+      </w:pPr>
+      <w:r>
+        <w:rPr>
           <w:noProof/>
           <w:color w:val="000000" w:themeColor="text1"/>
         </w:rPr>
-        <w:lastRenderedPageBreak/>
         <w:drawing>
-          <wp:inline distT="0" distB="0" distL="0" distR="0" wp14:anchorId="660D7CE9" wp14:editId="313A3717">
-            <wp:extent cx="2235200" cy="4851400"/>
+          <wp:inline distT="0" distB="0" distL="0" distR="0" wp14:anchorId="660D7CE9" wp14:editId="72E8EFEF">
+            <wp:extent cx="1781168" cy="3865944"/>
             <wp:effectExtent l="0" t="0" r="0" b="0"/>
             <wp:docPr id="14" name="Picture 14"/>
             <wp:cNvGraphicFramePr>
@@ -5145,7 +5138,7 @@
                   <pic:spPr>
                     <a:xfrm>
                       <a:off x="0" y="0"/>
-                      <a:ext cx="2235200" cy="4851400"/>
+                      <a:ext cx="1783344" cy="3870666"/>
                     </a:xfrm>
                     <a:prstGeom prst="rect">
                       <a:avLst/>
@@ -5159,7 +5152,6 @@
       </w:r>
       <w:r>
         <w:rPr>
-          <w:rFonts w:ascii="Times New Roman" w:hAnsi="Times New Roman" w:cs="Times New Roman"/>
           <w:noProof/>
           <w:color w:val="000000" w:themeColor="text1"/>
         </w:rPr>
@@ -5207,7 +5199,6 @@
       </w:r>
       <w:r>
         <w:rPr>
-          <w:rFonts w:ascii="Times New Roman" w:hAnsi="Times New Roman" w:cs="Times New Roman"/>
           <w:noProof/>
           <w:color w:val="000000" w:themeColor="text1"/>
         </w:rPr>
@@ -5258,21 +5249,19 @@
       <w:pPr>
         <w:ind w:left="-990" w:right="-900"/>
         <w:rPr>
-          <w:rFonts w:ascii="Times New Roman" w:hAnsi="Times New Roman" w:cs="Times New Roman"/>
-          <w:color w:val="000000" w:themeColor="text1"/>
-        </w:rPr>
-      </w:pPr>
-      <w:r>
-        <w:rPr>
-          <w:rFonts w:ascii="Times New Roman" w:hAnsi="Times New Roman" w:cs="Times New Roman"/>
+          <w:color w:val="000000" w:themeColor="text1"/>
+        </w:rPr>
+      </w:pPr>
+      <w:r>
+        <w:rPr>
           <w:noProof/>
           <w:color w:val="000000" w:themeColor="text1"/>
         </w:rPr>
         <w:lastRenderedPageBreak/>
         <w:drawing>
-          <wp:inline distT="0" distB="0" distL="0" distR="0" wp14:anchorId="4EC05E44" wp14:editId="5D3D95B5">
-            <wp:extent cx="3441700" cy="4762500"/>
-            <wp:effectExtent l="0" t="0" r="0" b="0"/>
+          <wp:inline distT="0" distB="0" distL="0" distR="0" wp14:anchorId="4EC05E44" wp14:editId="18E0A18B">
+            <wp:extent cx="3136739" cy="4340506"/>
+            <wp:effectExtent l="0" t="0" r="635" b="3175"/>
             <wp:docPr id="17" name="Picture 17"/>
             <wp:cNvGraphicFramePr>
               <a:graphicFrameLocks xmlns:a="http://schemas.openxmlformats.org/drawingml/2006/main" noChangeAspect="1"/>
@@ -5299,7 +5288,7 @@
                   <pic:spPr>
                     <a:xfrm>
                       <a:off x="0" y="0"/>
-                      <a:ext cx="3441700" cy="4762500"/>
+                      <a:ext cx="3139517" cy="4344351"/>
                     </a:xfrm>
                     <a:prstGeom prst="rect">
                       <a:avLst/>
@@ -5313,13 +5302,12 @@
       </w:r>
       <w:r>
         <w:rPr>
-          <w:rFonts w:ascii="Times New Roman" w:hAnsi="Times New Roman" w:cs="Times New Roman"/>
           <w:noProof/>
           <w:color w:val="000000" w:themeColor="text1"/>
         </w:rPr>
         <w:drawing>
-          <wp:inline distT="0" distB="0" distL="0" distR="0" wp14:anchorId="47FD1C97" wp14:editId="0093E31A">
-            <wp:extent cx="3390900" cy="5003800"/>
+          <wp:inline distT="0" distB="0" distL="0" distR="0" wp14:anchorId="47FD1C97" wp14:editId="06A0DCFD">
+            <wp:extent cx="2964941" cy="4375231"/>
             <wp:effectExtent l="0" t="0" r="0" b="0"/>
             <wp:docPr id="18" name="Picture 18"/>
             <wp:cNvGraphicFramePr>
@@ -5347,7 +5335,7 @@
                   <pic:spPr>
                     <a:xfrm>
                       <a:off x="0" y="0"/>
-                      <a:ext cx="3390900" cy="5003800"/>
+                      <a:ext cx="2984078" cy="4403470"/>
                     </a:xfrm>
                     <a:prstGeom prst="rect">
                       <a:avLst/>
@@ -5362,22 +5350,19 @@
     </w:p>
     <w:p>
       <w:pPr>
-        <w:ind w:left="-990" w:right="-900"/>
-        <w:rPr>
-          <w:rFonts w:ascii="Times New Roman" w:hAnsi="Times New Roman" w:cs="Times New Roman"/>
-          <w:color w:val="000000" w:themeColor="text1"/>
-        </w:rPr>
-      </w:pPr>
-      <w:r>
-        <w:rPr>
-          <w:rFonts w:ascii="Times New Roman" w:hAnsi="Times New Roman" w:cs="Times New Roman"/>
+        <w:ind w:right="-900"/>
+        <w:rPr>
+          <w:color w:val="000000" w:themeColor="text1"/>
+        </w:rPr>
+      </w:pPr>
+      <w:r>
+        <w:rPr>
           <w:noProof/>
           <w:color w:val="000000" w:themeColor="text1"/>
         </w:rPr>
-        <w:lastRenderedPageBreak/>
         <w:drawing>
-          <wp:inline distT="0" distB="0" distL="0" distR="0" wp14:anchorId="08B1B575" wp14:editId="04A788E2">
-            <wp:extent cx="2235200" cy="4953000"/>
+          <wp:inline distT="0" distB="0" distL="0" distR="0" wp14:anchorId="08B1B575" wp14:editId="7BA54EA7">
+            <wp:extent cx="1932972" cy="4283289"/>
             <wp:effectExtent l="0" t="0" r="0" b="0"/>
             <wp:docPr id="19" name="Picture 19"/>
             <wp:cNvGraphicFramePr>
@@ -5405,7 +5390,7 @@
                   <pic:spPr>
                     <a:xfrm>
                       <a:off x="0" y="0"/>
-                      <a:ext cx="2235200" cy="4953000"/>
+                      <a:ext cx="1943600" cy="4306840"/>
                     </a:xfrm>
                     <a:prstGeom prst="rect">
                       <a:avLst/>
@@ -5419,7 +5404,6 @@
       </w:r>
       <w:r>
         <w:rPr>
-          <w:rFonts w:ascii="Times New Roman" w:hAnsi="Times New Roman" w:cs="Times New Roman"/>
           <w:noProof/>
           <w:color w:val="000000" w:themeColor="text1"/>
         </w:rPr>
@@ -5467,7 +5451,6 @@
       </w:r>
       <w:r>
         <w:rPr>
-          <w:rFonts w:ascii="Times New Roman" w:hAnsi="Times New Roman" w:cs="Times New Roman"/>
           <w:color w:val="000000" w:themeColor="text1"/>
         </w:rPr>
         <w:t xml:space="preserve"> </w:t>
@@ -5476,21 +5459,38 @@
     <w:p>
       <w:pPr>
         <w:rPr>
-          <w:rFonts w:ascii="Times New Roman" w:hAnsi="Times New Roman" w:cs="Times New Roman"/>
-          <w:color w:val="000000" w:themeColor="text1"/>
-        </w:rPr>
-      </w:pPr>
-    </w:p>
-    <w:p>
-      <w:pPr>
-        <w:rPr>
-          <w:rFonts w:ascii="Times New Roman" w:hAnsi="Times New Roman" w:cs="Times New Roman"/>
-          <w:color w:val="000000" w:themeColor="text1"/>
-        </w:rPr>
-      </w:pPr>
-      <w:r>
-        <w:rPr>
-          <w:rFonts w:ascii="Times New Roman" w:hAnsi="Times New Roman" w:cs="Times New Roman"/>
+          <w:color w:val="000000" w:themeColor="text1"/>
+        </w:rPr>
+      </w:pPr>
+    </w:p>
+    <w:p>
+      <w:pPr>
+        <w:rPr>
+          <w:color w:val="FF0000"/>
+        </w:rPr>
+      </w:pPr>
+      <w:r>
+        <w:rPr>
+          <w:color w:val="FF0000"/>
+        </w:rPr>
+        <w:t xml:space="preserve">Do we also need to write the general model equation? </w:t>
+      </w:r>
+    </w:p>
+    <w:p>
+      <w:pPr>
+        <w:rPr>
+          <w:color w:val="FF0000"/>
+        </w:rPr>
+      </w:pPr>
+    </w:p>
+    <w:p>
+      <w:pPr>
+        <w:rPr>
+          <w:color w:val="000000" w:themeColor="text1"/>
+        </w:rPr>
+      </w:pPr>
+      <w:r>
+        <w:rPr>
           <w:color w:val="000000" w:themeColor="text1"/>
         </w:rPr>
         <w:t>Fit the full model with standardized coefficients.</w:t>
@@ -5754,16 +5754,98 @@
           <w:bottom w:val="single" w:sz="6" w:space="1" w:color="auto"/>
         </w:pBdr>
         <w:rPr>
-          <w:rFonts w:ascii="Times New Roman" w:hAnsi="Times New Roman" w:cs="Times New Roman"/>
-          <w:color w:val="000000" w:themeColor="text1"/>
-        </w:rPr>
-      </w:pPr>
-      <w:r>
-        <w:rPr>
-          <w:rFonts w:ascii="Times New Roman" w:hAnsi="Times New Roman" w:cs="Times New Roman"/>
-          <w:color w:val="000000" w:themeColor="text1"/>
-        </w:rPr>
-        <w:t>R-SQUARE = 0.2697</w:t>
+          <w:color w:val="000000" w:themeColor="text1"/>
+        </w:rPr>
+      </w:pPr>
+      <w:r>
+        <w:rPr>
+          <w:color w:val="000000" w:themeColor="text1"/>
+        </w:rPr>
+        <w:t>l</w:t>
+      </w:r>
+      <w:r>
+        <w:rPr>
+          <w:color w:val="000000" w:themeColor="text1"/>
+        </w:rPr>
+        <w:t>og(target=1/target=0) = -140.5 + 0.00374*</w:t>
+      </w:r>
+      <w:r>
+        <w:rPr>
+          <w:color w:val="000000" w:themeColor="text1"/>
+        </w:rPr>
+        <w:t>AGE</w:t>
+      </w:r>
+      <w:r>
+        <w:rPr>
+          <w:color w:val="000000" w:themeColor="text1"/>
+        </w:rPr>
+        <w:t xml:space="preserve"> + 0.00495*</w:t>
+      </w:r>
+      <w:r>
+        <w:rPr>
+          <w:color w:val="000000" w:themeColor="text1"/>
+        </w:rPr>
+        <w:t>DURATION</w:t>
+      </w:r>
+      <w:r>
+        <w:rPr>
+          <w:color w:val="000000" w:themeColor="text1"/>
+        </w:rPr>
+        <w:t xml:space="preserve"> – 0.0983*CAMPAIGN – 0.00051*PDAYS + 0.0936*PREVIOUS – 0.8707*EMP_VAR_RATE + 1.3895*CONS_PRICE_IDX + 0.0574*CONS_CONF_IDX – 0.1219</w:t>
+      </w:r>
+      <w:r>
+        <w:rPr>
+          <w:color w:val="000000" w:themeColor="text1"/>
+        </w:rPr>
+        <w:t>*</w:t>
+      </w:r>
+      <w:r>
+        <w:rPr>
+          <w:color w:val="000000" w:themeColor="text1"/>
+        </w:rPr>
+        <w:t>EURIBOR3M + 0.00166*NR_EMPLOYED + 0*JOB1 – 0.140*JOB2 + 0.0103*JOB3 + 0</w:t>
+      </w:r>
+      <w:r>
+        <w:rPr>
+          <w:color w:val="000000" w:themeColor="text1"/>
+        </w:rPr>
+        <w:t>*</w:t>
+      </w:r>
+      <w:r>
+        <w:rPr>
+          <w:color w:val="000000" w:themeColor="text1"/>
+        </w:rPr>
+        <w:t>JOB4 + 0</w:t>
+      </w:r>
+      <w:r>
+        <w:rPr>
+          <w:color w:val="000000" w:themeColor="text1"/>
+        </w:rPr>
+        <w:t>*</w:t>
+      </w:r>
+      <w:r>
+        <w:rPr>
+          <w:color w:val="000000" w:themeColor="text1"/>
+        </w:rPr>
+        <w:t>JOB5 + 0</w:t>
+      </w:r>
+      <w:r>
+        <w:rPr>
+          <w:color w:val="000000" w:themeColor="text1"/>
+        </w:rPr>
+        <w:t>*</w:t>
+      </w:r>
+      <w:r>
+        <w:rPr>
+          <w:color w:val="000000" w:themeColor="text1"/>
+        </w:rPr>
+        <w:t xml:space="preserve">JOB6 -0.1491*JOB7 + </w:t>
+      </w:r>
+      <w:r>
+        <w:rPr>
+          <w:color w:val="000000" w:themeColor="text1"/>
+        </w:rPr>
+        <w:t>0*JOB8 + 0*JOB9 + 0*JOB10 + 0.1511*JOB11 + 0.2928*MARITAL1 + 0.3349*MARITAL2 + 0*MARITAL3 + 0*ED0 – 0.3319*ED1 + 0.02*ED2 – 0.0675*ED3 + 0*ED4 + 0*ED5 + 0*ED6 – 7.2688*CREDIT_DEFAULT + 0.0448*HOUSING_LOAN – 0.1193*HAS_LOAN + 1.1239*CELLPHONE + 2.0781*MONTH3 – 0.3086*MONTH4 - 0.7321*MONTH5 + 0.1957*MONTH6 – 0.4074*MONTH7 + 0.1525*MONTH8 – 0.2815*MONTH9 + 0.003*MONTH10 – 0.73*MONTH11 + 0*MONTH12 + 0.2922*DAY1 + 0.1155*DAY2 + 0.3240*DAY3 + 0.2963*DAY4 + 0*DAY5 – 0.5637*PREV_OUTCOME1 + 0*PREV_OUTCOME2 + 0.8015*PREV_OUTCOME3</w:t>
       </w:r>
     </w:p>
     <w:p>
@@ -5772,31 +5854,38 @@
           <w:bottom w:val="single" w:sz="6" w:space="1" w:color="auto"/>
         </w:pBdr>
         <w:rPr>
-          <w:rFonts w:ascii="Times New Roman" w:hAnsi="Times New Roman" w:cs="Times New Roman"/>
-          <w:color w:val="000000" w:themeColor="text1"/>
-        </w:rPr>
-      </w:pPr>
-      <w:r>
-        <w:rPr>
-          <w:rFonts w:ascii="Times New Roman" w:hAnsi="Times New Roman" w:cs="Times New Roman"/>
-          <w:color w:val="000000" w:themeColor="text1"/>
-        </w:rPr>
-        <w:t xml:space="preserve">Log(P(target=1/target=0)) = -140.5 + 0.00374*age + 0.00495*duration – 0.0983*CAMPAIGN – 0.00051*PDAYS + 0.0936*PREVIOUS – 0.8707*EMP_VAR_RATE + 1.3895*CONS_PRICE_IDX + 0.0574*CONS_CONF_IDX – 0.1219EURIBOR3M + 0.00166*NR_EMPLOYED + 0*JOB1 – 0.140*JOB2 + 0.0103*JOB3 + 0JOB4 + 0 JOB5 + 0 JOB6 -0.1491*JOB7 + </w:t>
-      </w:r>
-      <w:r>
-        <w:rPr>
-          <w:rFonts w:ascii="Times New Roman" w:hAnsi="Times New Roman" w:cs="Times New Roman"/>
-          <w:color w:val="000000" w:themeColor="text1"/>
-        </w:rPr>
-        <w:t xml:space="preserve">0*JOB8 + 0*JOB9 + 0*JOB10 + 0.1511*JOB11 + 0.29*28*MARITAL1 + 0.3349*MARITAL2 + 0*MARITAL3 + 0*ED0 – 0.3319*ED1 + 0.02*ED2 – 0.0675*ED3 + </w:t>
-      </w:r>
-      <w:r>
-        <w:rPr>
-          <w:rFonts w:ascii="Times New Roman" w:hAnsi="Times New Roman" w:cs="Times New Roman"/>
-          <w:color w:val="000000" w:themeColor="text1"/>
-        </w:rPr>
-        <w:lastRenderedPageBreak/>
-        <w:t>0*ED4 + 0*ED5 + 0*ED6 – 7.2688*CREDIT_DEFAULT + 0.0448*HOUSING_LOAN – 0.1193*HAS_LOAN + 1.1239*CELLPHONE + 2.0781*MONTH3 – 0.3086*MONTH4 - 0.7321*MONTH5 + 0.1957*MONTH6 – 0.4074*MONTH7 + 0.1525*MONTH8 – 0.2815*MONTH9 + 0.003*MONTH10 – 0.73*MONTH11 + 0*MONTH12 + 0.2922*DAY1 + 0.1155*DAY2 + 0.3240*DAY3 + 0.2963*DAY4 + 0*DAY5 – 0.5637*PREV_OUTCOME1 + 0*PREV_OUTCOME2 + 0.8015*PREV_OUTCOME3</w:t>
+          <w:color w:val="000000" w:themeColor="text1"/>
+        </w:rPr>
+      </w:pPr>
+      <w:r>
+        <w:rPr>
+          <w:color w:val="000000" w:themeColor="text1"/>
+        </w:rPr>
+        <w:t xml:space="preserve">Where </w:t>
+      </w:r>
+      <w:r>
+        <w:rPr>
+          <w:color w:val="000000" w:themeColor="text1"/>
+        </w:rPr>
+        <w:t>job1=</w:t>
+      </w:r>
+      <w:r>
+        <w:rPr>
+          <w:color w:val="000000" w:themeColor="text1"/>
+        </w:rPr>
+        <w:t xml:space="preserve">1 when </w:t>
+      </w:r>
+      <w:r>
+        <w:rPr>
+          <w:color w:val="000000" w:themeColor="text1"/>
+        </w:rPr>
+        <w:t>job='blue-collar'</w:t>
+      </w:r>
+      <w:r>
+        <w:rPr>
+          <w:color w:val="000000" w:themeColor="text1"/>
+        </w:rPr>
+        <w:t>,</w:t>
       </w:r>
     </w:p>
     <w:p>
@@ -5805,23 +5894,32 @@
           <w:bottom w:val="single" w:sz="6" w:space="1" w:color="auto"/>
         </w:pBdr>
         <w:rPr>
-          <w:rFonts w:ascii="Times New Roman" w:hAnsi="Times New Roman" w:cs="Times New Roman"/>
-          <w:color w:val="000000" w:themeColor="text1"/>
-        </w:rPr>
-      </w:pPr>
-      <w:r>
-        <w:rPr>
-          <w:rFonts w:ascii="Times New Roman" w:hAnsi="Times New Roman" w:cs="Times New Roman"/>
-          <w:color w:val="000000" w:themeColor="text1"/>
-        </w:rPr>
-        <w:t xml:space="preserve">Where </w:t>
-      </w:r>
-      <w:r>
-        <w:rPr>
-          <w:rFonts w:ascii="Times New Roman" w:hAnsi="Times New Roman" w:cs="Times New Roman"/>
-          <w:color w:val="000000" w:themeColor="text1"/>
-        </w:rPr>
-        <w:t>job1=(job='blue-collar');</w:t>
+          <w:color w:val="000000" w:themeColor="text1"/>
+        </w:rPr>
+      </w:pPr>
+      <w:r>
+        <w:rPr>
+          <w:color w:val="000000" w:themeColor="text1"/>
+        </w:rPr>
+        <w:t>job2</w:t>
+      </w:r>
+      <w:r>
+        <w:rPr>
+          <w:color w:val="000000" w:themeColor="text1"/>
+        </w:rPr>
+        <w:t xml:space="preserve">=1 when </w:t>
+      </w:r>
+      <w:r>
+        <w:rPr>
+          <w:color w:val="000000" w:themeColor="text1"/>
+        </w:rPr>
+        <w:t>job='services'</w:t>
+      </w:r>
+      <w:r>
+        <w:rPr>
+          <w:color w:val="000000" w:themeColor="text1"/>
+        </w:rPr>
+        <w:t>,</w:t>
       </w:r>
     </w:p>
     <w:p>
@@ -5830,16 +5928,32 @@
           <w:bottom w:val="single" w:sz="6" w:space="1" w:color="auto"/>
         </w:pBdr>
         <w:rPr>
-          <w:rFonts w:ascii="Times New Roman" w:hAnsi="Times New Roman" w:cs="Times New Roman"/>
-          <w:color w:val="000000" w:themeColor="text1"/>
-        </w:rPr>
-      </w:pPr>
-      <w:r>
-        <w:rPr>
-          <w:rFonts w:ascii="Times New Roman" w:hAnsi="Times New Roman" w:cs="Times New Roman"/>
-          <w:color w:val="000000" w:themeColor="text1"/>
-        </w:rPr>
-        <w:t>job2=(job='services');</w:t>
+          <w:color w:val="000000" w:themeColor="text1"/>
+        </w:rPr>
+      </w:pPr>
+      <w:r>
+        <w:rPr>
+          <w:color w:val="000000" w:themeColor="text1"/>
+        </w:rPr>
+        <w:t>job3</w:t>
+      </w:r>
+      <w:r>
+        <w:rPr>
+          <w:color w:val="000000" w:themeColor="text1"/>
+        </w:rPr>
+        <w:t xml:space="preserve">=1 when </w:t>
+      </w:r>
+      <w:r>
+        <w:rPr>
+          <w:color w:val="000000" w:themeColor="text1"/>
+        </w:rPr>
+        <w:t>job='admin.'</w:t>
+      </w:r>
+      <w:r>
+        <w:rPr>
+          <w:color w:val="000000" w:themeColor="text1"/>
+        </w:rPr>
+        <w:t>,</w:t>
       </w:r>
     </w:p>
     <w:p>
@@ -5848,16 +5962,32 @@
           <w:bottom w:val="single" w:sz="6" w:space="1" w:color="auto"/>
         </w:pBdr>
         <w:rPr>
-          <w:rFonts w:ascii="Times New Roman" w:hAnsi="Times New Roman" w:cs="Times New Roman"/>
-          <w:color w:val="000000" w:themeColor="text1"/>
-        </w:rPr>
-      </w:pPr>
-      <w:r>
-        <w:rPr>
-          <w:rFonts w:ascii="Times New Roman" w:hAnsi="Times New Roman" w:cs="Times New Roman"/>
-          <w:color w:val="000000" w:themeColor="text1"/>
-        </w:rPr>
-        <w:t>job3=(job='admin.');</w:t>
+          <w:color w:val="000000" w:themeColor="text1"/>
+        </w:rPr>
+      </w:pPr>
+      <w:r>
+        <w:rPr>
+          <w:color w:val="000000" w:themeColor="text1"/>
+        </w:rPr>
+        <w:t>job4</w:t>
+      </w:r>
+      <w:r>
+        <w:rPr>
+          <w:color w:val="000000" w:themeColor="text1"/>
+        </w:rPr>
+        <w:t xml:space="preserve">=1 when </w:t>
+      </w:r>
+      <w:r>
+        <w:rPr>
+          <w:color w:val="000000" w:themeColor="text1"/>
+        </w:rPr>
+        <w:t>job='self-employed'</w:t>
+      </w:r>
+      <w:r>
+        <w:rPr>
+          <w:color w:val="000000" w:themeColor="text1"/>
+        </w:rPr>
+        <w:t>,</w:t>
       </w:r>
     </w:p>
     <w:p>
@@ -5866,16 +5996,32 @@
           <w:bottom w:val="single" w:sz="6" w:space="1" w:color="auto"/>
         </w:pBdr>
         <w:rPr>
-          <w:rFonts w:ascii="Times New Roman" w:hAnsi="Times New Roman" w:cs="Times New Roman"/>
-          <w:color w:val="000000" w:themeColor="text1"/>
-        </w:rPr>
-      </w:pPr>
-      <w:r>
-        <w:rPr>
-          <w:rFonts w:ascii="Times New Roman" w:hAnsi="Times New Roman" w:cs="Times New Roman"/>
-          <w:color w:val="000000" w:themeColor="text1"/>
-        </w:rPr>
-        <w:t>job4=(job='self-employed');</w:t>
+          <w:color w:val="000000" w:themeColor="text1"/>
+        </w:rPr>
+      </w:pPr>
+      <w:r>
+        <w:rPr>
+          <w:color w:val="000000" w:themeColor="text1"/>
+        </w:rPr>
+        <w:t>job5</w:t>
+      </w:r>
+      <w:r>
+        <w:rPr>
+          <w:color w:val="000000" w:themeColor="text1"/>
+        </w:rPr>
+        <w:t xml:space="preserve">=1 when </w:t>
+      </w:r>
+      <w:r>
+        <w:rPr>
+          <w:color w:val="000000" w:themeColor="text1"/>
+        </w:rPr>
+        <w:t>job='technician'</w:t>
+      </w:r>
+      <w:r>
+        <w:rPr>
+          <w:color w:val="000000" w:themeColor="text1"/>
+        </w:rPr>
+        <w:t>,</w:t>
       </w:r>
     </w:p>
     <w:p>
@@ -5884,16 +6030,32 @@
           <w:bottom w:val="single" w:sz="6" w:space="1" w:color="auto"/>
         </w:pBdr>
         <w:rPr>
-          <w:rFonts w:ascii="Times New Roman" w:hAnsi="Times New Roman" w:cs="Times New Roman"/>
-          <w:color w:val="000000" w:themeColor="text1"/>
-        </w:rPr>
-      </w:pPr>
-      <w:r>
-        <w:rPr>
-          <w:rFonts w:ascii="Times New Roman" w:hAnsi="Times New Roman" w:cs="Times New Roman"/>
-          <w:color w:val="000000" w:themeColor="text1"/>
-        </w:rPr>
-        <w:t>job5=(job='technician');</w:t>
+          <w:color w:val="000000" w:themeColor="text1"/>
+        </w:rPr>
+      </w:pPr>
+      <w:r>
+        <w:rPr>
+          <w:color w:val="000000" w:themeColor="text1"/>
+        </w:rPr>
+        <w:t>job6</w:t>
+      </w:r>
+      <w:r>
+        <w:rPr>
+          <w:color w:val="000000" w:themeColor="text1"/>
+        </w:rPr>
+        <w:t xml:space="preserve">=1 when </w:t>
+      </w:r>
+      <w:r>
+        <w:rPr>
+          <w:color w:val="000000" w:themeColor="text1"/>
+        </w:rPr>
+        <w:t>job='management'</w:t>
+      </w:r>
+      <w:r>
+        <w:rPr>
+          <w:color w:val="000000" w:themeColor="text1"/>
+        </w:rPr>
+        <w:t>,</w:t>
       </w:r>
     </w:p>
     <w:p>
@@ -5902,16 +6064,32 @@
           <w:bottom w:val="single" w:sz="6" w:space="1" w:color="auto"/>
         </w:pBdr>
         <w:rPr>
-          <w:rFonts w:ascii="Times New Roman" w:hAnsi="Times New Roman" w:cs="Times New Roman"/>
-          <w:color w:val="000000" w:themeColor="text1"/>
-        </w:rPr>
-      </w:pPr>
-      <w:r>
-        <w:rPr>
-          <w:rFonts w:ascii="Times New Roman" w:hAnsi="Times New Roman" w:cs="Times New Roman"/>
-          <w:color w:val="000000" w:themeColor="text1"/>
-        </w:rPr>
-        <w:t>job6=(job='management');</w:t>
+          <w:color w:val="000000" w:themeColor="text1"/>
+        </w:rPr>
+      </w:pPr>
+      <w:r>
+        <w:rPr>
+          <w:color w:val="000000" w:themeColor="text1"/>
+        </w:rPr>
+        <w:t>job7</w:t>
+      </w:r>
+      <w:r>
+        <w:rPr>
+          <w:color w:val="000000" w:themeColor="text1"/>
+        </w:rPr>
+        <w:t xml:space="preserve">=1 when </w:t>
+      </w:r>
+      <w:r>
+        <w:rPr>
+          <w:color w:val="000000" w:themeColor="text1"/>
+        </w:rPr>
+        <w:t>job='retired'</w:t>
+      </w:r>
+      <w:r>
+        <w:rPr>
+          <w:color w:val="000000" w:themeColor="text1"/>
+        </w:rPr>
+        <w:t>,</w:t>
       </w:r>
     </w:p>
     <w:p>
@@ -5920,16 +6098,32 @@
           <w:bottom w:val="single" w:sz="6" w:space="1" w:color="auto"/>
         </w:pBdr>
         <w:rPr>
-          <w:rFonts w:ascii="Times New Roman" w:hAnsi="Times New Roman" w:cs="Times New Roman"/>
-          <w:color w:val="000000" w:themeColor="text1"/>
-        </w:rPr>
-      </w:pPr>
-      <w:r>
-        <w:rPr>
-          <w:rFonts w:ascii="Times New Roman" w:hAnsi="Times New Roman" w:cs="Times New Roman"/>
-          <w:color w:val="000000" w:themeColor="text1"/>
-        </w:rPr>
-        <w:t>job7=(job='retired');</w:t>
+          <w:color w:val="000000" w:themeColor="text1"/>
+        </w:rPr>
+      </w:pPr>
+      <w:r>
+        <w:rPr>
+          <w:color w:val="000000" w:themeColor="text1"/>
+        </w:rPr>
+        <w:t>job8</w:t>
+      </w:r>
+      <w:r>
+        <w:rPr>
+          <w:color w:val="000000" w:themeColor="text1"/>
+        </w:rPr>
+        <w:t xml:space="preserve">=1 when </w:t>
+      </w:r>
+      <w:r>
+        <w:rPr>
+          <w:color w:val="000000" w:themeColor="text1"/>
+        </w:rPr>
+        <w:t>job='entrepreneur'</w:t>
+      </w:r>
+      <w:r>
+        <w:rPr>
+          <w:color w:val="000000" w:themeColor="text1"/>
+        </w:rPr>
+        <w:t>,</w:t>
       </w:r>
     </w:p>
     <w:p>
@@ -5938,16 +6132,32 @@
           <w:bottom w:val="single" w:sz="6" w:space="1" w:color="auto"/>
         </w:pBdr>
         <w:rPr>
-          <w:rFonts w:ascii="Times New Roman" w:hAnsi="Times New Roman" w:cs="Times New Roman"/>
-          <w:color w:val="000000" w:themeColor="text1"/>
-        </w:rPr>
-      </w:pPr>
-      <w:r>
-        <w:rPr>
-          <w:rFonts w:ascii="Times New Roman" w:hAnsi="Times New Roman" w:cs="Times New Roman"/>
-          <w:color w:val="000000" w:themeColor="text1"/>
-        </w:rPr>
-        <w:t>job8=(job='entrepreneur');</w:t>
+          <w:color w:val="000000" w:themeColor="text1"/>
+        </w:rPr>
+      </w:pPr>
+      <w:r>
+        <w:rPr>
+          <w:color w:val="000000" w:themeColor="text1"/>
+        </w:rPr>
+        <w:t>job9</w:t>
+      </w:r>
+      <w:r>
+        <w:rPr>
+          <w:color w:val="000000" w:themeColor="text1"/>
+        </w:rPr>
+        <w:t xml:space="preserve">=1 when </w:t>
+      </w:r>
+      <w:r>
+        <w:rPr>
+          <w:color w:val="000000" w:themeColor="text1"/>
+        </w:rPr>
+        <w:t>job='housemaid'</w:t>
+      </w:r>
+      <w:r>
+        <w:rPr>
+          <w:color w:val="000000" w:themeColor="text1"/>
+        </w:rPr>
+        <w:t>,</w:t>
       </w:r>
     </w:p>
     <w:p>
@@ -5956,16 +6166,32 @@
           <w:bottom w:val="single" w:sz="6" w:space="1" w:color="auto"/>
         </w:pBdr>
         <w:rPr>
-          <w:rFonts w:ascii="Times New Roman" w:hAnsi="Times New Roman" w:cs="Times New Roman"/>
-          <w:color w:val="000000" w:themeColor="text1"/>
-        </w:rPr>
-      </w:pPr>
-      <w:r>
-        <w:rPr>
-          <w:rFonts w:ascii="Times New Roman" w:hAnsi="Times New Roman" w:cs="Times New Roman"/>
-          <w:color w:val="000000" w:themeColor="text1"/>
-        </w:rPr>
-        <w:t>job9=(job='housemaid');</w:t>
+          <w:color w:val="000000" w:themeColor="text1"/>
+        </w:rPr>
+      </w:pPr>
+      <w:r>
+        <w:rPr>
+          <w:color w:val="000000" w:themeColor="text1"/>
+        </w:rPr>
+        <w:t>job10</w:t>
+      </w:r>
+      <w:r>
+        <w:rPr>
+          <w:color w:val="000000" w:themeColor="text1"/>
+        </w:rPr>
+        <w:t xml:space="preserve">=1 when </w:t>
+      </w:r>
+      <w:r>
+        <w:rPr>
+          <w:color w:val="000000" w:themeColor="text1"/>
+        </w:rPr>
+        <w:t>job='unemployed'</w:t>
+      </w:r>
+      <w:r>
+        <w:rPr>
+          <w:color w:val="000000" w:themeColor="text1"/>
+        </w:rPr>
+        <w:t>,</w:t>
       </w:r>
     </w:p>
     <w:p>
@@ -5974,16 +6200,32 @@
           <w:bottom w:val="single" w:sz="6" w:space="1" w:color="auto"/>
         </w:pBdr>
         <w:rPr>
-          <w:rFonts w:ascii="Times New Roman" w:hAnsi="Times New Roman" w:cs="Times New Roman"/>
-          <w:color w:val="000000" w:themeColor="text1"/>
-        </w:rPr>
-      </w:pPr>
-      <w:r>
-        <w:rPr>
-          <w:rFonts w:ascii="Times New Roman" w:hAnsi="Times New Roman" w:cs="Times New Roman"/>
-          <w:color w:val="000000" w:themeColor="text1"/>
-        </w:rPr>
-        <w:t>job10=(job='unemployed');</w:t>
+          <w:color w:val="000000" w:themeColor="text1"/>
+        </w:rPr>
+      </w:pPr>
+      <w:r>
+        <w:rPr>
+          <w:color w:val="000000" w:themeColor="text1"/>
+        </w:rPr>
+        <w:t>job11</w:t>
+      </w:r>
+      <w:r>
+        <w:rPr>
+          <w:color w:val="000000" w:themeColor="text1"/>
+        </w:rPr>
+        <w:t xml:space="preserve">=1 when </w:t>
+      </w:r>
+      <w:r>
+        <w:rPr>
+          <w:color w:val="000000" w:themeColor="text1"/>
+        </w:rPr>
+        <w:t>job='student'</w:t>
+      </w:r>
+      <w:r>
+        <w:rPr>
+          <w:color w:val="000000" w:themeColor="text1"/>
+        </w:rPr>
+        <w:t>,</w:t>
       </w:r>
     </w:p>
     <w:p>
@@ -5992,16 +6234,32 @@
           <w:bottom w:val="single" w:sz="6" w:space="1" w:color="auto"/>
         </w:pBdr>
         <w:rPr>
-          <w:rFonts w:ascii="Times New Roman" w:hAnsi="Times New Roman" w:cs="Times New Roman"/>
-          <w:color w:val="000000" w:themeColor="text1"/>
-        </w:rPr>
-      </w:pPr>
-      <w:r>
-        <w:rPr>
-          <w:rFonts w:ascii="Times New Roman" w:hAnsi="Times New Roman" w:cs="Times New Roman"/>
-          <w:color w:val="000000" w:themeColor="text1"/>
-        </w:rPr>
-        <w:t>job11=(job='student');</w:t>
+          <w:color w:val="000000" w:themeColor="text1"/>
+        </w:rPr>
+      </w:pPr>
+      <w:r>
+        <w:rPr>
+          <w:color w:val="000000" w:themeColor="text1"/>
+        </w:rPr>
+        <w:t>marital1</w:t>
+      </w:r>
+      <w:r>
+        <w:rPr>
+          <w:color w:val="000000" w:themeColor="text1"/>
+        </w:rPr>
+        <w:t xml:space="preserve">=1 when </w:t>
+      </w:r>
+      <w:r>
+        <w:rPr>
+          <w:color w:val="000000" w:themeColor="text1"/>
+        </w:rPr>
+        <w:t>marital='married'</w:t>
+      </w:r>
+      <w:r>
+        <w:rPr>
+          <w:color w:val="000000" w:themeColor="text1"/>
+        </w:rPr>
+        <w:t>,</w:t>
       </w:r>
     </w:p>
     <w:p>
@@ -6010,16 +6268,32 @@
           <w:bottom w:val="single" w:sz="6" w:space="1" w:color="auto"/>
         </w:pBdr>
         <w:rPr>
-          <w:rFonts w:ascii="Times New Roman" w:hAnsi="Times New Roman" w:cs="Times New Roman"/>
-          <w:color w:val="000000" w:themeColor="text1"/>
-        </w:rPr>
-      </w:pPr>
-      <w:r>
-        <w:rPr>
-          <w:rFonts w:ascii="Times New Roman" w:hAnsi="Times New Roman" w:cs="Times New Roman"/>
-          <w:color w:val="000000" w:themeColor="text1"/>
-        </w:rPr>
-        <w:t>marital1=(marital='married');</w:t>
+          <w:color w:val="000000" w:themeColor="text1"/>
+        </w:rPr>
+      </w:pPr>
+      <w:r>
+        <w:rPr>
+          <w:color w:val="000000" w:themeColor="text1"/>
+        </w:rPr>
+        <w:t>marital2</w:t>
+      </w:r>
+      <w:r>
+        <w:rPr>
+          <w:color w:val="000000" w:themeColor="text1"/>
+        </w:rPr>
+        <w:t xml:space="preserve">=1 when </w:t>
+      </w:r>
+      <w:r>
+        <w:rPr>
+          <w:color w:val="000000" w:themeColor="text1"/>
+        </w:rPr>
+        <w:t>marital='single'</w:t>
+      </w:r>
+      <w:r>
+        <w:rPr>
+          <w:color w:val="000000" w:themeColor="text1"/>
+        </w:rPr>
+        <w:t>,</w:t>
       </w:r>
     </w:p>
     <w:p>
@@ -6028,16 +6302,44 @@
           <w:bottom w:val="single" w:sz="6" w:space="1" w:color="auto"/>
         </w:pBdr>
         <w:rPr>
-          <w:rFonts w:ascii="Times New Roman" w:hAnsi="Times New Roman" w:cs="Times New Roman"/>
-          <w:color w:val="000000" w:themeColor="text1"/>
-        </w:rPr>
-      </w:pPr>
-      <w:r>
-        <w:rPr>
-          <w:rFonts w:ascii="Times New Roman" w:hAnsi="Times New Roman" w:cs="Times New Roman"/>
-          <w:color w:val="000000" w:themeColor="text1"/>
-        </w:rPr>
-        <w:t>marital2=(marital='single');</w:t>
+          <w:color w:val="000000" w:themeColor="text1"/>
+        </w:rPr>
+      </w:pPr>
+      <w:r>
+        <w:rPr>
+          <w:color w:val="000000" w:themeColor="text1"/>
+        </w:rPr>
+        <w:t>marital3</w:t>
+      </w:r>
+      <w:r>
+        <w:rPr>
+          <w:color w:val="000000" w:themeColor="text1"/>
+        </w:rPr>
+        <w:t xml:space="preserve">=1 when </w:t>
+      </w:r>
+      <w:r>
+        <w:rPr>
+          <w:color w:val="000000" w:themeColor="text1"/>
+        </w:rPr>
+        <w:t xml:space="preserve">marital='divorced' </w:t>
+      </w:r>
+      <w:r>
+        <w:rPr>
+          <w:color w:val="000000" w:themeColor="text1"/>
+        </w:rPr>
+        <w:t xml:space="preserve">(which </w:t>
+      </w:r>
+      <w:r>
+        <w:rPr>
+          <w:color w:val="000000" w:themeColor="text1"/>
+        </w:rPr>
+        <w:t>could also mean widowed</w:t>
+      </w:r>
+      <w:r>
+        <w:rPr>
+          <w:color w:val="000000" w:themeColor="text1"/>
+        </w:rPr>
+        <w:t>),</w:t>
       </w:r>
     </w:p>
     <w:p>
@@ -6046,16 +6348,32 @@
           <w:bottom w:val="single" w:sz="6" w:space="1" w:color="auto"/>
         </w:pBdr>
         <w:rPr>
-          <w:rFonts w:ascii="Times New Roman" w:hAnsi="Times New Roman" w:cs="Times New Roman"/>
-          <w:color w:val="000000" w:themeColor="text1"/>
-        </w:rPr>
-      </w:pPr>
-      <w:r>
-        <w:rPr>
-          <w:rFonts w:ascii="Times New Roman" w:hAnsi="Times New Roman" w:cs="Times New Roman"/>
-          <w:color w:val="000000" w:themeColor="text1"/>
-        </w:rPr>
-        <w:t>marital3=(marital='divorced'); * could also mean widowed;</w:t>
+          <w:color w:val="000000" w:themeColor="text1"/>
+        </w:rPr>
+      </w:pPr>
+      <w:r>
+        <w:rPr>
+          <w:color w:val="000000" w:themeColor="text1"/>
+        </w:rPr>
+        <w:t>ed0</w:t>
+      </w:r>
+      <w:r>
+        <w:rPr>
+          <w:color w:val="000000" w:themeColor="text1"/>
+        </w:rPr>
+        <w:t xml:space="preserve">=1 when </w:t>
+      </w:r>
+      <w:r>
+        <w:rPr>
+          <w:color w:val="000000" w:themeColor="text1"/>
+        </w:rPr>
+        <w:t>education='illiterate'</w:t>
+      </w:r>
+      <w:r>
+        <w:rPr>
+          <w:color w:val="000000" w:themeColor="text1"/>
+        </w:rPr>
+        <w:t>,</w:t>
       </w:r>
     </w:p>
     <w:p>
@@ -6064,16 +6382,32 @@
           <w:bottom w:val="single" w:sz="6" w:space="1" w:color="auto"/>
         </w:pBdr>
         <w:rPr>
-          <w:rFonts w:ascii="Times New Roman" w:hAnsi="Times New Roman" w:cs="Times New Roman"/>
-          <w:color w:val="000000" w:themeColor="text1"/>
-        </w:rPr>
-      </w:pPr>
-      <w:r>
-        <w:rPr>
-          <w:rFonts w:ascii="Times New Roman" w:hAnsi="Times New Roman" w:cs="Times New Roman"/>
-          <w:color w:val="000000" w:themeColor="text1"/>
-        </w:rPr>
-        <w:t>ed0=(education='illiterate');</w:t>
+          <w:color w:val="000000" w:themeColor="text1"/>
+        </w:rPr>
+      </w:pPr>
+      <w:r>
+        <w:rPr>
+          <w:color w:val="000000" w:themeColor="text1"/>
+        </w:rPr>
+        <w:t>ed1</w:t>
+      </w:r>
+      <w:r>
+        <w:rPr>
+          <w:color w:val="000000" w:themeColor="text1"/>
+        </w:rPr>
+        <w:t xml:space="preserve">=1 when </w:t>
+      </w:r>
+      <w:r>
+        <w:rPr>
+          <w:color w:val="000000" w:themeColor="text1"/>
+        </w:rPr>
+        <w:t>education='basic.4y'</w:t>
+      </w:r>
+      <w:r>
+        <w:rPr>
+          <w:color w:val="000000" w:themeColor="text1"/>
+        </w:rPr>
+        <w:t>,</w:t>
       </w:r>
     </w:p>
     <w:p>
@@ -6082,16 +6416,32 @@
           <w:bottom w:val="single" w:sz="6" w:space="1" w:color="auto"/>
         </w:pBdr>
         <w:rPr>
-          <w:rFonts w:ascii="Times New Roman" w:hAnsi="Times New Roman" w:cs="Times New Roman"/>
-          <w:color w:val="000000" w:themeColor="text1"/>
-        </w:rPr>
-      </w:pPr>
-      <w:r>
-        <w:rPr>
-          <w:rFonts w:ascii="Times New Roman" w:hAnsi="Times New Roman" w:cs="Times New Roman"/>
-          <w:color w:val="000000" w:themeColor="text1"/>
-        </w:rPr>
-        <w:t>ed1=(education='basic.4y');</w:t>
+          <w:color w:val="000000" w:themeColor="text1"/>
+        </w:rPr>
+      </w:pPr>
+      <w:r>
+        <w:rPr>
+          <w:color w:val="000000" w:themeColor="text1"/>
+        </w:rPr>
+        <w:t>ed2</w:t>
+      </w:r>
+      <w:r>
+        <w:rPr>
+          <w:color w:val="000000" w:themeColor="text1"/>
+        </w:rPr>
+        <w:t xml:space="preserve">=1 when </w:t>
+      </w:r>
+      <w:r>
+        <w:rPr>
+          <w:color w:val="000000" w:themeColor="text1"/>
+        </w:rPr>
+        <w:t>education='basic.6y'</w:t>
+      </w:r>
+      <w:r>
+        <w:rPr>
+          <w:color w:val="000000" w:themeColor="text1"/>
+        </w:rPr>
+        <w:t>,</w:t>
       </w:r>
     </w:p>
     <w:p>
@@ -6100,16 +6450,32 @@
           <w:bottom w:val="single" w:sz="6" w:space="1" w:color="auto"/>
         </w:pBdr>
         <w:rPr>
-          <w:rFonts w:ascii="Times New Roman" w:hAnsi="Times New Roman" w:cs="Times New Roman"/>
-          <w:color w:val="000000" w:themeColor="text1"/>
-        </w:rPr>
-      </w:pPr>
-      <w:r>
-        <w:rPr>
-          <w:rFonts w:ascii="Times New Roman" w:hAnsi="Times New Roman" w:cs="Times New Roman"/>
-          <w:color w:val="000000" w:themeColor="text1"/>
-        </w:rPr>
-        <w:t>ed2=(education='basic.6y');</w:t>
+          <w:color w:val="000000" w:themeColor="text1"/>
+        </w:rPr>
+      </w:pPr>
+      <w:r>
+        <w:rPr>
+          <w:color w:val="000000" w:themeColor="text1"/>
+        </w:rPr>
+        <w:t>ed3</w:t>
+      </w:r>
+      <w:r>
+        <w:rPr>
+          <w:color w:val="000000" w:themeColor="text1"/>
+        </w:rPr>
+        <w:t xml:space="preserve">=1 when </w:t>
+      </w:r>
+      <w:r>
+        <w:rPr>
+          <w:color w:val="000000" w:themeColor="text1"/>
+        </w:rPr>
+        <w:t>education='basic.9y'</w:t>
+      </w:r>
+      <w:r>
+        <w:rPr>
+          <w:color w:val="000000" w:themeColor="text1"/>
+        </w:rPr>
+        <w:t>,</w:t>
       </w:r>
     </w:p>
     <w:p>
@@ -6118,16 +6484,46 @@
           <w:bottom w:val="single" w:sz="6" w:space="1" w:color="auto"/>
         </w:pBdr>
         <w:rPr>
-          <w:rFonts w:ascii="Times New Roman" w:hAnsi="Times New Roman" w:cs="Times New Roman"/>
-          <w:color w:val="000000" w:themeColor="text1"/>
-        </w:rPr>
-      </w:pPr>
-      <w:r>
-        <w:rPr>
-          <w:rFonts w:ascii="Times New Roman" w:hAnsi="Times New Roman" w:cs="Times New Roman"/>
-          <w:color w:val="000000" w:themeColor="text1"/>
-        </w:rPr>
-        <w:t>ed3=(education='basic.9y');</w:t>
+          <w:color w:val="000000" w:themeColor="text1"/>
+        </w:rPr>
+      </w:pPr>
+      <w:r>
+        <w:rPr>
+          <w:color w:val="000000" w:themeColor="text1"/>
+        </w:rPr>
+        <w:t>ed4</w:t>
+      </w:r>
+      <w:r>
+        <w:rPr>
+          <w:color w:val="000000" w:themeColor="text1"/>
+        </w:rPr>
+        <w:t xml:space="preserve">=1 when </w:t>
+      </w:r>
+      <w:r>
+        <w:rPr>
+          <w:color w:val="000000" w:themeColor="text1"/>
+        </w:rPr>
+        <w:t>education='</w:t>
+      </w:r>
+      <w:proofErr w:type="spellStart"/>
+      <w:r>
+        <w:rPr>
+          <w:color w:val="000000" w:themeColor="text1"/>
+        </w:rPr>
+        <w:t>high.school</w:t>
+      </w:r>
+      <w:proofErr w:type="spellEnd"/>
+      <w:r>
+        <w:rPr>
+          <w:color w:val="000000" w:themeColor="text1"/>
+        </w:rPr>
+        <w:t>'</w:t>
+      </w:r>
+      <w:r>
+        <w:rPr>
+          <w:color w:val="000000" w:themeColor="text1"/>
+        </w:rPr>
+        <w:t>,</w:t>
       </w:r>
     </w:p>
     <w:p>
@@ -6136,32 +6532,46 @@
           <w:bottom w:val="single" w:sz="6" w:space="1" w:color="auto"/>
         </w:pBdr>
         <w:rPr>
-          <w:rFonts w:ascii="Times New Roman" w:hAnsi="Times New Roman" w:cs="Times New Roman"/>
-          <w:color w:val="000000" w:themeColor="text1"/>
-        </w:rPr>
-      </w:pPr>
-      <w:r>
-        <w:rPr>
-          <w:rFonts w:ascii="Times New Roman" w:hAnsi="Times New Roman" w:cs="Times New Roman"/>
-          <w:color w:val="000000" w:themeColor="text1"/>
-        </w:rPr>
-        <w:t>ed4=(education='</w:t>
+          <w:color w:val="000000" w:themeColor="text1"/>
+        </w:rPr>
+      </w:pPr>
+      <w:r>
+        <w:rPr>
+          <w:color w:val="000000" w:themeColor="text1"/>
+        </w:rPr>
+        <w:t>ed5</w:t>
+      </w:r>
+      <w:r>
+        <w:rPr>
+          <w:color w:val="000000" w:themeColor="text1"/>
+        </w:rPr>
+        <w:t xml:space="preserve">=1 when </w:t>
+      </w:r>
+      <w:r>
+        <w:rPr>
+          <w:color w:val="000000" w:themeColor="text1"/>
+        </w:rPr>
+        <w:t>education='</w:t>
       </w:r>
       <w:proofErr w:type="spellStart"/>
       <w:r>
         <w:rPr>
-          <w:rFonts w:ascii="Times New Roman" w:hAnsi="Times New Roman" w:cs="Times New Roman"/>
-          <w:color w:val="000000" w:themeColor="text1"/>
-        </w:rPr>
-        <w:t>high.school</w:t>
+          <w:color w:val="000000" w:themeColor="text1"/>
+        </w:rPr>
+        <w:t>professional.course</w:t>
       </w:r>
       <w:proofErr w:type="spellEnd"/>
       <w:r>
         <w:rPr>
-          <w:rFonts w:ascii="Times New Roman" w:hAnsi="Times New Roman" w:cs="Times New Roman"/>
-          <w:color w:val="000000" w:themeColor="text1"/>
-        </w:rPr>
-        <w:t>');</w:t>
+          <w:color w:val="000000" w:themeColor="text1"/>
+        </w:rPr>
+        <w:t>'</w:t>
+      </w:r>
+      <w:r>
+        <w:rPr>
+          <w:color w:val="000000" w:themeColor="text1"/>
+        </w:rPr>
+        <w:t>,</w:t>
       </w:r>
     </w:p>
     <w:p>
@@ -6170,32 +6580,46 @@
           <w:bottom w:val="single" w:sz="6" w:space="1" w:color="auto"/>
         </w:pBdr>
         <w:rPr>
-          <w:rFonts w:ascii="Times New Roman" w:hAnsi="Times New Roman" w:cs="Times New Roman"/>
-          <w:color w:val="000000" w:themeColor="text1"/>
-        </w:rPr>
-      </w:pPr>
-      <w:r>
-        <w:rPr>
-          <w:rFonts w:ascii="Times New Roman" w:hAnsi="Times New Roman" w:cs="Times New Roman"/>
-          <w:color w:val="000000" w:themeColor="text1"/>
-        </w:rPr>
-        <w:t>ed5=(education='</w:t>
+          <w:color w:val="000000" w:themeColor="text1"/>
+        </w:rPr>
+      </w:pPr>
+      <w:r>
+        <w:rPr>
+          <w:color w:val="000000" w:themeColor="text1"/>
+        </w:rPr>
+        <w:t>ed6</w:t>
+      </w:r>
+      <w:r>
+        <w:rPr>
+          <w:color w:val="000000" w:themeColor="text1"/>
+        </w:rPr>
+        <w:t xml:space="preserve">=1 when </w:t>
+      </w:r>
+      <w:r>
+        <w:rPr>
+          <w:color w:val="000000" w:themeColor="text1"/>
+        </w:rPr>
+        <w:t>education='</w:t>
       </w:r>
       <w:proofErr w:type="spellStart"/>
       <w:r>
         <w:rPr>
-          <w:rFonts w:ascii="Times New Roman" w:hAnsi="Times New Roman" w:cs="Times New Roman"/>
-          <w:color w:val="000000" w:themeColor="text1"/>
-        </w:rPr>
-        <w:t>professional.course</w:t>
+          <w:color w:val="000000" w:themeColor="text1"/>
+        </w:rPr>
+        <w:t>university.degree</w:t>
       </w:r>
       <w:proofErr w:type="spellEnd"/>
       <w:r>
         <w:rPr>
-          <w:rFonts w:ascii="Times New Roman" w:hAnsi="Times New Roman" w:cs="Times New Roman"/>
-          <w:color w:val="000000" w:themeColor="text1"/>
-        </w:rPr>
-        <w:t>');</w:t>
+          <w:color w:val="000000" w:themeColor="text1"/>
+        </w:rPr>
+        <w:t>'</w:t>
+      </w:r>
+      <w:r>
+        <w:rPr>
+          <w:color w:val="000000" w:themeColor="text1"/>
+        </w:rPr>
+        <w:t>,</w:t>
       </w:r>
     </w:p>
     <w:p>
@@ -6204,32 +6628,34 @@
           <w:bottom w:val="single" w:sz="6" w:space="1" w:color="auto"/>
         </w:pBdr>
         <w:rPr>
-          <w:rFonts w:ascii="Times New Roman" w:hAnsi="Times New Roman" w:cs="Times New Roman"/>
-          <w:color w:val="000000" w:themeColor="text1"/>
-        </w:rPr>
-      </w:pPr>
-      <w:r>
-        <w:rPr>
-          <w:rFonts w:ascii="Times New Roman" w:hAnsi="Times New Roman" w:cs="Times New Roman"/>
-          <w:color w:val="000000" w:themeColor="text1"/>
-        </w:rPr>
-        <w:t>ed6=(education='</w:t>
-      </w:r>
+          <w:color w:val="000000" w:themeColor="text1"/>
+        </w:rPr>
+      </w:pPr>
       <w:proofErr w:type="spellStart"/>
       <w:r>
         <w:rPr>
-          <w:rFonts w:ascii="Times New Roman" w:hAnsi="Times New Roman" w:cs="Times New Roman"/>
-          <w:color w:val="000000" w:themeColor="text1"/>
-        </w:rPr>
-        <w:t>university.degree</w:t>
+          <w:color w:val="000000" w:themeColor="text1"/>
+        </w:rPr>
+        <w:t>credit_default</w:t>
       </w:r>
       <w:proofErr w:type="spellEnd"/>
       <w:r>
         <w:rPr>
-          <w:rFonts w:ascii="Times New Roman" w:hAnsi="Times New Roman" w:cs="Times New Roman"/>
-          <w:color w:val="000000" w:themeColor="text1"/>
-        </w:rPr>
-        <w:t>');</w:t>
+          <w:color w:val="000000" w:themeColor="text1"/>
+        </w:rPr>
+        <w:t xml:space="preserve">=1 when </w:t>
+      </w:r>
+      <w:r>
+        <w:rPr>
+          <w:color w:val="000000" w:themeColor="text1"/>
+        </w:rPr>
+        <w:t>default='yes'</w:t>
+      </w:r>
+      <w:r>
+        <w:rPr>
+          <w:color w:val="000000" w:themeColor="text1"/>
+        </w:rPr>
+        <w:t>,</w:t>
       </w:r>
     </w:p>
     <w:p>
@@ -6238,25 +6664,34 @@
           <w:bottom w:val="single" w:sz="6" w:space="1" w:color="auto"/>
         </w:pBdr>
         <w:rPr>
-          <w:rFonts w:ascii="Times New Roman" w:hAnsi="Times New Roman" w:cs="Times New Roman"/>
           <w:color w:val="000000" w:themeColor="text1"/>
         </w:rPr>
       </w:pPr>
       <w:proofErr w:type="spellStart"/>
       <w:r>
         <w:rPr>
-          <w:rFonts w:ascii="Times New Roman" w:hAnsi="Times New Roman" w:cs="Times New Roman"/>
-          <w:color w:val="000000" w:themeColor="text1"/>
-        </w:rPr>
-        <w:t>credit_default</w:t>
+          <w:color w:val="000000" w:themeColor="text1"/>
+        </w:rPr>
+        <w:t>housing_loan</w:t>
       </w:r>
       <w:proofErr w:type="spellEnd"/>
       <w:r>
         <w:rPr>
-          <w:rFonts w:ascii="Times New Roman" w:hAnsi="Times New Roman" w:cs="Times New Roman"/>
-          <w:color w:val="000000" w:themeColor="text1"/>
-        </w:rPr>
-        <w:t>=(default='yes'); * 1 = yes, 0 = no;</w:t>
+          <w:color w:val="000000" w:themeColor="text1"/>
+        </w:rPr>
+        <w:t xml:space="preserve">=1 when </w:t>
+      </w:r>
+      <w:r>
+        <w:rPr>
+          <w:color w:val="000000" w:themeColor="text1"/>
+        </w:rPr>
+        <w:t>housing='yes'</w:t>
+      </w:r>
+      <w:r>
+        <w:rPr>
+          <w:color w:val="000000" w:themeColor="text1"/>
+        </w:rPr>
+        <w:t>,</w:t>
       </w:r>
     </w:p>
     <w:p>
@@ -6265,25 +6700,35 @@
           <w:bottom w:val="single" w:sz="6" w:space="1" w:color="auto"/>
         </w:pBdr>
         <w:rPr>
-          <w:rFonts w:ascii="Times New Roman" w:hAnsi="Times New Roman" w:cs="Times New Roman"/>
           <w:color w:val="000000" w:themeColor="text1"/>
         </w:rPr>
       </w:pPr>
       <w:proofErr w:type="spellStart"/>
       <w:r>
         <w:rPr>
-          <w:rFonts w:ascii="Times New Roman" w:hAnsi="Times New Roman" w:cs="Times New Roman"/>
-          <w:color w:val="000000" w:themeColor="text1"/>
-        </w:rPr>
-        <w:t>housing_loan</w:t>
+          <w:color w:val="000000" w:themeColor="text1"/>
+        </w:rPr>
+        <w:lastRenderedPageBreak/>
+        <w:t>has_loan</w:t>
       </w:r>
       <w:proofErr w:type="spellEnd"/>
       <w:r>
         <w:rPr>
-          <w:rFonts w:ascii="Times New Roman" w:hAnsi="Times New Roman" w:cs="Times New Roman"/>
-          <w:color w:val="000000" w:themeColor="text1"/>
-        </w:rPr>
-        <w:t>=(housing='yes');</w:t>
+          <w:color w:val="000000" w:themeColor="text1"/>
+        </w:rPr>
+        <w:t xml:space="preserve">=1 when </w:t>
+      </w:r>
+      <w:r>
+        <w:rPr>
+          <w:color w:val="000000" w:themeColor="text1"/>
+        </w:rPr>
+        <w:t>loan='yes'</w:t>
+      </w:r>
+      <w:r>
+        <w:rPr>
+          <w:color w:val="000000" w:themeColor="text1"/>
+        </w:rPr>
+        <w:t>,</w:t>
       </w:r>
     </w:p>
     <w:p>
@@ -6292,25 +6737,32 @@
           <w:bottom w:val="single" w:sz="6" w:space="1" w:color="auto"/>
         </w:pBdr>
         <w:rPr>
-          <w:rFonts w:ascii="Times New Roman" w:hAnsi="Times New Roman" w:cs="Times New Roman"/>
-          <w:color w:val="000000" w:themeColor="text1"/>
-        </w:rPr>
-      </w:pPr>
-      <w:proofErr w:type="spellStart"/>
-      <w:r>
-        <w:rPr>
-          <w:rFonts w:ascii="Times New Roman" w:hAnsi="Times New Roman" w:cs="Times New Roman"/>
-          <w:color w:val="000000" w:themeColor="text1"/>
-        </w:rPr>
-        <w:t>has_loan</w:t>
-      </w:r>
-      <w:proofErr w:type="spellEnd"/>
-      <w:r>
-        <w:rPr>
-          <w:rFonts w:ascii="Times New Roman" w:hAnsi="Times New Roman" w:cs="Times New Roman"/>
-          <w:color w:val="000000" w:themeColor="text1"/>
-        </w:rPr>
-        <w:t>=(loan='yes');</w:t>
+          <w:color w:val="000000" w:themeColor="text1"/>
+        </w:rPr>
+      </w:pPr>
+      <w:r>
+        <w:rPr>
+          <w:color w:val="000000" w:themeColor="text1"/>
+        </w:rPr>
+        <w:t>cellphone</w:t>
+      </w:r>
+      <w:r>
+        <w:rPr>
+          <w:color w:val="000000" w:themeColor="text1"/>
+        </w:rPr>
+        <w:t xml:space="preserve">=1 when </w:t>
+      </w:r>
+      <w:r>
+        <w:rPr>
+          <w:color w:val="000000" w:themeColor="text1"/>
+        </w:rPr>
+        <w:t>contact='cellular'</w:t>
+      </w:r>
+      <w:r>
+        <w:rPr>
+          <w:color w:val="000000" w:themeColor="text1"/>
+        </w:rPr>
+        <w:t>,</w:t>
       </w:r>
     </w:p>
     <w:p>
@@ -6319,16 +6771,38 @@
           <w:bottom w:val="single" w:sz="6" w:space="1" w:color="auto"/>
         </w:pBdr>
         <w:rPr>
-          <w:rFonts w:ascii="Times New Roman" w:hAnsi="Times New Roman" w:cs="Times New Roman"/>
-          <w:color w:val="000000" w:themeColor="text1"/>
-        </w:rPr>
-      </w:pPr>
-      <w:r>
-        <w:rPr>
-          <w:rFonts w:ascii="Times New Roman" w:hAnsi="Times New Roman" w:cs="Times New Roman"/>
-          <w:color w:val="000000" w:themeColor="text1"/>
-        </w:rPr>
-        <w:t>cellphone=(contact='cellular'); * 0 = telephone;</w:t>
+          <w:color w:val="000000" w:themeColor="text1"/>
+        </w:rPr>
+      </w:pPr>
+      <w:r>
+        <w:rPr>
+          <w:color w:val="000000" w:themeColor="text1"/>
+        </w:rPr>
+        <w:t>cellphone=0 when contact</w:t>
+      </w:r>
+      <w:r>
+        <w:rPr>
+          <w:color w:val="000000" w:themeColor="text1"/>
+        </w:rPr>
+        <w:t>=</w:t>
+      </w:r>
+      <w:r>
+        <w:rPr>
+          <w:color w:val="000000" w:themeColor="text1"/>
+        </w:rPr>
+        <w:t>‘</w:t>
+      </w:r>
+      <w:r>
+        <w:rPr>
+          <w:color w:val="000000" w:themeColor="text1"/>
+        </w:rPr>
+        <w:t>telephone</w:t>
+      </w:r>
+      <w:r>
+        <w:rPr>
+          <w:color w:val="000000" w:themeColor="text1"/>
+        </w:rPr>
+        <w:t>’,</w:t>
       </w:r>
     </w:p>
     <w:p>
@@ -6337,16 +6811,32 @@
           <w:bottom w:val="single" w:sz="6" w:space="1" w:color="auto"/>
         </w:pBdr>
         <w:rPr>
-          <w:rFonts w:ascii="Times New Roman" w:hAnsi="Times New Roman" w:cs="Times New Roman"/>
-          <w:color w:val="000000" w:themeColor="text1"/>
-        </w:rPr>
-      </w:pPr>
-      <w:r>
-        <w:rPr>
-          <w:rFonts w:ascii="Times New Roman" w:hAnsi="Times New Roman" w:cs="Times New Roman"/>
-          <w:color w:val="000000" w:themeColor="text1"/>
-        </w:rPr>
-        <w:t>* survey conducted between March - December;</w:t>
+          <w:color w:val="000000" w:themeColor="text1"/>
+        </w:rPr>
+      </w:pPr>
+      <w:r>
+        <w:rPr>
+          <w:color w:val="000000" w:themeColor="text1"/>
+        </w:rPr>
+        <w:t>month3</w:t>
+      </w:r>
+      <w:r>
+        <w:rPr>
+          <w:color w:val="000000" w:themeColor="text1"/>
+        </w:rPr>
+        <w:t xml:space="preserve">=1 when </w:t>
+      </w:r>
+      <w:r>
+        <w:rPr>
+          <w:color w:val="000000" w:themeColor="text1"/>
+        </w:rPr>
+        <w:t>month='mar'</w:t>
+      </w:r>
+      <w:r>
+        <w:rPr>
+          <w:color w:val="000000" w:themeColor="text1"/>
+        </w:rPr>
+        <w:t>,</w:t>
       </w:r>
     </w:p>
     <w:p>
@@ -6355,16 +6845,46 @@
           <w:bottom w:val="single" w:sz="6" w:space="1" w:color="auto"/>
         </w:pBdr>
         <w:rPr>
-          <w:rFonts w:ascii="Times New Roman" w:hAnsi="Times New Roman" w:cs="Times New Roman"/>
-          <w:color w:val="000000" w:themeColor="text1"/>
-        </w:rPr>
-      </w:pPr>
-      <w:r>
-        <w:rPr>
-          <w:rFonts w:ascii="Times New Roman" w:hAnsi="Times New Roman" w:cs="Times New Roman"/>
-          <w:color w:val="000000" w:themeColor="text1"/>
-        </w:rPr>
-        <w:t>month3=(month='mar');</w:t>
+          <w:color w:val="000000" w:themeColor="text1"/>
+        </w:rPr>
+      </w:pPr>
+      <w:r>
+        <w:rPr>
+          <w:color w:val="000000" w:themeColor="text1"/>
+        </w:rPr>
+        <w:t>month4</w:t>
+      </w:r>
+      <w:r>
+        <w:rPr>
+          <w:color w:val="000000" w:themeColor="text1"/>
+        </w:rPr>
+        <w:t xml:space="preserve">=1 when </w:t>
+      </w:r>
+      <w:r>
+        <w:rPr>
+          <w:color w:val="000000" w:themeColor="text1"/>
+        </w:rPr>
+        <w:t>month='</w:t>
+      </w:r>
+      <w:proofErr w:type="spellStart"/>
+      <w:r>
+        <w:rPr>
+          <w:color w:val="000000" w:themeColor="text1"/>
+        </w:rPr>
+        <w:t>apr</w:t>
+      </w:r>
+      <w:proofErr w:type="spellEnd"/>
+      <w:r>
+        <w:rPr>
+          <w:color w:val="000000" w:themeColor="text1"/>
+        </w:rPr>
+        <w:t>'</w:t>
+      </w:r>
+      <w:r>
+        <w:rPr>
+          <w:color w:val="000000" w:themeColor="text1"/>
+        </w:rPr>
+        <w:t>,</w:t>
       </w:r>
     </w:p>
     <w:p>
@@ -6373,32 +6893,32 @@
           <w:bottom w:val="single" w:sz="6" w:space="1" w:color="auto"/>
         </w:pBdr>
         <w:rPr>
-          <w:rFonts w:ascii="Times New Roman" w:hAnsi="Times New Roman" w:cs="Times New Roman"/>
-          <w:color w:val="000000" w:themeColor="text1"/>
-        </w:rPr>
-      </w:pPr>
-      <w:r>
-        <w:rPr>
-          <w:rFonts w:ascii="Times New Roman" w:hAnsi="Times New Roman" w:cs="Times New Roman"/>
-          <w:color w:val="000000" w:themeColor="text1"/>
-        </w:rPr>
-        <w:t>month4=(month='</w:t>
-      </w:r>
-      <w:proofErr w:type="spellStart"/>
-      <w:r>
-        <w:rPr>
-          <w:rFonts w:ascii="Times New Roman" w:hAnsi="Times New Roman" w:cs="Times New Roman"/>
-          <w:color w:val="000000" w:themeColor="text1"/>
-        </w:rPr>
-        <w:t>apr</w:t>
-      </w:r>
-      <w:proofErr w:type="spellEnd"/>
-      <w:r>
-        <w:rPr>
-          <w:rFonts w:ascii="Times New Roman" w:hAnsi="Times New Roman" w:cs="Times New Roman"/>
-          <w:color w:val="000000" w:themeColor="text1"/>
-        </w:rPr>
-        <w:t>');</w:t>
+          <w:color w:val="000000" w:themeColor="text1"/>
+        </w:rPr>
+      </w:pPr>
+      <w:r>
+        <w:rPr>
+          <w:color w:val="000000" w:themeColor="text1"/>
+        </w:rPr>
+        <w:t>month5</w:t>
+      </w:r>
+      <w:r>
+        <w:rPr>
+          <w:color w:val="000000" w:themeColor="text1"/>
+        </w:rPr>
+        <w:t xml:space="preserve">=1 when </w:t>
+      </w:r>
+      <w:r>
+        <w:rPr>
+          <w:color w:val="000000" w:themeColor="text1"/>
+        </w:rPr>
+        <w:t>month='may'</w:t>
+      </w:r>
+      <w:r>
+        <w:rPr>
+          <w:color w:val="000000" w:themeColor="text1"/>
+        </w:rPr>
+        <w:t>,</w:t>
       </w:r>
     </w:p>
     <w:p>
@@ -6407,16 +6927,46 @@
           <w:bottom w:val="single" w:sz="6" w:space="1" w:color="auto"/>
         </w:pBdr>
         <w:rPr>
-          <w:rFonts w:ascii="Times New Roman" w:hAnsi="Times New Roman" w:cs="Times New Roman"/>
-          <w:color w:val="000000" w:themeColor="text1"/>
-        </w:rPr>
-      </w:pPr>
-      <w:r>
-        <w:rPr>
-          <w:rFonts w:ascii="Times New Roman" w:hAnsi="Times New Roman" w:cs="Times New Roman"/>
-          <w:color w:val="000000" w:themeColor="text1"/>
-        </w:rPr>
-        <w:t>month5=(month='may');</w:t>
+          <w:color w:val="000000" w:themeColor="text1"/>
+        </w:rPr>
+      </w:pPr>
+      <w:r>
+        <w:rPr>
+          <w:color w:val="000000" w:themeColor="text1"/>
+        </w:rPr>
+        <w:t>month6</w:t>
+      </w:r>
+      <w:r>
+        <w:rPr>
+          <w:color w:val="000000" w:themeColor="text1"/>
+        </w:rPr>
+        <w:t xml:space="preserve">=1 when </w:t>
+      </w:r>
+      <w:r>
+        <w:rPr>
+          <w:color w:val="000000" w:themeColor="text1"/>
+        </w:rPr>
+        <w:t>month='</w:t>
+      </w:r>
+      <w:proofErr w:type="spellStart"/>
+      <w:r>
+        <w:rPr>
+          <w:color w:val="000000" w:themeColor="text1"/>
+        </w:rPr>
+        <w:t>jun</w:t>
+      </w:r>
+      <w:proofErr w:type="spellEnd"/>
+      <w:r>
+        <w:rPr>
+          <w:color w:val="000000" w:themeColor="text1"/>
+        </w:rPr>
+        <w:t>'</w:t>
+      </w:r>
+      <w:r>
+        <w:rPr>
+          <w:color w:val="000000" w:themeColor="text1"/>
+        </w:rPr>
+        <w:t>,</w:t>
       </w:r>
     </w:p>
     <w:p>
@@ -6425,32 +6975,46 @@
           <w:bottom w:val="single" w:sz="6" w:space="1" w:color="auto"/>
         </w:pBdr>
         <w:rPr>
-          <w:rFonts w:ascii="Times New Roman" w:hAnsi="Times New Roman" w:cs="Times New Roman"/>
-          <w:color w:val="000000" w:themeColor="text1"/>
-        </w:rPr>
-      </w:pPr>
-      <w:r>
-        <w:rPr>
-          <w:rFonts w:ascii="Times New Roman" w:hAnsi="Times New Roman" w:cs="Times New Roman"/>
-          <w:color w:val="000000" w:themeColor="text1"/>
-        </w:rPr>
-        <w:t>month6=(month='</w:t>
+          <w:color w:val="000000" w:themeColor="text1"/>
+        </w:rPr>
+      </w:pPr>
+      <w:r>
+        <w:rPr>
+          <w:color w:val="000000" w:themeColor="text1"/>
+        </w:rPr>
+        <w:t>month7</w:t>
+      </w:r>
+      <w:r>
+        <w:rPr>
+          <w:color w:val="000000" w:themeColor="text1"/>
+        </w:rPr>
+        <w:t xml:space="preserve">=1 when </w:t>
+      </w:r>
+      <w:r>
+        <w:rPr>
+          <w:color w:val="000000" w:themeColor="text1"/>
+        </w:rPr>
+        <w:t>month='</w:t>
       </w:r>
       <w:proofErr w:type="spellStart"/>
       <w:r>
         <w:rPr>
-          <w:rFonts w:ascii="Times New Roman" w:hAnsi="Times New Roman" w:cs="Times New Roman"/>
-          <w:color w:val="000000" w:themeColor="text1"/>
-        </w:rPr>
-        <w:t>jun</w:t>
+          <w:color w:val="000000" w:themeColor="text1"/>
+        </w:rPr>
+        <w:t>jul</w:t>
       </w:r>
       <w:proofErr w:type="spellEnd"/>
       <w:r>
         <w:rPr>
-          <w:rFonts w:ascii="Times New Roman" w:hAnsi="Times New Roman" w:cs="Times New Roman"/>
-          <w:color w:val="000000" w:themeColor="text1"/>
-        </w:rPr>
-        <w:t>');</w:t>
+          <w:color w:val="000000" w:themeColor="text1"/>
+        </w:rPr>
+        <w:t>'</w:t>
+      </w:r>
+      <w:r>
+        <w:rPr>
+          <w:color w:val="000000" w:themeColor="text1"/>
+        </w:rPr>
+        <w:t>,</w:t>
       </w:r>
     </w:p>
     <w:p>
@@ -6459,32 +7023,46 @@
           <w:bottom w:val="single" w:sz="6" w:space="1" w:color="auto"/>
         </w:pBdr>
         <w:rPr>
-          <w:rFonts w:ascii="Times New Roman" w:hAnsi="Times New Roman" w:cs="Times New Roman"/>
-          <w:color w:val="000000" w:themeColor="text1"/>
-        </w:rPr>
-      </w:pPr>
-      <w:r>
-        <w:rPr>
-          <w:rFonts w:ascii="Times New Roman" w:hAnsi="Times New Roman" w:cs="Times New Roman"/>
-          <w:color w:val="000000" w:themeColor="text1"/>
-        </w:rPr>
-        <w:t>month7=(month='</w:t>
+          <w:color w:val="000000" w:themeColor="text1"/>
+        </w:rPr>
+      </w:pPr>
+      <w:r>
+        <w:rPr>
+          <w:color w:val="000000" w:themeColor="text1"/>
+        </w:rPr>
+        <w:t>month8</w:t>
+      </w:r>
+      <w:r>
+        <w:rPr>
+          <w:color w:val="000000" w:themeColor="text1"/>
+        </w:rPr>
+        <w:t xml:space="preserve">=1 when </w:t>
+      </w:r>
+      <w:r>
+        <w:rPr>
+          <w:color w:val="000000" w:themeColor="text1"/>
+        </w:rPr>
+        <w:t>month='</w:t>
       </w:r>
       <w:proofErr w:type="spellStart"/>
       <w:r>
         <w:rPr>
-          <w:rFonts w:ascii="Times New Roman" w:hAnsi="Times New Roman" w:cs="Times New Roman"/>
-          <w:color w:val="000000" w:themeColor="text1"/>
-        </w:rPr>
-        <w:t>jul</w:t>
+          <w:color w:val="000000" w:themeColor="text1"/>
+        </w:rPr>
+        <w:t>aug</w:t>
       </w:r>
       <w:proofErr w:type="spellEnd"/>
       <w:r>
         <w:rPr>
-          <w:rFonts w:ascii="Times New Roman" w:hAnsi="Times New Roman" w:cs="Times New Roman"/>
-          <w:color w:val="000000" w:themeColor="text1"/>
-        </w:rPr>
-        <w:t>');</w:t>
+          <w:color w:val="000000" w:themeColor="text1"/>
+        </w:rPr>
+        <w:t>'</w:t>
+      </w:r>
+      <w:r>
+        <w:rPr>
+          <w:color w:val="000000" w:themeColor="text1"/>
+        </w:rPr>
+        <w:t>,</w:t>
       </w:r>
     </w:p>
     <w:p>
@@ -6493,32 +7071,46 @@
           <w:bottom w:val="single" w:sz="6" w:space="1" w:color="auto"/>
         </w:pBdr>
         <w:rPr>
-          <w:rFonts w:ascii="Times New Roman" w:hAnsi="Times New Roman" w:cs="Times New Roman"/>
-          <w:color w:val="000000" w:themeColor="text1"/>
-        </w:rPr>
-      </w:pPr>
-      <w:r>
-        <w:rPr>
-          <w:rFonts w:ascii="Times New Roman" w:hAnsi="Times New Roman" w:cs="Times New Roman"/>
-          <w:color w:val="000000" w:themeColor="text1"/>
-        </w:rPr>
-        <w:t>month8=(month='</w:t>
+          <w:color w:val="000000" w:themeColor="text1"/>
+        </w:rPr>
+      </w:pPr>
+      <w:r>
+        <w:rPr>
+          <w:color w:val="000000" w:themeColor="text1"/>
+        </w:rPr>
+        <w:t>month9</w:t>
+      </w:r>
+      <w:r>
+        <w:rPr>
+          <w:color w:val="000000" w:themeColor="text1"/>
+        </w:rPr>
+        <w:t xml:space="preserve">=1 when </w:t>
+      </w:r>
+      <w:r>
+        <w:rPr>
+          <w:color w:val="000000" w:themeColor="text1"/>
+        </w:rPr>
+        <w:t>month='</w:t>
       </w:r>
       <w:proofErr w:type="spellStart"/>
       <w:r>
         <w:rPr>
-          <w:rFonts w:ascii="Times New Roman" w:hAnsi="Times New Roman" w:cs="Times New Roman"/>
-          <w:color w:val="000000" w:themeColor="text1"/>
-        </w:rPr>
-        <w:t>aug</w:t>
+          <w:color w:val="000000" w:themeColor="text1"/>
+        </w:rPr>
+        <w:t>sep</w:t>
       </w:r>
       <w:proofErr w:type="spellEnd"/>
       <w:r>
         <w:rPr>
-          <w:rFonts w:ascii="Times New Roman" w:hAnsi="Times New Roman" w:cs="Times New Roman"/>
-          <w:color w:val="000000" w:themeColor="text1"/>
-        </w:rPr>
-        <w:t>');</w:t>
+          <w:color w:val="000000" w:themeColor="text1"/>
+        </w:rPr>
+        <w:t>'</w:t>
+      </w:r>
+      <w:r>
+        <w:rPr>
+          <w:color w:val="000000" w:themeColor="text1"/>
+        </w:rPr>
+        <w:t>,</w:t>
       </w:r>
     </w:p>
     <w:p>
@@ -6527,32 +7119,32 @@
           <w:bottom w:val="single" w:sz="6" w:space="1" w:color="auto"/>
         </w:pBdr>
         <w:rPr>
-          <w:rFonts w:ascii="Times New Roman" w:hAnsi="Times New Roman" w:cs="Times New Roman"/>
-          <w:color w:val="000000" w:themeColor="text1"/>
-        </w:rPr>
-      </w:pPr>
-      <w:r>
-        <w:rPr>
-          <w:rFonts w:ascii="Times New Roman" w:hAnsi="Times New Roman" w:cs="Times New Roman"/>
-          <w:color w:val="000000" w:themeColor="text1"/>
-        </w:rPr>
-        <w:t>month9=(month='</w:t>
-      </w:r>
-      <w:proofErr w:type="spellStart"/>
-      <w:r>
-        <w:rPr>
-          <w:rFonts w:ascii="Times New Roman" w:hAnsi="Times New Roman" w:cs="Times New Roman"/>
-          <w:color w:val="000000" w:themeColor="text1"/>
-        </w:rPr>
-        <w:t>sep</w:t>
-      </w:r>
-      <w:proofErr w:type="spellEnd"/>
-      <w:r>
-        <w:rPr>
-          <w:rFonts w:ascii="Times New Roman" w:hAnsi="Times New Roman" w:cs="Times New Roman"/>
-          <w:color w:val="000000" w:themeColor="text1"/>
-        </w:rPr>
-        <w:t>');</w:t>
+          <w:color w:val="000000" w:themeColor="text1"/>
+        </w:rPr>
+      </w:pPr>
+      <w:r>
+        <w:rPr>
+          <w:color w:val="000000" w:themeColor="text1"/>
+        </w:rPr>
+        <w:t>month10</w:t>
+      </w:r>
+      <w:r>
+        <w:rPr>
+          <w:color w:val="000000" w:themeColor="text1"/>
+        </w:rPr>
+        <w:t xml:space="preserve">=1 when </w:t>
+      </w:r>
+      <w:r>
+        <w:rPr>
+          <w:color w:val="000000" w:themeColor="text1"/>
+        </w:rPr>
+        <w:t>month='oct'</w:t>
+      </w:r>
+      <w:r>
+        <w:rPr>
+          <w:color w:val="000000" w:themeColor="text1"/>
+        </w:rPr>
+        <w:t>,</w:t>
       </w:r>
     </w:p>
     <w:p>
@@ -6561,16 +7153,46 @@
           <w:bottom w:val="single" w:sz="6" w:space="1" w:color="auto"/>
         </w:pBdr>
         <w:rPr>
-          <w:rFonts w:ascii="Times New Roman" w:hAnsi="Times New Roman" w:cs="Times New Roman"/>
-          <w:color w:val="000000" w:themeColor="text1"/>
-        </w:rPr>
-      </w:pPr>
-      <w:r>
-        <w:rPr>
-          <w:rFonts w:ascii="Times New Roman" w:hAnsi="Times New Roman" w:cs="Times New Roman"/>
-          <w:color w:val="000000" w:themeColor="text1"/>
-        </w:rPr>
-        <w:t>month10=(month='oct');</w:t>
+          <w:color w:val="000000" w:themeColor="text1"/>
+        </w:rPr>
+      </w:pPr>
+      <w:r>
+        <w:rPr>
+          <w:color w:val="000000" w:themeColor="text1"/>
+        </w:rPr>
+        <w:t>month11</w:t>
+      </w:r>
+      <w:r>
+        <w:rPr>
+          <w:color w:val="000000" w:themeColor="text1"/>
+        </w:rPr>
+        <w:t xml:space="preserve">=1 when </w:t>
+      </w:r>
+      <w:r>
+        <w:rPr>
+          <w:color w:val="000000" w:themeColor="text1"/>
+        </w:rPr>
+        <w:t>month='</w:t>
+      </w:r>
+      <w:proofErr w:type="spellStart"/>
+      <w:r>
+        <w:rPr>
+          <w:color w:val="000000" w:themeColor="text1"/>
+        </w:rPr>
+        <w:t>nov</w:t>
+      </w:r>
+      <w:proofErr w:type="spellEnd"/>
+      <w:r>
+        <w:rPr>
+          <w:color w:val="000000" w:themeColor="text1"/>
+        </w:rPr>
+        <w:t>'</w:t>
+      </w:r>
+      <w:r>
+        <w:rPr>
+          <w:color w:val="000000" w:themeColor="text1"/>
+        </w:rPr>
+        <w:t>,</w:t>
       </w:r>
     </w:p>
     <w:p>
@@ -6579,32 +7201,46 @@
           <w:bottom w:val="single" w:sz="6" w:space="1" w:color="auto"/>
         </w:pBdr>
         <w:rPr>
-          <w:rFonts w:ascii="Times New Roman" w:hAnsi="Times New Roman" w:cs="Times New Roman"/>
-          <w:color w:val="000000" w:themeColor="text1"/>
-        </w:rPr>
-      </w:pPr>
-      <w:r>
-        <w:rPr>
-          <w:rFonts w:ascii="Times New Roman" w:hAnsi="Times New Roman" w:cs="Times New Roman"/>
-          <w:color w:val="000000" w:themeColor="text1"/>
-        </w:rPr>
-        <w:t>month11=(month='</w:t>
+          <w:color w:val="000000" w:themeColor="text1"/>
+        </w:rPr>
+      </w:pPr>
+      <w:r>
+        <w:rPr>
+          <w:color w:val="000000" w:themeColor="text1"/>
+        </w:rPr>
+        <w:t>month12</w:t>
+      </w:r>
+      <w:r>
+        <w:rPr>
+          <w:color w:val="000000" w:themeColor="text1"/>
+        </w:rPr>
+        <w:t xml:space="preserve">=1 when </w:t>
+      </w:r>
+      <w:r>
+        <w:rPr>
+          <w:color w:val="000000" w:themeColor="text1"/>
+        </w:rPr>
+        <w:t>month='</w:t>
       </w:r>
       <w:proofErr w:type="spellStart"/>
       <w:r>
         <w:rPr>
-          <w:rFonts w:ascii="Times New Roman" w:hAnsi="Times New Roman" w:cs="Times New Roman"/>
-          <w:color w:val="000000" w:themeColor="text1"/>
-        </w:rPr>
-        <w:t>nov</w:t>
+          <w:color w:val="000000" w:themeColor="text1"/>
+        </w:rPr>
+        <w:t>dec</w:t>
       </w:r>
       <w:proofErr w:type="spellEnd"/>
       <w:r>
         <w:rPr>
-          <w:rFonts w:ascii="Times New Roman" w:hAnsi="Times New Roman" w:cs="Times New Roman"/>
-          <w:color w:val="000000" w:themeColor="text1"/>
-        </w:rPr>
-        <w:t>');</w:t>
+          <w:color w:val="000000" w:themeColor="text1"/>
+        </w:rPr>
+        <w:t>'</w:t>
+      </w:r>
+      <w:r>
+        <w:rPr>
+          <w:color w:val="000000" w:themeColor="text1"/>
+        </w:rPr>
+        <w:t>,</w:t>
       </w:r>
     </w:p>
     <w:p>
@@ -6613,32 +7249,40 @@
           <w:bottom w:val="single" w:sz="6" w:space="1" w:color="auto"/>
         </w:pBdr>
         <w:rPr>
-          <w:rFonts w:ascii="Times New Roman" w:hAnsi="Times New Roman" w:cs="Times New Roman"/>
-          <w:color w:val="000000" w:themeColor="text1"/>
-        </w:rPr>
-      </w:pPr>
-      <w:r>
-        <w:rPr>
-          <w:rFonts w:ascii="Times New Roman" w:hAnsi="Times New Roman" w:cs="Times New Roman"/>
-          <w:color w:val="000000" w:themeColor="text1"/>
-        </w:rPr>
-        <w:t>month12=(month='</w:t>
+          <w:color w:val="000000" w:themeColor="text1"/>
+        </w:rPr>
+      </w:pPr>
+      <w:r>
+        <w:rPr>
+          <w:color w:val="000000" w:themeColor="text1"/>
+        </w:rPr>
+        <w:t>day1</w:t>
+      </w:r>
+      <w:r>
+        <w:rPr>
+          <w:color w:val="000000" w:themeColor="text1"/>
+        </w:rPr>
+        <w:t xml:space="preserve">=1 when </w:t>
       </w:r>
       <w:proofErr w:type="spellStart"/>
       <w:r>
         <w:rPr>
-          <w:rFonts w:ascii="Times New Roman" w:hAnsi="Times New Roman" w:cs="Times New Roman"/>
-          <w:color w:val="000000" w:themeColor="text1"/>
-        </w:rPr>
-        <w:t>dec</w:t>
+          <w:color w:val="000000" w:themeColor="text1"/>
+        </w:rPr>
+        <w:t>day_of_week</w:t>
       </w:r>
       <w:proofErr w:type="spellEnd"/>
       <w:r>
         <w:rPr>
-          <w:rFonts w:ascii="Times New Roman" w:hAnsi="Times New Roman" w:cs="Times New Roman"/>
-          <w:color w:val="000000" w:themeColor="text1"/>
-        </w:rPr>
-        <w:t>');</w:t>
+          <w:color w:val="000000" w:themeColor="text1"/>
+        </w:rPr>
+        <w:t>='mon'</w:t>
+      </w:r>
+      <w:r>
+        <w:rPr>
+          <w:color w:val="000000" w:themeColor="text1"/>
+        </w:rPr>
+        <w:t>,</w:t>
       </w:r>
     </w:p>
     <w:p>
@@ -6647,21 +7291,24 @@
           <w:bottom w:val="single" w:sz="6" w:space="1" w:color="auto"/>
         </w:pBdr>
         <w:rPr>
-          <w:rFonts w:ascii="Times New Roman" w:hAnsi="Times New Roman" w:cs="Times New Roman"/>
-          <w:color w:val="000000" w:themeColor="text1"/>
-        </w:rPr>
-      </w:pPr>
-      <w:r>
-        <w:rPr>
-          <w:rFonts w:ascii="Times New Roman" w:hAnsi="Times New Roman" w:cs="Times New Roman"/>
-          <w:color w:val="000000" w:themeColor="text1"/>
-        </w:rPr>
-        <w:t>day1=(</w:t>
+          <w:color w:val="000000" w:themeColor="text1"/>
+        </w:rPr>
+      </w:pPr>
+      <w:r>
+        <w:rPr>
+          <w:color w:val="000000" w:themeColor="text1"/>
+        </w:rPr>
+        <w:t>day2</w:t>
+      </w:r>
+      <w:r>
+        <w:rPr>
+          <w:color w:val="000000" w:themeColor="text1"/>
+        </w:rPr>
+        <w:t xml:space="preserve">=1 when </w:t>
       </w:r>
       <w:proofErr w:type="spellStart"/>
       <w:r>
         <w:rPr>
-          <w:rFonts w:ascii="Times New Roman" w:hAnsi="Times New Roman" w:cs="Times New Roman"/>
           <w:color w:val="000000" w:themeColor="text1"/>
         </w:rPr>
         <w:t>day_of_week</w:t>
@@ -6669,10 +7316,29 @@
       <w:proofErr w:type="spellEnd"/>
       <w:r>
         <w:rPr>
-          <w:rFonts w:ascii="Times New Roman" w:hAnsi="Times New Roman" w:cs="Times New Roman"/>
-          <w:color w:val="000000" w:themeColor="text1"/>
-        </w:rPr>
-        <w:t>='mon');</w:t>
+          <w:color w:val="000000" w:themeColor="text1"/>
+        </w:rPr>
+        <w:t>='</w:t>
+      </w:r>
+      <w:proofErr w:type="spellStart"/>
+      <w:r>
+        <w:rPr>
+          <w:color w:val="000000" w:themeColor="text1"/>
+        </w:rPr>
+        <w:t>tue</w:t>
+      </w:r>
+      <w:proofErr w:type="spellEnd"/>
+      <w:r>
+        <w:rPr>
+          <w:color w:val="000000" w:themeColor="text1"/>
+        </w:rPr>
+        <w:t>'</w:t>
+      </w:r>
+      <w:r>
+        <w:rPr>
+          <w:color w:val="000000" w:themeColor="text1"/>
+        </w:rPr>
+        <w:t>,</w:t>
       </w:r>
     </w:p>
     <w:p>
@@ -6681,21 +7347,24 @@
           <w:bottom w:val="single" w:sz="6" w:space="1" w:color="auto"/>
         </w:pBdr>
         <w:rPr>
-          <w:rFonts w:ascii="Times New Roman" w:hAnsi="Times New Roman" w:cs="Times New Roman"/>
-          <w:color w:val="000000" w:themeColor="text1"/>
-        </w:rPr>
-      </w:pPr>
-      <w:r>
-        <w:rPr>
-          <w:rFonts w:ascii="Times New Roman" w:hAnsi="Times New Roman" w:cs="Times New Roman"/>
-          <w:color w:val="000000" w:themeColor="text1"/>
-        </w:rPr>
-        <w:t>day2=(</w:t>
+          <w:color w:val="000000" w:themeColor="text1"/>
+        </w:rPr>
+      </w:pPr>
+      <w:r>
+        <w:rPr>
+          <w:color w:val="000000" w:themeColor="text1"/>
+        </w:rPr>
+        <w:t>day3</w:t>
+      </w:r>
+      <w:r>
+        <w:rPr>
+          <w:color w:val="000000" w:themeColor="text1"/>
+        </w:rPr>
+        <w:t xml:space="preserve">=1 when </w:t>
       </w:r>
       <w:proofErr w:type="spellStart"/>
       <w:r>
         <w:rPr>
-          <w:rFonts w:ascii="Times New Roman" w:hAnsi="Times New Roman" w:cs="Times New Roman"/>
           <w:color w:val="000000" w:themeColor="text1"/>
         </w:rPr>
         <w:t>day_of_week</w:t>
@@ -6703,26 +7372,15 @@
       <w:proofErr w:type="spellEnd"/>
       <w:r>
         <w:rPr>
-          <w:rFonts w:ascii="Times New Roman" w:hAnsi="Times New Roman" w:cs="Times New Roman"/>
-          <w:color w:val="000000" w:themeColor="text1"/>
-        </w:rPr>
-        <w:t>='</w:t>
-      </w:r>
-      <w:proofErr w:type="spellStart"/>
-      <w:r>
-        <w:rPr>
-          <w:rFonts w:ascii="Times New Roman" w:hAnsi="Times New Roman" w:cs="Times New Roman"/>
-          <w:color w:val="000000" w:themeColor="text1"/>
-        </w:rPr>
-        <w:t>tue</w:t>
-      </w:r>
-      <w:proofErr w:type="spellEnd"/>
-      <w:r>
-        <w:rPr>
-          <w:rFonts w:ascii="Times New Roman" w:hAnsi="Times New Roman" w:cs="Times New Roman"/>
-          <w:color w:val="000000" w:themeColor="text1"/>
-        </w:rPr>
-        <w:t>');</w:t>
+          <w:color w:val="000000" w:themeColor="text1"/>
+        </w:rPr>
+        <w:t>='wed'</w:t>
+      </w:r>
+      <w:r>
+        <w:rPr>
+          <w:color w:val="000000" w:themeColor="text1"/>
+        </w:rPr>
+        <w:t>,</w:t>
       </w:r>
     </w:p>
     <w:p>
@@ -6731,21 +7389,24 @@
           <w:bottom w:val="single" w:sz="6" w:space="1" w:color="auto"/>
         </w:pBdr>
         <w:rPr>
-          <w:rFonts w:ascii="Times New Roman" w:hAnsi="Times New Roman" w:cs="Times New Roman"/>
-          <w:color w:val="000000" w:themeColor="text1"/>
-        </w:rPr>
-      </w:pPr>
-      <w:r>
-        <w:rPr>
-          <w:rFonts w:ascii="Times New Roman" w:hAnsi="Times New Roman" w:cs="Times New Roman"/>
-          <w:color w:val="000000" w:themeColor="text1"/>
-        </w:rPr>
-        <w:t>day3=(</w:t>
+          <w:color w:val="000000" w:themeColor="text1"/>
+        </w:rPr>
+      </w:pPr>
+      <w:r>
+        <w:rPr>
+          <w:color w:val="000000" w:themeColor="text1"/>
+        </w:rPr>
+        <w:t>day4</w:t>
+      </w:r>
+      <w:r>
+        <w:rPr>
+          <w:color w:val="000000" w:themeColor="text1"/>
+        </w:rPr>
+        <w:t xml:space="preserve">=1 when </w:t>
       </w:r>
       <w:proofErr w:type="spellStart"/>
       <w:r>
         <w:rPr>
-          <w:rFonts w:ascii="Times New Roman" w:hAnsi="Times New Roman" w:cs="Times New Roman"/>
           <w:color w:val="000000" w:themeColor="text1"/>
         </w:rPr>
         <w:t>day_of_week</w:t>
@@ -6753,10 +7414,29 @@
       <w:proofErr w:type="spellEnd"/>
       <w:r>
         <w:rPr>
-          <w:rFonts w:ascii="Times New Roman" w:hAnsi="Times New Roman" w:cs="Times New Roman"/>
-          <w:color w:val="000000" w:themeColor="text1"/>
-        </w:rPr>
-        <w:t>='wed');</w:t>
+          <w:color w:val="000000" w:themeColor="text1"/>
+        </w:rPr>
+        <w:t>='</w:t>
+      </w:r>
+      <w:proofErr w:type="spellStart"/>
+      <w:r>
+        <w:rPr>
+          <w:color w:val="000000" w:themeColor="text1"/>
+        </w:rPr>
+        <w:t>thu</w:t>
+      </w:r>
+      <w:proofErr w:type="spellEnd"/>
+      <w:r>
+        <w:rPr>
+          <w:color w:val="000000" w:themeColor="text1"/>
+        </w:rPr>
+        <w:t>'</w:t>
+      </w:r>
+      <w:r>
+        <w:rPr>
+          <w:color w:val="000000" w:themeColor="text1"/>
+        </w:rPr>
+        <w:t>,</w:t>
       </w:r>
     </w:p>
     <w:p>
@@ -6765,21 +7445,24 @@
           <w:bottom w:val="single" w:sz="6" w:space="1" w:color="auto"/>
         </w:pBdr>
         <w:rPr>
-          <w:rFonts w:ascii="Times New Roman" w:hAnsi="Times New Roman" w:cs="Times New Roman"/>
-          <w:color w:val="000000" w:themeColor="text1"/>
-        </w:rPr>
-      </w:pPr>
-      <w:r>
-        <w:rPr>
-          <w:rFonts w:ascii="Times New Roman" w:hAnsi="Times New Roman" w:cs="Times New Roman"/>
-          <w:color w:val="000000" w:themeColor="text1"/>
-        </w:rPr>
-        <w:t>day4=(</w:t>
+          <w:color w:val="000000" w:themeColor="text1"/>
+        </w:rPr>
+      </w:pPr>
+      <w:r>
+        <w:rPr>
+          <w:color w:val="000000" w:themeColor="text1"/>
+        </w:rPr>
+        <w:t>day5</w:t>
+      </w:r>
+      <w:r>
+        <w:rPr>
+          <w:color w:val="000000" w:themeColor="text1"/>
+        </w:rPr>
+        <w:t xml:space="preserve">=1 when </w:t>
       </w:r>
       <w:proofErr w:type="spellStart"/>
       <w:r>
         <w:rPr>
-          <w:rFonts w:ascii="Times New Roman" w:hAnsi="Times New Roman" w:cs="Times New Roman"/>
           <w:color w:val="000000" w:themeColor="text1"/>
         </w:rPr>
         <w:t>day_of_week</w:t>
@@ -6787,7 +7470,6 @@
       <w:proofErr w:type="spellEnd"/>
       <w:r>
         <w:rPr>
-          <w:rFonts w:ascii="Times New Roman" w:hAnsi="Times New Roman" w:cs="Times New Roman"/>
           <w:color w:val="000000" w:themeColor="text1"/>
         </w:rPr>
         <w:t>='</w:t>
@@ -6795,18 +7477,22 @@
       <w:proofErr w:type="spellStart"/>
       <w:r>
         <w:rPr>
-          <w:rFonts w:ascii="Times New Roman" w:hAnsi="Times New Roman" w:cs="Times New Roman"/>
-          <w:color w:val="000000" w:themeColor="text1"/>
-        </w:rPr>
-        <w:t>thu</w:t>
+          <w:color w:val="000000" w:themeColor="text1"/>
+        </w:rPr>
+        <w:t>fri</w:t>
       </w:r>
       <w:proofErr w:type="spellEnd"/>
       <w:r>
         <w:rPr>
-          <w:rFonts w:ascii="Times New Roman" w:hAnsi="Times New Roman" w:cs="Times New Roman"/>
-          <w:color w:val="000000" w:themeColor="text1"/>
-        </w:rPr>
-        <w:t>');</w:t>
+          <w:color w:val="000000" w:themeColor="text1"/>
+        </w:rPr>
+        <w:t>'</w:t>
+      </w:r>
+      <w:r>
+        <w:rPr>
+          <w:color w:val="000000" w:themeColor="text1"/>
+        </w:rPr>
+        <w:t>,</w:t>
       </w:r>
     </w:p>
     <w:p>
@@ -6815,49 +7501,40 @@
           <w:bottom w:val="single" w:sz="6" w:space="1" w:color="auto"/>
         </w:pBdr>
         <w:rPr>
-          <w:rFonts w:ascii="Times New Roman" w:hAnsi="Times New Roman" w:cs="Times New Roman"/>
-          <w:color w:val="000000" w:themeColor="text1"/>
-        </w:rPr>
-      </w:pPr>
-      <w:r>
-        <w:rPr>
-          <w:rFonts w:ascii="Times New Roman" w:hAnsi="Times New Roman" w:cs="Times New Roman"/>
-          <w:color w:val="000000" w:themeColor="text1"/>
-        </w:rPr>
-        <w:lastRenderedPageBreak/>
-        <w:t>day5=(</w:t>
+          <w:color w:val="000000" w:themeColor="text1"/>
+        </w:rPr>
+      </w:pPr>
+      <w:r>
+        <w:rPr>
+          <w:color w:val="000000" w:themeColor="text1"/>
+        </w:rPr>
+        <w:t>prev_outcome1</w:t>
+      </w:r>
+      <w:r>
+        <w:rPr>
+          <w:color w:val="000000" w:themeColor="text1"/>
+        </w:rPr>
+        <w:t xml:space="preserve">=1 when </w:t>
       </w:r>
       <w:proofErr w:type="spellStart"/>
       <w:r>
         <w:rPr>
-          <w:rFonts w:ascii="Times New Roman" w:hAnsi="Times New Roman" w:cs="Times New Roman"/>
-          <w:color w:val="000000" w:themeColor="text1"/>
-        </w:rPr>
-        <w:t>day_of_week</w:t>
+          <w:color w:val="000000" w:themeColor="text1"/>
+        </w:rPr>
+        <w:t>poutcome</w:t>
       </w:r>
       <w:proofErr w:type="spellEnd"/>
       <w:r>
         <w:rPr>
-          <w:rFonts w:ascii="Times New Roman" w:hAnsi="Times New Roman" w:cs="Times New Roman"/>
-          <w:color w:val="000000" w:themeColor="text1"/>
-        </w:rPr>
-        <w:t>='</w:t>
-      </w:r>
-      <w:proofErr w:type="spellStart"/>
-      <w:r>
-        <w:rPr>
-          <w:rFonts w:ascii="Times New Roman" w:hAnsi="Times New Roman" w:cs="Times New Roman"/>
-          <w:color w:val="000000" w:themeColor="text1"/>
-        </w:rPr>
-        <w:t>fri</w:t>
-      </w:r>
-      <w:proofErr w:type="spellEnd"/>
-      <w:r>
-        <w:rPr>
-          <w:rFonts w:ascii="Times New Roman" w:hAnsi="Times New Roman" w:cs="Times New Roman"/>
-          <w:color w:val="000000" w:themeColor="text1"/>
-        </w:rPr>
-        <w:t>');</w:t>
+          <w:color w:val="000000" w:themeColor="text1"/>
+        </w:rPr>
+        <w:t>='failure'</w:t>
+      </w:r>
+      <w:r>
+        <w:rPr>
+          <w:color w:val="000000" w:themeColor="text1"/>
+        </w:rPr>
+        <w:t>,</w:t>
       </w:r>
     </w:p>
     <w:p>
@@ -6866,21 +7543,24 @@
           <w:bottom w:val="single" w:sz="6" w:space="1" w:color="auto"/>
         </w:pBdr>
         <w:rPr>
-          <w:rFonts w:ascii="Times New Roman" w:hAnsi="Times New Roman" w:cs="Times New Roman"/>
-          <w:color w:val="000000" w:themeColor="text1"/>
-        </w:rPr>
-      </w:pPr>
-      <w:r>
-        <w:rPr>
-          <w:rFonts w:ascii="Times New Roman" w:hAnsi="Times New Roman" w:cs="Times New Roman"/>
-          <w:color w:val="000000" w:themeColor="text1"/>
-        </w:rPr>
-        <w:t>prev_outcome1=(</w:t>
+          <w:color w:val="000000" w:themeColor="text1"/>
+        </w:rPr>
+      </w:pPr>
+      <w:r>
+        <w:rPr>
+          <w:color w:val="000000" w:themeColor="text1"/>
+        </w:rPr>
+        <w:t>prev_outcome2</w:t>
+      </w:r>
+      <w:r>
+        <w:rPr>
+          <w:color w:val="000000" w:themeColor="text1"/>
+        </w:rPr>
+        <w:t xml:space="preserve">=1 when </w:t>
       </w:r>
       <w:proofErr w:type="spellStart"/>
       <w:r>
         <w:rPr>
-          <w:rFonts w:ascii="Times New Roman" w:hAnsi="Times New Roman" w:cs="Times New Roman"/>
           <w:color w:val="000000" w:themeColor="text1"/>
         </w:rPr>
         <w:t>poutcome</w:t>
@@ -6888,10 +7568,15 @@
       <w:proofErr w:type="spellEnd"/>
       <w:r>
         <w:rPr>
-          <w:rFonts w:ascii="Times New Roman" w:hAnsi="Times New Roman" w:cs="Times New Roman"/>
-          <w:color w:val="000000" w:themeColor="text1"/>
-        </w:rPr>
-        <w:t>='failure');</w:t>
+          <w:color w:val="000000" w:themeColor="text1"/>
+        </w:rPr>
+        <w:t>='nonexistent'</w:t>
+      </w:r>
+      <w:r>
+        <w:rPr>
+          <w:color w:val="000000" w:themeColor="text1"/>
+        </w:rPr>
+        <w:t>,</w:t>
       </w:r>
     </w:p>
     <w:p>
@@ -6900,21 +7585,24 @@
           <w:bottom w:val="single" w:sz="6" w:space="1" w:color="auto"/>
         </w:pBdr>
         <w:rPr>
-          <w:rFonts w:ascii="Times New Roman" w:hAnsi="Times New Roman" w:cs="Times New Roman"/>
-          <w:color w:val="000000" w:themeColor="text1"/>
-        </w:rPr>
-      </w:pPr>
-      <w:r>
-        <w:rPr>
-          <w:rFonts w:ascii="Times New Roman" w:hAnsi="Times New Roman" w:cs="Times New Roman"/>
-          <w:color w:val="000000" w:themeColor="text1"/>
-        </w:rPr>
-        <w:t>prev_outcome2=(</w:t>
+          <w:color w:val="000000" w:themeColor="text1"/>
+        </w:rPr>
+      </w:pPr>
+      <w:r>
+        <w:rPr>
+          <w:color w:val="000000" w:themeColor="text1"/>
+        </w:rPr>
+        <w:t>prev_outcome3</w:t>
+      </w:r>
+      <w:r>
+        <w:rPr>
+          <w:color w:val="000000" w:themeColor="text1"/>
+        </w:rPr>
+        <w:t xml:space="preserve">=1 when </w:t>
       </w:r>
       <w:proofErr w:type="spellStart"/>
       <w:r>
         <w:rPr>
-          <w:rFonts w:ascii="Times New Roman" w:hAnsi="Times New Roman" w:cs="Times New Roman"/>
           <w:color w:val="000000" w:themeColor="text1"/>
         </w:rPr>
         <w:t>poutcome</w:t>
@@ -6922,10 +7610,15 @@
       <w:proofErr w:type="spellEnd"/>
       <w:r>
         <w:rPr>
-          <w:rFonts w:ascii="Times New Roman" w:hAnsi="Times New Roman" w:cs="Times New Roman"/>
-          <w:color w:val="000000" w:themeColor="text1"/>
-        </w:rPr>
-        <w:t>='nonexistent');</w:t>
+          <w:color w:val="000000" w:themeColor="text1"/>
+        </w:rPr>
+        <w:t>='success'</w:t>
+      </w:r>
+      <w:r>
+        <w:rPr>
+          <w:color w:val="000000" w:themeColor="text1"/>
+        </w:rPr>
+        <w:t>,</w:t>
       </w:r>
     </w:p>
     <w:p>
@@ -6934,32 +7627,32 @@
           <w:bottom w:val="single" w:sz="6" w:space="1" w:color="auto"/>
         </w:pBdr>
         <w:rPr>
-          <w:rFonts w:ascii="Times New Roman" w:hAnsi="Times New Roman" w:cs="Times New Roman"/>
-          <w:color w:val="000000" w:themeColor="text1"/>
-        </w:rPr>
-      </w:pPr>
-      <w:r>
-        <w:rPr>
-          <w:rFonts w:ascii="Times New Roman" w:hAnsi="Times New Roman" w:cs="Times New Roman"/>
-          <w:color w:val="000000" w:themeColor="text1"/>
-        </w:rPr>
-        <w:t>prev_outcome3=(</w:t>
-      </w:r>
-      <w:proofErr w:type="spellStart"/>
-      <w:r>
-        <w:rPr>
-          <w:rFonts w:ascii="Times New Roman" w:hAnsi="Times New Roman" w:cs="Times New Roman"/>
-          <w:color w:val="000000" w:themeColor="text1"/>
-        </w:rPr>
-        <w:t>poutcome</w:t>
-      </w:r>
-      <w:proofErr w:type="spellEnd"/>
-      <w:r>
-        <w:rPr>
-          <w:rFonts w:ascii="Times New Roman" w:hAnsi="Times New Roman" w:cs="Times New Roman"/>
-          <w:color w:val="000000" w:themeColor="text1"/>
-        </w:rPr>
-        <w:t>='success');</w:t>
+          <w:color w:val="000000" w:themeColor="text1"/>
+        </w:rPr>
+      </w:pPr>
+      <w:r>
+        <w:rPr>
+          <w:color w:val="000000" w:themeColor="text1"/>
+        </w:rPr>
+        <w:t>target</w:t>
+      </w:r>
+      <w:r>
+        <w:rPr>
+          <w:color w:val="000000" w:themeColor="text1"/>
+        </w:rPr>
+        <w:t xml:space="preserve">=1 when </w:t>
+      </w:r>
+      <w:r>
+        <w:rPr>
+          <w:color w:val="000000" w:themeColor="text1"/>
+        </w:rPr>
+        <w:t>y='yes'</w:t>
+      </w:r>
+      <w:r>
+        <w:rPr>
+          <w:color w:val="000000" w:themeColor="text1"/>
+        </w:rPr>
+        <w:t>.</w:t>
       </w:r>
     </w:p>
     <w:p>
@@ -6968,19 +7661,9 @@
           <w:bottom w:val="single" w:sz="6" w:space="1" w:color="auto"/>
         </w:pBdr>
         <w:rPr>
-          <w:rFonts w:ascii="Times New Roman" w:hAnsi="Times New Roman" w:cs="Times New Roman"/>
-          <w:color w:val="000000" w:themeColor="text1"/>
-        </w:rPr>
-      </w:pPr>
-      <w:r>
-        <w:rPr>
-          <w:rFonts w:ascii="Times New Roman" w:hAnsi="Times New Roman" w:cs="Times New Roman"/>
-          <w:color w:val="000000" w:themeColor="text1"/>
-        </w:rPr>
-        <w:t>target=(y='yes');</w:t>
-      </w:r>
-      <w:bookmarkStart w:id="0" w:name="_GoBack"/>
-      <w:bookmarkEnd w:id="0"/>
+          <w:color w:val="000000" w:themeColor="text1"/>
+        </w:rPr>
+      </w:pPr>
     </w:p>
     <w:p>
       <w:pPr>
@@ -6988,10 +7671,51 @@
           <w:bottom w:val="single" w:sz="6" w:space="1" w:color="auto"/>
         </w:pBdr>
         <w:rPr>
-          <w:rFonts w:ascii="Times New Roman" w:hAnsi="Times New Roman" w:cs="Times New Roman"/>
-          <w:color w:val="000000" w:themeColor="text1"/>
-        </w:rPr>
-      </w:pPr>
+          <w:color w:val="000000" w:themeColor="text1"/>
+        </w:rPr>
+      </w:pPr>
+      <w:r>
+        <w:rPr>
+          <w:color w:val="000000" w:themeColor="text1"/>
+        </w:rPr>
+        <w:t>R-SQUARE = 0.2697</w:t>
+      </w:r>
+      <w:r>
+        <w:rPr>
+          <w:color w:val="000000" w:themeColor="text1"/>
+        </w:rPr>
+        <w:tab/>
+      </w:r>
+      <w:r>
+        <w:rPr>
+          <w:color w:val="000000" w:themeColor="text1"/>
+        </w:rPr>
+        <w:tab/>
+      </w:r>
+      <w:r>
+        <w:rPr>
+          <w:color w:val="000000" w:themeColor="text1"/>
+        </w:rPr>
+        <w:tab/>
+      </w:r>
+      <w:r>
+        <w:rPr>
+          <w:color w:val="000000" w:themeColor="text1"/>
+        </w:rPr>
+        <w:t>(</w:t>
+      </w:r>
+      <w:r>
+        <w:rPr>
+          <w:color w:val="000000" w:themeColor="text1"/>
+        </w:rPr>
+        <w:t>W</w:t>
+      </w:r>
+      <w:r>
+        <w:rPr>
+          <w:color w:val="000000" w:themeColor="text1"/>
+        </w:rPr>
+        <w:t>ant highest)</w:t>
+      </w:r>
     </w:p>
     <w:p>
       <w:pPr>
@@ -6999,18 +7723,215 @@
           <w:bottom w:val="single" w:sz="6" w:space="1" w:color="auto"/>
         </w:pBdr>
         <w:rPr>
-          <w:rFonts w:ascii="Times New Roman" w:hAnsi="Times New Roman" w:cs="Times New Roman"/>
-          <w:color w:val="000000" w:themeColor="text1"/>
-        </w:rPr>
-      </w:pPr>
-    </w:p>
-    <w:p>
-      <w:pPr>
-        <w:rPr>
-          <w:rFonts w:ascii="Times New Roman" w:hAnsi="Times New Roman" w:cs="Times New Roman"/>
-          <w:color w:val="000000" w:themeColor="text1"/>
-        </w:rPr>
-      </w:pPr>
+          <w:color w:val="000000" w:themeColor="text1"/>
+        </w:rPr>
+      </w:pPr>
+      <w:r>
+        <w:rPr>
+          <w:color w:val="000000" w:themeColor="text1"/>
+        </w:rPr>
+        <w:t xml:space="preserve">AIC = </w:t>
+      </w:r>
+      <w:r>
+        <w:rPr>
+          <w:color w:val="000000" w:themeColor="text1"/>
+        </w:rPr>
+        <w:t>1371.033</w:t>
+      </w:r>
+      <w:r>
+        <w:rPr>
+          <w:color w:val="000000" w:themeColor="text1"/>
+        </w:rPr>
+        <w:tab/>
+      </w:r>
+      <w:r>
+        <w:rPr>
+          <w:color w:val="000000" w:themeColor="text1"/>
+        </w:rPr>
+        <w:tab/>
+      </w:r>
+      <w:r>
+        <w:rPr>
+          <w:color w:val="000000" w:themeColor="text1"/>
+        </w:rPr>
+        <w:tab/>
+        <w:t>(Want lowest)</w:t>
+      </w:r>
+    </w:p>
+    <w:p>
+      <w:pPr>
+        <w:pBdr>
+          <w:bottom w:val="single" w:sz="6" w:space="1" w:color="auto"/>
+        </w:pBdr>
+        <w:rPr>
+          <w:color w:val="000000" w:themeColor="text1"/>
+        </w:rPr>
+      </w:pPr>
+      <w:r>
+        <w:rPr>
+          <w:color w:val="000000" w:themeColor="text1"/>
+        </w:rPr>
+        <w:t xml:space="preserve">SC = </w:t>
+      </w:r>
+      <w:r>
+        <w:rPr>
+          <w:color w:val="000000" w:themeColor="text1"/>
+        </w:rPr>
+        <w:t>1606.434</w:t>
+      </w:r>
+      <w:r>
+        <w:rPr>
+          <w:color w:val="000000" w:themeColor="text1"/>
+        </w:rPr>
+        <w:tab/>
+      </w:r>
+      <w:r>
+        <w:rPr>
+          <w:color w:val="000000" w:themeColor="text1"/>
+        </w:rPr>
+        <w:tab/>
+      </w:r>
+      <w:r>
+        <w:rPr>
+          <w:color w:val="000000" w:themeColor="text1"/>
+        </w:rPr>
+        <w:tab/>
+      </w:r>
+      <w:r>
+        <w:rPr>
+          <w:color w:val="000000" w:themeColor="text1"/>
+        </w:rPr>
+        <w:t>(Want lowest)</w:t>
+      </w:r>
+    </w:p>
+    <w:p>
+      <w:pPr>
+        <w:pBdr>
+          <w:bottom w:val="single" w:sz="6" w:space="1" w:color="auto"/>
+        </w:pBdr>
+        <w:rPr>
+          <w:color w:val="000000" w:themeColor="text1"/>
+        </w:rPr>
+      </w:pPr>
+      <w:r>
+        <w:rPr>
+          <w:color w:val="000000" w:themeColor="text1"/>
+        </w:rPr>
+        <w:t>Likelihood Ratio (LR) = 971.3739</w:t>
+      </w:r>
+      <w:r>
+        <w:rPr>
+          <w:color w:val="000000" w:themeColor="text1"/>
+        </w:rPr>
+        <w:tab/>
+      </w:r>
+      <w:r>
+        <w:rPr>
+          <w:color w:val="000000" w:themeColor="text1"/>
+        </w:rPr>
+        <w:t>(Want highest)</w:t>
+      </w:r>
+    </w:p>
+    <w:p>
+      <w:pPr>
+        <w:pBdr>
+          <w:bottom w:val="single" w:sz="6" w:space="1" w:color="auto"/>
+        </w:pBdr>
+        <w:rPr>
+          <w:color w:val="000000" w:themeColor="text1"/>
+        </w:rPr>
+      </w:pPr>
+    </w:p>
+    <w:p>
+      <w:pPr>
+        <w:pBdr>
+          <w:bottom w:val="single" w:sz="6" w:space="1" w:color="auto"/>
+        </w:pBdr>
+        <w:rPr>
+          <w:color w:val="000000" w:themeColor="text1"/>
+        </w:rPr>
+      </w:pPr>
+      <w:r>
+        <w:rPr>
+          <w:color w:val="000000" w:themeColor="text1"/>
+        </w:rPr>
+        <w:tab/>
+        <w:t>For AIC &amp; SC, we compare their ‘Intercept &amp; Covariates’ values against each model.</w:t>
+      </w:r>
+    </w:p>
+    <w:p>
+      <w:pPr>
+        <w:pBdr>
+          <w:bottom w:val="single" w:sz="6" w:space="1" w:color="auto"/>
+        </w:pBdr>
+        <w:ind w:firstLine="720"/>
+        <w:rPr>
+          <w:color w:val="000000" w:themeColor="text1"/>
+        </w:rPr>
+      </w:pPr>
+      <w:r>
+        <w:rPr>
+          <w:color w:val="000000" w:themeColor="text1"/>
+        </w:rPr>
+        <w:t xml:space="preserve">LR used for </w:t>
+      </w:r>
+      <w:r>
+        <w:rPr>
+          <w:color w:val="000000" w:themeColor="text1"/>
+        </w:rPr>
+        <w:t>GOF Test.  Similar to F-test.  Tests Global Null Hypothesis.  P-value associated with it is  &lt; .0001.  Reject H</w:t>
+      </w:r>
+      <w:r>
+        <w:rPr>
+          <w:color w:val="000000" w:themeColor="text1"/>
+          <w:vertAlign w:val="subscript"/>
+        </w:rPr>
+        <w:t>0</w:t>
+      </w:r>
+      <w:r>
+        <w:rPr>
+          <w:color w:val="000000" w:themeColor="text1"/>
+        </w:rPr>
+        <w:t>. The predictors can significantly predict the outcome of Y=1. (Lecture 7, slide 32).</w:t>
+      </w:r>
+    </w:p>
+    <w:p>
+      <w:pPr>
+        <w:pBdr>
+          <w:bottom w:val="single" w:sz="6" w:space="1" w:color="auto"/>
+        </w:pBdr>
+        <w:rPr>
+          <w:color w:val="000000" w:themeColor="text1"/>
+        </w:rPr>
+      </w:pPr>
+    </w:p>
+    <w:p>
+      <w:pPr>
+        <w:rPr>
+          <w:color w:val="000000" w:themeColor="text1"/>
+        </w:rPr>
+      </w:pPr>
+    </w:p>
+    <w:p>
+      <w:pPr>
+        <w:rPr>
+          <w:rFonts w:ascii="Courier New" w:hAnsi="Courier New" w:cs="Courier New"/>
+          <w:color w:val="008000"/>
+          <w:sz w:val="20"/>
+          <w:szCs w:val="20"/>
+          <w:shd w:val="clear" w:color="auto" w:fill="FFFFFF"/>
+        </w:rPr>
+      </w:pPr>
+      <w:r>
+        <w:rPr>
+          <w:rFonts w:ascii="Courier New" w:hAnsi="Courier New" w:cs="Courier New"/>
+          <w:color w:val="008000"/>
+          <w:sz w:val="20"/>
+          <w:szCs w:val="20"/>
+          <w:shd w:val="clear" w:color="auto" w:fill="FFFFFF"/>
+        </w:rPr>
+        <w:br w:type="page"/>
+      </w:r>
     </w:p>
     <w:p>
       <w:pPr>
@@ -7033,7 +7954,8 @@
           <w:szCs w:val="20"/>
           <w:shd w:val="clear" w:color="auto" w:fill="FFFFFF"/>
         </w:rPr>
-        <w:t>* Run a selection method for logistic regression;</w:t>
+        <w:lastRenderedPageBreak/>
+        <w:t>* Explore data to check for multicollinearity amongst independent, non-categorical variables;</w:t>
       </w:r>
     </w:p>
     <w:p>
@@ -7081,7 +8003,7 @@
           <w:szCs w:val="20"/>
           <w:shd w:val="clear" w:color="auto" w:fill="FFFFFF"/>
         </w:rPr>
-        <w:t>LOGISTIC</w:t>
+        <w:t>CORR</w:t>
       </w:r>
       <w:r>
         <w:rPr>
@@ -7145,7 +8067,7 @@
           <w:szCs w:val="20"/>
           <w:shd w:val="clear" w:color="auto" w:fill="FFFFFF"/>
         </w:rPr>
-        <w:t>"Stepwise selection method"</w:t>
+        <w:t>"Pearson Correlation Coefficients of Independent Variables"</w:t>
       </w:r>
       <w:r>
         <w:rPr>
@@ -7189,6 +8111,621 @@
           <w:szCs w:val="20"/>
           <w:shd w:val="clear" w:color="auto" w:fill="FFFFFF"/>
         </w:rPr>
+        <w:t>VAR</w:t>
+      </w:r>
+      <w:r>
+        <w:rPr>
+          <w:rFonts w:ascii="Courier New" w:hAnsi="Courier New" w:cs="Courier New"/>
+          <w:color w:val="000000"/>
+          <w:sz w:val="20"/>
+          <w:szCs w:val="20"/>
+          <w:shd w:val="clear" w:color="auto" w:fill="FFFFFF"/>
+        </w:rPr>
+        <w:t xml:space="preserve"> age duration campaign </w:t>
+      </w:r>
+      <w:proofErr w:type="spellStart"/>
+      <w:r>
+        <w:rPr>
+          <w:rFonts w:ascii="Courier New" w:hAnsi="Courier New" w:cs="Courier New"/>
+          <w:color w:val="000000"/>
+          <w:sz w:val="20"/>
+          <w:szCs w:val="20"/>
+          <w:shd w:val="clear" w:color="auto" w:fill="FFFFFF"/>
+        </w:rPr>
+        <w:t>pdays</w:t>
+      </w:r>
+      <w:proofErr w:type="spellEnd"/>
+      <w:r>
+        <w:rPr>
+          <w:rFonts w:ascii="Courier New" w:hAnsi="Courier New" w:cs="Courier New"/>
+          <w:color w:val="000000"/>
+          <w:sz w:val="20"/>
+          <w:szCs w:val="20"/>
+          <w:shd w:val="clear" w:color="auto" w:fill="FFFFFF"/>
+        </w:rPr>
+        <w:t xml:space="preserve"> previous </w:t>
+      </w:r>
+      <w:proofErr w:type="spellStart"/>
+      <w:r>
+        <w:rPr>
+          <w:rFonts w:ascii="Courier New" w:hAnsi="Courier New" w:cs="Courier New"/>
+          <w:color w:val="000000"/>
+          <w:sz w:val="20"/>
+          <w:szCs w:val="20"/>
+          <w:shd w:val="clear" w:color="auto" w:fill="FFFFFF"/>
+        </w:rPr>
+        <w:t>emp_var_rate</w:t>
+      </w:r>
+      <w:proofErr w:type="spellEnd"/>
+      <w:r>
+        <w:rPr>
+          <w:rFonts w:ascii="Courier New" w:hAnsi="Courier New" w:cs="Courier New"/>
+          <w:color w:val="000000"/>
+          <w:sz w:val="20"/>
+          <w:szCs w:val="20"/>
+          <w:shd w:val="clear" w:color="auto" w:fill="FFFFFF"/>
+        </w:rPr>
+        <w:t xml:space="preserve"> </w:t>
+      </w:r>
+      <w:proofErr w:type="spellStart"/>
+      <w:r>
+        <w:rPr>
+          <w:rFonts w:ascii="Courier New" w:hAnsi="Courier New" w:cs="Courier New"/>
+          <w:color w:val="000000"/>
+          <w:sz w:val="20"/>
+          <w:szCs w:val="20"/>
+          <w:shd w:val="clear" w:color="auto" w:fill="FFFFFF"/>
+        </w:rPr>
+        <w:t>cons_price_idx</w:t>
+      </w:r>
+      <w:proofErr w:type="spellEnd"/>
+      <w:r>
+        <w:rPr>
+          <w:rFonts w:ascii="Courier New" w:hAnsi="Courier New" w:cs="Courier New"/>
+          <w:color w:val="000000"/>
+          <w:sz w:val="20"/>
+          <w:szCs w:val="20"/>
+          <w:shd w:val="clear" w:color="auto" w:fill="FFFFFF"/>
+        </w:rPr>
+        <w:t xml:space="preserve"> </w:t>
+      </w:r>
+      <w:proofErr w:type="spellStart"/>
+      <w:r>
+        <w:rPr>
+          <w:rFonts w:ascii="Courier New" w:hAnsi="Courier New" w:cs="Courier New"/>
+          <w:color w:val="000000"/>
+          <w:sz w:val="20"/>
+          <w:szCs w:val="20"/>
+          <w:shd w:val="clear" w:color="auto" w:fill="FFFFFF"/>
+        </w:rPr>
+        <w:t>cons_conf_idx</w:t>
+      </w:r>
+      <w:proofErr w:type="spellEnd"/>
+      <w:r>
+        <w:rPr>
+          <w:rFonts w:ascii="Courier New" w:hAnsi="Courier New" w:cs="Courier New"/>
+          <w:color w:val="000000"/>
+          <w:sz w:val="20"/>
+          <w:szCs w:val="20"/>
+          <w:shd w:val="clear" w:color="auto" w:fill="FFFFFF"/>
+        </w:rPr>
+        <w:t xml:space="preserve"> euribor3m </w:t>
+      </w:r>
+      <w:proofErr w:type="spellStart"/>
+      <w:r>
+        <w:rPr>
+          <w:rFonts w:ascii="Courier New" w:hAnsi="Courier New" w:cs="Courier New"/>
+          <w:color w:val="000000"/>
+          <w:sz w:val="20"/>
+          <w:szCs w:val="20"/>
+          <w:shd w:val="clear" w:color="auto" w:fill="FFFFFF"/>
+        </w:rPr>
+        <w:t>nr_employed</w:t>
+      </w:r>
+      <w:proofErr w:type="spellEnd"/>
+      <w:r>
+        <w:rPr>
+          <w:rFonts w:ascii="Courier New" w:hAnsi="Courier New" w:cs="Courier New"/>
+          <w:color w:val="000000"/>
+          <w:sz w:val="20"/>
+          <w:szCs w:val="20"/>
+          <w:shd w:val="clear" w:color="auto" w:fill="FFFFFF"/>
+        </w:rPr>
+        <w:t>;</w:t>
+      </w:r>
+    </w:p>
+    <w:p>
+      <w:pPr>
+        <w:autoSpaceDE w:val="0"/>
+        <w:autoSpaceDN w:val="0"/>
+        <w:adjustRightInd w:val="0"/>
+        <w:rPr>
+          <w:rFonts w:ascii="Courier New" w:hAnsi="Courier New" w:cs="Courier New"/>
+          <w:color w:val="000000"/>
+          <w:sz w:val="20"/>
+          <w:szCs w:val="20"/>
+          <w:shd w:val="clear" w:color="auto" w:fill="FFFFFF"/>
+        </w:rPr>
+      </w:pPr>
+      <w:r>
+        <w:rPr>
+          <w:rFonts w:ascii="Courier New" w:hAnsi="Courier New" w:cs="Courier New"/>
+          <w:b/>
+          <w:bCs/>
+          <w:color w:val="000080"/>
+          <w:sz w:val="20"/>
+          <w:szCs w:val="20"/>
+          <w:shd w:val="clear" w:color="auto" w:fill="FFFFFF"/>
+        </w:rPr>
+        <w:t>RUN</w:t>
+      </w:r>
+      <w:r>
+        <w:rPr>
+          <w:rFonts w:ascii="Courier New" w:hAnsi="Courier New" w:cs="Courier New"/>
+          <w:color w:val="000000"/>
+          <w:sz w:val="20"/>
+          <w:szCs w:val="20"/>
+          <w:shd w:val="clear" w:color="auto" w:fill="FFFFFF"/>
+        </w:rPr>
+        <w:t>;</w:t>
+      </w:r>
+    </w:p>
+    <w:p>
+      <w:pPr>
+        <w:pBdr>
+          <w:bottom w:val="single" w:sz="6" w:space="1" w:color="auto"/>
+        </w:pBdr>
+        <w:rPr>
+          <w:color w:val="000000" w:themeColor="text1"/>
+        </w:rPr>
+      </w:pPr>
+      <w:r>
+        <w:rPr>
+          <w:color w:val="000000" w:themeColor="text1"/>
+        </w:rPr>
+        <w:t>Results:</w:t>
+      </w:r>
+    </w:p>
+    <w:p>
+      <w:pPr>
+        <w:pBdr>
+          <w:bottom w:val="single" w:sz="6" w:space="1" w:color="auto"/>
+        </w:pBdr>
+        <w:rPr>
+          <w:color w:val="000000" w:themeColor="text1"/>
+        </w:rPr>
+      </w:pPr>
+      <w:r>
+        <w:rPr>
+          <w:noProof/>
+          <w:color w:val="000000" w:themeColor="text1"/>
+        </w:rPr>
+        <w:drawing>
+          <wp:inline distT="0" distB="0" distL="0" distR="0" wp14:anchorId="6D925F1F" wp14:editId="031BC833">
+            <wp:extent cx="4838700" cy="2933700"/>
+            <wp:effectExtent l="0" t="0" r="0" b="0"/>
+            <wp:docPr id="4" name="Picture 4"/>
+            <wp:cNvGraphicFramePr>
+              <a:graphicFrameLocks xmlns:a="http://schemas.openxmlformats.org/drawingml/2006/main" noChangeAspect="1"/>
+            </wp:cNvGraphicFramePr>
+            <a:graphic xmlns:a="http://schemas.openxmlformats.org/drawingml/2006/main">
+              <a:graphicData uri="http://schemas.openxmlformats.org/drawingml/2006/picture">
+                <pic:pic xmlns:pic="http://schemas.openxmlformats.org/drawingml/2006/picture">
+                  <pic:nvPicPr>
+                    <pic:cNvPr id="4" name="Screen Shot 2021-05-20 at 12.10.47 PM.png"/>
+                    <pic:cNvPicPr/>
+                  </pic:nvPicPr>
+                  <pic:blipFill>
+                    <a:blip r:embed="rId15">
+                      <a:extLst>
+                        <a:ext uri="{28A0092B-C50C-407E-A947-70E740481C1C}">
+                          <a14:useLocalDpi xmlns:a14="http://schemas.microsoft.com/office/drawing/2010/main" val="0"/>
+                        </a:ext>
+                      </a:extLst>
+                    </a:blip>
+                    <a:stretch>
+                      <a:fillRect/>
+                    </a:stretch>
+                  </pic:blipFill>
+                  <pic:spPr>
+                    <a:xfrm>
+                      <a:off x="0" y="0"/>
+                      <a:ext cx="4838700" cy="2933700"/>
+                    </a:xfrm>
+                    <a:prstGeom prst="rect">
+                      <a:avLst/>
+                    </a:prstGeom>
+                  </pic:spPr>
+                </pic:pic>
+              </a:graphicData>
+            </a:graphic>
+          </wp:inline>
+        </w:drawing>
+      </w:r>
+    </w:p>
+    <w:p>
+      <w:pPr>
+        <w:pBdr>
+          <w:bottom w:val="single" w:sz="6" w:space="1" w:color="auto"/>
+        </w:pBdr>
+        <w:rPr>
+          <w:color w:val="000000" w:themeColor="text1"/>
+        </w:rPr>
+      </w:pPr>
+      <w:r>
+        <w:rPr>
+          <w:noProof/>
+          <w:color w:val="000000" w:themeColor="text1"/>
+        </w:rPr>
+        <w:drawing>
+          <wp:inline distT="0" distB="0" distL="0" distR="0" wp14:anchorId="0882E04F" wp14:editId="07B519D7">
+            <wp:extent cx="5854700" cy="3378200"/>
+            <wp:effectExtent l="0" t="0" r="0" b="0"/>
+            <wp:docPr id="8" name="Picture 8"/>
+            <wp:cNvGraphicFramePr>
+              <a:graphicFrameLocks xmlns:a="http://schemas.openxmlformats.org/drawingml/2006/main" noChangeAspect="1"/>
+            </wp:cNvGraphicFramePr>
+            <a:graphic xmlns:a="http://schemas.openxmlformats.org/drawingml/2006/main">
+              <a:graphicData uri="http://schemas.openxmlformats.org/drawingml/2006/picture">
+                <pic:pic xmlns:pic="http://schemas.openxmlformats.org/drawingml/2006/picture">
+                  <pic:nvPicPr>
+                    <pic:cNvPr id="8" name="Screen Shot 2021-05-20 at 12.11.26 PM.png"/>
+                    <pic:cNvPicPr/>
+                  </pic:nvPicPr>
+                  <pic:blipFill>
+                    <a:blip r:embed="rId16">
+                      <a:extLst>
+                        <a:ext uri="{28A0092B-C50C-407E-A947-70E740481C1C}">
+                          <a14:useLocalDpi xmlns:a14="http://schemas.microsoft.com/office/drawing/2010/main" val="0"/>
+                        </a:ext>
+                      </a:extLst>
+                    </a:blip>
+                    <a:stretch>
+                      <a:fillRect/>
+                    </a:stretch>
+                  </pic:blipFill>
+                  <pic:spPr>
+                    <a:xfrm>
+                      <a:off x="0" y="0"/>
+                      <a:ext cx="5854700" cy="3378200"/>
+                    </a:xfrm>
+                    <a:prstGeom prst="rect">
+                      <a:avLst/>
+                    </a:prstGeom>
+                  </pic:spPr>
+                </pic:pic>
+              </a:graphicData>
+            </a:graphic>
+          </wp:inline>
+        </w:drawing>
+      </w:r>
+    </w:p>
+    <w:p>
+      <w:pPr>
+        <w:pBdr>
+          <w:bottom w:val="single" w:sz="6" w:space="1" w:color="auto"/>
+        </w:pBdr>
+        <w:rPr>
+          <w:color w:val="000000" w:themeColor="text1"/>
+        </w:rPr>
+      </w:pPr>
+      <w:r>
+        <w:rPr>
+          <w:color w:val="000000" w:themeColor="text1"/>
+        </w:rPr>
+        <w:t>EURIBOR3M &amp; EMP_VAR_RATE have a Pearson correlation coefficient of 0.96753.</w:t>
+      </w:r>
+    </w:p>
+    <w:p>
+      <w:pPr>
+        <w:pBdr>
+          <w:bottom w:val="single" w:sz="6" w:space="1" w:color="auto"/>
+        </w:pBdr>
+        <w:rPr>
+          <w:color w:val="000000" w:themeColor="text1"/>
+        </w:rPr>
+      </w:pPr>
+      <w:r>
+        <w:rPr>
+          <w:color w:val="000000" w:themeColor="text1"/>
+        </w:rPr>
+        <w:t xml:space="preserve">EURIBOR3M &amp; NR_EMPLOYED </w:t>
+      </w:r>
+      <w:r>
+        <w:rPr>
+          <w:color w:val="000000" w:themeColor="text1"/>
+        </w:rPr>
+        <w:t>have a Pearson correlation coefficient of</w:t>
+      </w:r>
+      <w:r>
+        <w:rPr>
+          <w:color w:val="000000" w:themeColor="text1"/>
+        </w:rPr>
+        <w:t xml:space="preserve"> 0.94228.</w:t>
+      </w:r>
+    </w:p>
+    <w:p>
+      <w:pPr>
+        <w:pBdr>
+          <w:bottom w:val="single" w:sz="6" w:space="1" w:color="auto"/>
+        </w:pBdr>
+        <w:rPr>
+          <w:color w:val="000000" w:themeColor="text1"/>
+        </w:rPr>
+      </w:pPr>
+      <w:r>
+        <w:rPr>
+          <w:color w:val="000000" w:themeColor="text1"/>
+        </w:rPr>
+        <w:t>NR_EMPLOYED</w:t>
+      </w:r>
+      <w:r>
+        <w:rPr>
+          <w:color w:val="000000" w:themeColor="text1"/>
+        </w:rPr>
+        <w:t xml:space="preserve"> &amp; EMP_VAR_RATE</w:t>
+      </w:r>
+      <w:r>
+        <w:rPr>
+          <w:color w:val="000000" w:themeColor="text1"/>
+        </w:rPr>
+        <w:t xml:space="preserve"> have a Pearson correlation coefficient of 0.</w:t>
+      </w:r>
+      <w:r>
+        <w:rPr>
+          <w:color w:val="000000" w:themeColor="text1"/>
+        </w:rPr>
+        <w:t>89064</w:t>
+      </w:r>
+      <w:r>
+        <w:rPr>
+          <w:color w:val="000000" w:themeColor="text1"/>
+        </w:rPr>
+        <w:t>.</w:t>
+      </w:r>
+    </w:p>
+    <w:p>
+      <w:pPr>
+        <w:pBdr>
+          <w:bottom w:val="single" w:sz="6" w:space="1" w:color="auto"/>
+        </w:pBdr>
+        <w:rPr>
+          <w:color w:val="000000" w:themeColor="text1"/>
+        </w:rPr>
+      </w:pPr>
+    </w:p>
+    <w:p>
+      <w:pPr>
+        <w:pBdr>
+          <w:bottom w:val="single" w:sz="6" w:space="1" w:color="auto"/>
+        </w:pBdr>
+        <w:rPr>
+          <w:color w:val="000000" w:themeColor="text1"/>
+        </w:rPr>
+      </w:pPr>
+    </w:p>
+    <w:p>
+      <w:pPr>
+        <w:rPr>
+          <w:color w:val="000000" w:themeColor="text1"/>
+        </w:rPr>
+      </w:pPr>
+    </w:p>
+    <w:p>
+      <w:pPr>
+        <w:rPr>
+          <w:rFonts w:ascii="Courier New" w:hAnsi="Courier New" w:cs="Courier New"/>
+          <w:color w:val="008000"/>
+          <w:sz w:val="20"/>
+          <w:szCs w:val="20"/>
+          <w:shd w:val="clear" w:color="auto" w:fill="FFFFFF"/>
+        </w:rPr>
+      </w:pPr>
+      <w:r>
+        <w:rPr>
+          <w:rFonts w:ascii="Courier New" w:hAnsi="Courier New" w:cs="Courier New"/>
+          <w:color w:val="008000"/>
+          <w:sz w:val="20"/>
+          <w:szCs w:val="20"/>
+          <w:shd w:val="clear" w:color="auto" w:fill="FFFFFF"/>
+        </w:rPr>
+        <w:br w:type="page"/>
+      </w:r>
+    </w:p>
+    <w:p>
+      <w:pPr>
+        <w:pBdr>
+          <w:bottom w:val="single" w:sz="6" w:space="1" w:color="auto"/>
+        </w:pBdr>
+        <w:autoSpaceDE w:val="0"/>
+        <w:autoSpaceDN w:val="0"/>
+        <w:adjustRightInd w:val="0"/>
+        <w:rPr>
+          <w:rFonts w:ascii="Courier New" w:hAnsi="Courier New" w:cs="Courier New"/>
+          <w:color w:val="008000"/>
+          <w:sz w:val="20"/>
+          <w:szCs w:val="20"/>
+          <w:shd w:val="clear" w:color="auto" w:fill="FFFFFF"/>
+        </w:rPr>
+      </w:pPr>
+    </w:p>
+    <w:p>
+      <w:pPr>
+        <w:autoSpaceDE w:val="0"/>
+        <w:autoSpaceDN w:val="0"/>
+        <w:adjustRightInd w:val="0"/>
+        <w:rPr>
+          <w:rFonts w:ascii="Courier New" w:hAnsi="Courier New" w:cs="Courier New"/>
+          <w:color w:val="000000"/>
+          <w:sz w:val="20"/>
+          <w:szCs w:val="20"/>
+          <w:shd w:val="clear" w:color="auto" w:fill="FFFFFF"/>
+        </w:rPr>
+      </w:pPr>
+      <w:r>
+        <w:rPr>
+          <w:rFonts w:ascii="Courier New" w:hAnsi="Courier New" w:cs="Courier New"/>
+          <w:color w:val="008000"/>
+          <w:sz w:val="20"/>
+          <w:szCs w:val="20"/>
+          <w:shd w:val="clear" w:color="auto" w:fill="FFFFFF"/>
+        </w:rPr>
+        <w:t>* Run a selection method for logistic regression;</w:t>
+      </w:r>
+    </w:p>
+    <w:p>
+      <w:pPr>
+        <w:autoSpaceDE w:val="0"/>
+        <w:autoSpaceDN w:val="0"/>
+        <w:adjustRightInd w:val="0"/>
+        <w:rPr>
+          <w:rFonts w:ascii="Courier New" w:hAnsi="Courier New" w:cs="Courier New"/>
+          <w:color w:val="000000"/>
+          <w:sz w:val="20"/>
+          <w:szCs w:val="20"/>
+          <w:shd w:val="clear" w:color="auto" w:fill="FFFFFF"/>
+        </w:rPr>
+      </w:pPr>
+      <w:r>
+        <w:rPr>
+          <w:rFonts w:ascii="Courier New" w:hAnsi="Courier New" w:cs="Courier New"/>
+          <w:b/>
+          <w:bCs/>
+          <w:color w:val="000080"/>
+          <w:sz w:val="20"/>
+          <w:szCs w:val="20"/>
+          <w:shd w:val="clear" w:color="auto" w:fill="FFFFFF"/>
+        </w:rPr>
+        <w:t>PROC</w:t>
+      </w:r>
+      <w:r>
+        <w:rPr>
+          <w:rFonts w:ascii="Courier New" w:hAnsi="Courier New" w:cs="Courier New"/>
+          <w:color w:val="000000"/>
+          <w:sz w:val="20"/>
+          <w:szCs w:val="20"/>
+          <w:shd w:val="clear" w:color="auto" w:fill="FFFFFF"/>
+        </w:rPr>
+        <w:t xml:space="preserve"> </w:t>
+      </w:r>
+      <w:r>
+        <w:rPr>
+          <w:rFonts w:ascii="Courier New" w:hAnsi="Courier New" w:cs="Courier New"/>
+          <w:b/>
+          <w:bCs/>
+          <w:color w:val="000080"/>
+          <w:sz w:val="20"/>
+          <w:szCs w:val="20"/>
+          <w:shd w:val="clear" w:color="auto" w:fill="FFFFFF"/>
+        </w:rPr>
+        <w:t>LOGISTIC</w:t>
+      </w:r>
+      <w:r>
+        <w:rPr>
+          <w:rFonts w:ascii="Courier New" w:hAnsi="Courier New" w:cs="Courier New"/>
+          <w:color w:val="000000"/>
+          <w:sz w:val="20"/>
+          <w:szCs w:val="20"/>
+          <w:shd w:val="clear" w:color="auto" w:fill="FFFFFF"/>
+        </w:rPr>
+        <w:t>;</w:t>
+      </w:r>
+    </w:p>
+    <w:p>
+      <w:pPr>
+        <w:autoSpaceDE w:val="0"/>
+        <w:autoSpaceDN w:val="0"/>
+        <w:adjustRightInd w:val="0"/>
+        <w:rPr>
+          <w:rFonts w:ascii="Courier New" w:hAnsi="Courier New" w:cs="Courier New"/>
+          <w:color w:val="000000"/>
+          <w:sz w:val="20"/>
+          <w:szCs w:val="20"/>
+          <w:shd w:val="clear" w:color="auto" w:fill="FFFFFF"/>
+        </w:rPr>
+      </w:pPr>
+      <w:r>
+        <w:rPr>
+          <w:rFonts w:ascii="Courier New" w:hAnsi="Courier New" w:cs="Courier New"/>
+          <w:color w:val="000000"/>
+          <w:sz w:val="20"/>
+          <w:szCs w:val="20"/>
+          <w:shd w:val="clear" w:color="auto" w:fill="FFFFFF"/>
+        </w:rPr>
+        <w:tab/>
+      </w:r>
+      <w:r>
+        <w:rPr>
+          <w:rFonts w:ascii="Courier New" w:hAnsi="Courier New" w:cs="Courier New"/>
+          <w:color w:val="0000FF"/>
+          <w:sz w:val="20"/>
+          <w:szCs w:val="20"/>
+          <w:shd w:val="clear" w:color="auto" w:fill="FFFFFF"/>
+        </w:rPr>
+        <w:t>TITLE</w:t>
+      </w:r>
+      <w:r>
+        <w:rPr>
+          <w:rFonts w:ascii="Courier New" w:hAnsi="Courier New" w:cs="Courier New"/>
+          <w:color w:val="000000"/>
+          <w:sz w:val="20"/>
+          <w:szCs w:val="20"/>
+          <w:shd w:val="clear" w:color="auto" w:fill="FFFFFF"/>
+        </w:rPr>
+        <w:t xml:space="preserve"> </w:t>
+      </w:r>
+      <w:r>
+        <w:rPr>
+          <w:rFonts w:ascii="Courier New" w:hAnsi="Courier New" w:cs="Courier New"/>
+          <w:color w:val="800080"/>
+          <w:sz w:val="20"/>
+          <w:szCs w:val="20"/>
+          <w:shd w:val="clear" w:color="auto" w:fill="FFFFFF"/>
+        </w:rPr>
+        <w:t>"Backwards selection method"</w:t>
+      </w:r>
+      <w:r>
+        <w:rPr>
+          <w:rFonts w:ascii="Courier New" w:hAnsi="Courier New" w:cs="Courier New"/>
+          <w:color w:val="000000"/>
+          <w:sz w:val="20"/>
+          <w:szCs w:val="20"/>
+          <w:shd w:val="clear" w:color="auto" w:fill="FFFFFF"/>
+        </w:rPr>
+        <w:t>;</w:t>
+      </w:r>
+    </w:p>
+    <w:p>
+      <w:pPr>
+        <w:autoSpaceDE w:val="0"/>
+        <w:autoSpaceDN w:val="0"/>
+        <w:adjustRightInd w:val="0"/>
+        <w:rPr>
+          <w:rFonts w:ascii="Courier New" w:hAnsi="Courier New" w:cs="Courier New"/>
+          <w:color w:val="000000"/>
+          <w:sz w:val="20"/>
+          <w:szCs w:val="20"/>
+          <w:shd w:val="clear" w:color="auto" w:fill="FFFFFF"/>
+        </w:rPr>
+      </w:pPr>
+      <w:r>
+        <w:rPr>
+          <w:rFonts w:ascii="Courier New" w:hAnsi="Courier New" w:cs="Courier New"/>
+          <w:color w:val="000000"/>
+          <w:sz w:val="20"/>
+          <w:szCs w:val="20"/>
+          <w:shd w:val="clear" w:color="auto" w:fill="FFFFFF"/>
+        </w:rPr>
+        <w:tab/>
+      </w:r>
+      <w:r>
+        <w:rPr>
+          <w:rFonts w:ascii="Courier New" w:hAnsi="Courier New" w:cs="Courier New"/>
+          <w:color w:val="0000FF"/>
+          <w:sz w:val="20"/>
+          <w:szCs w:val="20"/>
+          <w:shd w:val="clear" w:color="auto" w:fill="FFFFFF"/>
+        </w:rPr>
         <w:t>MODEL</w:t>
       </w:r>
       <w:r>
@@ -7435,6 +8972,751 @@
           <w:szCs w:val="20"/>
           <w:shd w:val="clear" w:color="auto" w:fill="FFFFFF"/>
         </w:rPr>
+        <w:t xml:space="preserve">=BACKWARD </w:t>
+      </w:r>
+      <w:r>
+        <w:rPr>
+          <w:rFonts w:ascii="Courier New" w:hAnsi="Courier New" w:cs="Courier New"/>
+          <w:color w:val="0000FF"/>
+          <w:sz w:val="20"/>
+          <w:szCs w:val="20"/>
+          <w:shd w:val="clear" w:color="auto" w:fill="FFFFFF"/>
+        </w:rPr>
+        <w:t>RSQUARE</w:t>
+      </w:r>
+      <w:r>
+        <w:rPr>
+          <w:rFonts w:ascii="Courier New" w:hAnsi="Courier New" w:cs="Courier New"/>
+          <w:color w:val="000000"/>
+          <w:sz w:val="20"/>
+          <w:szCs w:val="20"/>
+          <w:shd w:val="clear" w:color="auto" w:fill="FFFFFF"/>
+        </w:rPr>
+        <w:t xml:space="preserve"> </w:t>
+      </w:r>
+      <w:r>
+        <w:rPr>
+          <w:rFonts w:ascii="Courier New" w:hAnsi="Courier New" w:cs="Courier New"/>
+          <w:color w:val="0000FF"/>
+          <w:sz w:val="20"/>
+          <w:szCs w:val="20"/>
+          <w:shd w:val="clear" w:color="auto" w:fill="FFFFFF"/>
+        </w:rPr>
+        <w:t>STB</w:t>
+      </w:r>
+      <w:r>
+        <w:rPr>
+          <w:rFonts w:ascii="Courier New" w:hAnsi="Courier New" w:cs="Courier New"/>
+          <w:color w:val="000000"/>
+          <w:sz w:val="20"/>
+          <w:szCs w:val="20"/>
+          <w:shd w:val="clear" w:color="auto" w:fill="FFFFFF"/>
+        </w:rPr>
+        <w:t>;</w:t>
+      </w:r>
+    </w:p>
+    <w:p>
+      <w:pPr>
+        <w:autoSpaceDE w:val="0"/>
+        <w:autoSpaceDN w:val="0"/>
+        <w:adjustRightInd w:val="0"/>
+        <w:rPr>
+          <w:rFonts w:ascii="Courier New" w:hAnsi="Courier New" w:cs="Courier New"/>
+          <w:color w:val="000000"/>
+          <w:sz w:val="20"/>
+          <w:szCs w:val="20"/>
+          <w:shd w:val="clear" w:color="auto" w:fill="FFFFFF"/>
+        </w:rPr>
+      </w:pPr>
+      <w:r>
+        <w:rPr>
+          <w:rFonts w:ascii="Courier New" w:hAnsi="Courier New" w:cs="Courier New"/>
+          <w:b/>
+          <w:bCs/>
+          <w:color w:val="000080"/>
+          <w:sz w:val="20"/>
+          <w:szCs w:val="20"/>
+          <w:shd w:val="clear" w:color="auto" w:fill="FFFFFF"/>
+        </w:rPr>
+        <w:t>RUN</w:t>
+      </w:r>
+      <w:r>
+        <w:rPr>
+          <w:rFonts w:ascii="Courier New" w:hAnsi="Courier New" w:cs="Courier New"/>
+          <w:color w:val="000000"/>
+          <w:sz w:val="20"/>
+          <w:szCs w:val="20"/>
+          <w:shd w:val="clear" w:color="auto" w:fill="FFFFFF"/>
+        </w:rPr>
+        <w:t>;</w:t>
+      </w:r>
+    </w:p>
+    <w:p>
+      <w:pPr>
+        <w:pBdr>
+          <w:bottom w:val="single" w:sz="6" w:space="1" w:color="auto"/>
+        </w:pBdr>
+        <w:autoSpaceDE w:val="0"/>
+        <w:autoSpaceDN w:val="0"/>
+        <w:adjustRightInd w:val="0"/>
+        <w:rPr>
+          <w:color w:val="000000" w:themeColor="text1"/>
+          <w:shd w:val="clear" w:color="auto" w:fill="FFFFFF"/>
+        </w:rPr>
+      </w:pPr>
+      <w:r>
+        <w:rPr>
+          <w:color w:val="000000" w:themeColor="text1"/>
+          <w:shd w:val="clear" w:color="auto" w:fill="FFFFFF"/>
+        </w:rPr>
+        <w:t>Back</w:t>
+      </w:r>
+      <w:r>
+        <w:rPr>
+          <w:color w:val="000000" w:themeColor="text1"/>
+          <w:shd w:val="clear" w:color="auto" w:fill="FFFFFF"/>
+        </w:rPr>
+        <w:t>wards selection chose: DURATION, EMP_VAR_RATE, CONS_PRICE_IDX, CONS_CONF_IDX, CELLPHONE</w:t>
+      </w:r>
+      <w:r>
+        <w:rPr>
+          <w:color w:val="000000" w:themeColor="text1"/>
+          <w:shd w:val="clear" w:color="auto" w:fill="FFFFFF"/>
+        </w:rPr>
+        <w:t>, MONTH3, MONTH6, MONTH8, PREV_OUTCOME3</w:t>
+      </w:r>
+    </w:p>
+    <w:p>
+      <w:pPr>
+        <w:pBdr>
+          <w:bottom w:val="single" w:sz="6" w:space="1" w:color="auto"/>
+        </w:pBdr>
+        <w:autoSpaceDE w:val="0"/>
+        <w:autoSpaceDN w:val="0"/>
+        <w:adjustRightInd w:val="0"/>
+        <w:rPr>
+          <w:color w:val="000000" w:themeColor="text1"/>
+          <w:shd w:val="clear" w:color="auto" w:fill="FFFFFF"/>
+        </w:rPr>
+      </w:pPr>
+    </w:p>
+    <w:p>
+      <w:pPr>
+        <w:pBdr>
+          <w:bottom w:val="single" w:sz="6" w:space="1" w:color="auto"/>
+        </w:pBdr>
+        <w:autoSpaceDE w:val="0"/>
+        <w:autoSpaceDN w:val="0"/>
+        <w:adjustRightInd w:val="0"/>
+        <w:rPr>
+          <w:color w:val="000000" w:themeColor="text1"/>
+          <w:shd w:val="clear" w:color="auto" w:fill="FFFFFF"/>
+        </w:rPr>
+      </w:pPr>
+      <w:r>
+        <w:rPr>
+          <w:noProof/>
+          <w:color w:val="000000" w:themeColor="text1"/>
+          <w:shd w:val="clear" w:color="auto" w:fill="FFFFFF"/>
+        </w:rPr>
+        <w:drawing>
+          <wp:inline distT="0" distB="0" distL="0" distR="0" wp14:anchorId="6B2F6D1E" wp14:editId="4592FEF5">
+            <wp:extent cx="1978785" cy="3252486"/>
+            <wp:effectExtent l="0" t="0" r="2540" b="0"/>
+            <wp:docPr id="9" name="Picture 9"/>
+            <wp:cNvGraphicFramePr>
+              <a:graphicFrameLocks xmlns:a="http://schemas.openxmlformats.org/drawingml/2006/main" noChangeAspect="1"/>
+            </wp:cNvGraphicFramePr>
+            <a:graphic xmlns:a="http://schemas.openxmlformats.org/drawingml/2006/main">
+              <a:graphicData uri="http://schemas.openxmlformats.org/drawingml/2006/picture">
+                <pic:pic xmlns:pic="http://schemas.openxmlformats.org/drawingml/2006/picture">
+                  <pic:nvPicPr>
+                    <pic:cNvPr id="9" name="Screen Shot 2021-05-20 at 1.02.16 PM.png"/>
+                    <pic:cNvPicPr/>
+                  </pic:nvPicPr>
+                  <pic:blipFill>
+                    <a:blip r:embed="rId17">
+                      <a:extLst>
+                        <a:ext uri="{28A0092B-C50C-407E-A947-70E740481C1C}">
+                          <a14:useLocalDpi xmlns:a14="http://schemas.microsoft.com/office/drawing/2010/main" val="0"/>
+                        </a:ext>
+                      </a:extLst>
+                    </a:blip>
+                    <a:stretch>
+                      <a:fillRect/>
+                    </a:stretch>
+                  </pic:blipFill>
+                  <pic:spPr>
+                    <a:xfrm>
+                      <a:off x="0" y="0"/>
+                      <a:ext cx="1980318" cy="3255006"/>
+                    </a:xfrm>
+                    <a:prstGeom prst="rect">
+                      <a:avLst/>
+                    </a:prstGeom>
+                  </pic:spPr>
+                </pic:pic>
+              </a:graphicData>
+            </a:graphic>
+          </wp:inline>
+        </w:drawing>
+      </w:r>
+      <w:r>
+        <w:rPr>
+          <w:noProof/>
+          <w:color w:val="000000" w:themeColor="text1"/>
+          <w:shd w:val="clear" w:color="auto" w:fill="FFFFFF"/>
+        </w:rPr>
+        <w:drawing>
+          <wp:inline distT="0" distB="0" distL="0" distR="0" wp14:anchorId="741E5FBF" wp14:editId="1F8A3005">
+            <wp:extent cx="2197100" cy="3136900"/>
+            <wp:effectExtent l="0" t="0" r="0" b="0"/>
+            <wp:docPr id="22" name="Picture 22"/>
+            <wp:cNvGraphicFramePr>
+              <a:graphicFrameLocks xmlns:a="http://schemas.openxmlformats.org/drawingml/2006/main" noChangeAspect="1"/>
+            </wp:cNvGraphicFramePr>
+            <a:graphic xmlns:a="http://schemas.openxmlformats.org/drawingml/2006/main">
+              <a:graphicData uri="http://schemas.openxmlformats.org/drawingml/2006/picture">
+                <pic:pic xmlns:pic="http://schemas.openxmlformats.org/drawingml/2006/picture">
+                  <pic:nvPicPr>
+                    <pic:cNvPr id="22" name="Screen Shot 2021-05-20 at 1.04.08 PM.png"/>
+                    <pic:cNvPicPr/>
+                  </pic:nvPicPr>
+                  <pic:blipFill>
+                    <a:blip r:embed="rId18">
+                      <a:extLst>
+                        <a:ext uri="{28A0092B-C50C-407E-A947-70E740481C1C}">
+                          <a14:useLocalDpi xmlns:a14="http://schemas.microsoft.com/office/drawing/2010/main" val="0"/>
+                        </a:ext>
+                      </a:extLst>
+                    </a:blip>
+                    <a:stretch>
+                      <a:fillRect/>
+                    </a:stretch>
+                  </pic:blipFill>
+                  <pic:spPr>
+                    <a:xfrm>
+                      <a:off x="0" y="0"/>
+                      <a:ext cx="2197100" cy="3136900"/>
+                    </a:xfrm>
+                    <a:prstGeom prst="rect">
+                      <a:avLst/>
+                    </a:prstGeom>
+                  </pic:spPr>
+                </pic:pic>
+              </a:graphicData>
+            </a:graphic>
+          </wp:inline>
+        </w:drawing>
+      </w:r>
+      <w:r>
+        <w:rPr>
+          <w:color w:val="000000" w:themeColor="text1"/>
+          <w:shd w:val="clear" w:color="auto" w:fill="FFFFFF"/>
+        </w:rPr>
+        <w:t xml:space="preserve"> </w:t>
+      </w:r>
+      <w:r>
+        <w:rPr>
+          <w:noProof/>
+          <w:color w:val="000000" w:themeColor="text1"/>
+          <w:shd w:val="clear" w:color="auto" w:fill="FFFFFF"/>
+        </w:rPr>
+        <w:drawing>
+          <wp:inline distT="0" distB="0" distL="0" distR="0" wp14:anchorId="1C182E1C" wp14:editId="66ADA4F0">
+            <wp:extent cx="3454400" cy="2222500"/>
+            <wp:effectExtent l="0" t="0" r="0" b="0"/>
+            <wp:docPr id="21" name="Picture 21"/>
+            <wp:cNvGraphicFramePr>
+              <a:graphicFrameLocks xmlns:a="http://schemas.openxmlformats.org/drawingml/2006/main" noChangeAspect="1"/>
+            </wp:cNvGraphicFramePr>
+            <a:graphic xmlns:a="http://schemas.openxmlformats.org/drawingml/2006/main">
+              <a:graphicData uri="http://schemas.openxmlformats.org/drawingml/2006/picture">
+                <pic:pic xmlns:pic="http://schemas.openxmlformats.org/drawingml/2006/picture">
+                  <pic:nvPicPr>
+                    <pic:cNvPr id="21" name="Screen Shot 2021-05-20 at 1.03.13 PM.png"/>
+                    <pic:cNvPicPr/>
+                  </pic:nvPicPr>
+                  <pic:blipFill>
+                    <a:blip r:embed="rId19">
+                      <a:extLst>
+                        <a:ext uri="{28A0092B-C50C-407E-A947-70E740481C1C}">
+                          <a14:useLocalDpi xmlns:a14="http://schemas.microsoft.com/office/drawing/2010/main" val="0"/>
+                        </a:ext>
+                      </a:extLst>
+                    </a:blip>
+                    <a:stretch>
+                      <a:fillRect/>
+                    </a:stretch>
+                  </pic:blipFill>
+                  <pic:spPr>
+                    <a:xfrm>
+                      <a:off x="0" y="0"/>
+                      <a:ext cx="3454400" cy="2222500"/>
+                    </a:xfrm>
+                    <a:prstGeom prst="rect">
+                      <a:avLst/>
+                    </a:prstGeom>
+                  </pic:spPr>
+                </pic:pic>
+              </a:graphicData>
+            </a:graphic>
+          </wp:inline>
+        </w:drawing>
+      </w:r>
+    </w:p>
+    <w:p>
+      <w:pPr>
+        <w:pBdr>
+          <w:bottom w:val="single" w:sz="6" w:space="1" w:color="auto"/>
+        </w:pBdr>
+        <w:autoSpaceDE w:val="0"/>
+        <w:autoSpaceDN w:val="0"/>
+        <w:adjustRightInd w:val="0"/>
+        <w:rPr>
+          <w:color w:val="000000" w:themeColor="text1"/>
+          <w:shd w:val="clear" w:color="auto" w:fill="FFFFFF"/>
+        </w:rPr>
+      </w:pPr>
+    </w:p>
+    <w:p>
+      <w:pPr>
+        <w:autoSpaceDE w:val="0"/>
+        <w:autoSpaceDN w:val="0"/>
+        <w:adjustRightInd w:val="0"/>
+        <w:rPr>
+          <w:rFonts w:ascii="Courier New" w:hAnsi="Courier New" w:cs="Courier New"/>
+          <w:color w:val="008000"/>
+          <w:sz w:val="20"/>
+          <w:szCs w:val="20"/>
+          <w:shd w:val="clear" w:color="auto" w:fill="FFFFFF"/>
+        </w:rPr>
+      </w:pPr>
+    </w:p>
+    <w:p>
+      <w:pPr>
+        <w:autoSpaceDE w:val="0"/>
+        <w:autoSpaceDN w:val="0"/>
+        <w:adjustRightInd w:val="0"/>
+        <w:rPr>
+          <w:rFonts w:ascii="Courier New" w:hAnsi="Courier New" w:cs="Courier New"/>
+          <w:color w:val="000000"/>
+          <w:sz w:val="20"/>
+          <w:szCs w:val="20"/>
+          <w:shd w:val="clear" w:color="auto" w:fill="FFFFFF"/>
+        </w:rPr>
+      </w:pPr>
+      <w:r>
+        <w:rPr>
+          <w:rFonts w:ascii="Courier New" w:hAnsi="Courier New" w:cs="Courier New"/>
+          <w:color w:val="008000"/>
+          <w:sz w:val="20"/>
+          <w:szCs w:val="20"/>
+          <w:shd w:val="clear" w:color="auto" w:fill="FFFFFF"/>
+        </w:rPr>
+        <w:t>* Run a selection method for logistic regression;</w:t>
+      </w:r>
+    </w:p>
+    <w:p>
+      <w:pPr>
+        <w:autoSpaceDE w:val="0"/>
+        <w:autoSpaceDN w:val="0"/>
+        <w:adjustRightInd w:val="0"/>
+        <w:rPr>
+          <w:rFonts w:ascii="Courier New" w:hAnsi="Courier New" w:cs="Courier New"/>
+          <w:color w:val="000000"/>
+          <w:sz w:val="20"/>
+          <w:szCs w:val="20"/>
+          <w:shd w:val="clear" w:color="auto" w:fill="FFFFFF"/>
+        </w:rPr>
+      </w:pPr>
+      <w:r>
+        <w:rPr>
+          <w:rFonts w:ascii="Courier New" w:hAnsi="Courier New" w:cs="Courier New"/>
+          <w:b/>
+          <w:bCs/>
+          <w:color w:val="000080"/>
+          <w:sz w:val="20"/>
+          <w:szCs w:val="20"/>
+          <w:shd w:val="clear" w:color="auto" w:fill="FFFFFF"/>
+        </w:rPr>
+        <w:t>PROC</w:t>
+      </w:r>
+      <w:r>
+        <w:rPr>
+          <w:rFonts w:ascii="Courier New" w:hAnsi="Courier New" w:cs="Courier New"/>
+          <w:color w:val="000000"/>
+          <w:sz w:val="20"/>
+          <w:szCs w:val="20"/>
+          <w:shd w:val="clear" w:color="auto" w:fill="FFFFFF"/>
+        </w:rPr>
+        <w:t xml:space="preserve"> </w:t>
+      </w:r>
+      <w:r>
+        <w:rPr>
+          <w:rFonts w:ascii="Courier New" w:hAnsi="Courier New" w:cs="Courier New"/>
+          <w:b/>
+          <w:bCs/>
+          <w:color w:val="000080"/>
+          <w:sz w:val="20"/>
+          <w:szCs w:val="20"/>
+          <w:shd w:val="clear" w:color="auto" w:fill="FFFFFF"/>
+        </w:rPr>
+        <w:t>LOGISTIC</w:t>
+      </w:r>
+      <w:r>
+        <w:rPr>
+          <w:rFonts w:ascii="Courier New" w:hAnsi="Courier New" w:cs="Courier New"/>
+          <w:color w:val="000000"/>
+          <w:sz w:val="20"/>
+          <w:szCs w:val="20"/>
+          <w:shd w:val="clear" w:color="auto" w:fill="FFFFFF"/>
+        </w:rPr>
+        <w:t>;</w:t>
+      </w:r>
+    </w:p>
+    <w:p>
+      <w:pPr>
+        <w:autoSpaceDE w:val="0"/>
+        <w:autoSpaceDN w:val="0"/>
+        <w:adjustRightInd w:val="0"/>
+        <w:rPr>
+          <w:rFonts w:ascii="Courier New" w:hAnsi="Courier New" w:cs="Courier New"/>
+          <w:color w:val="000000"/>
+          <w:sz w:val="20"/>
+          <w:szCs w:val="20"/>
+          <w:shd w:val="clear" w:color="auto" w:fill="FFFFFF"/>
+        </w:rPr>
+      </w:pPr>
+      <w:r>
+        <w:rPr>
+          <w:rFonts w:ascii="Courier New" w:hAnsi="Courier New" w:cs="Courier New"/>
+          <w:color w:val="000000"/>
+          <w:sz w:val="20"/>
+          <w:szCs w:val="20"/>
+          <w:shd w:val="clear" w:color="auto" w:fill="FFFFFF"/>
+        </w:rPr>
+        <w:tab/>
+      </w:r>
+      <w:r>
+        <w:rPr>
+          <w:rFonts w:ascii="Courier New" w:hAnsi="Courier New" w:cs="Courier New"/>
+          <w:color w:val="0000FF"/>
+          <w:sz w:val="20"/>
+          <w:szCs w:val="20"/>
+          <w:shd w:val="clear" w:color="auto" w:fill="FFFFFF"/>
+        </w:rPr>
+        <w:t>TITLE</w:t>
+      </w:r>
+      <w:r>
+        <w:rPr>
+          <w:rFonts w:ascii="Courier New" w:hAnsi="Courier New" w:cs="Courier New"/>
+          <w:color w:val="000000"/>
+          <w:sz w:val="20"/>
+          <w:szCs w:val="20"/>
+          <w:shd w:val="clear" w:color="auto" w:fill="FFFFFF"/>
+        </w:rPr>
+        <w:t xml:space="preserve"> </w:t>
+      </w:r>
+      <w:r>
+        <w:rPr>
+          <w:rFonts w:ascii="Courier New" w:hAnsi="Courier New" w:cs="Courier New"/>
+          <w:color w:val="800080"/>
+          <w:sz w:val="20"/>
+          <w:szCs w:val="20"/>
+          <w:shd w:val="clear" w:color="auto" w:fill="FFFFFF"/>
+        </w:rPr>
+        <w:t>"Stepwise selection method"</w:t>
+      </w:r>
+      <w:r>
+        <w:rPr>
+          <w:rFonts w:ascii="Courier New" w:hAnsi="Courier New" w:cs="Courier New"/>
+          <w:color w:val="000000"/>
+          <w:sz w:val="20"/>
+          <w:szCs w:val="20"/>
+          <w:shd w:val="clear" w:color="auto" w:fill="FFFFFF"/>
+        </w:rPr>
+        <w:t>;</w:t>
+      </w:r>
+    </w:p>
+    <w:p>
+      <w:pPr>
+        <w:autoSpaceDE w:val="0"/>
+        <w:autoSpaceDN w:val="0"/>
+        <w:adjustRightInd w:val="0"/>
+        <w:rPr>
+          <w:rFonts w:ascii="Courier New" w:hAnsi="Courier New" w:cs="Courier New"/>
+          <w:color w:val="000000"/>
+          <w:sz w:val="20"/>
+          <w:szCs w:val="20"/>
+          <w:shd w:val="clear" w:color="auto" w:fill="FFFFFF"/>
+        </w:rPr>
+      </w:pPr>
+      <w:r>
+        <w:rPr>
+          <w:rFonts w:ascii="Courier New" w:hAnsi="Courier New" w:cs="Courier New"/>
+          <w:color w:val="000000"/>
+          <w:sz w:val="20"/>
+          <w:szCs w:val="20"/>
+          <w:shd w:val="clear" w:color="auto" w:fill="FFFFFF"/>
+        </w:rPr>
+        <w:lastRenderedPageBreak/>
+        <w:tab/>
+      </w:r>
+      <w:r>
+        <w:rPr>
+          <w:rFonts w:ascii="Courier New" w:hAnsi="Courier New" w:cs="Courier New"/>
+          <w:color w:val="0000FF"/>
+          <w:sz w:val="20"/>
+          <w:szCs w:val="20"/>
+          <w:shd w:val="clear" w:color="auto" w:fill="FFFFFF"/>
+        </w:rPr>
+        <w:t>MODEL</w:t>
+      </w:r>
+      <w:r>
+        <w:rPr>
+          <w:rFonts w:ascii="Courier New" w:hAnsi="Courier New" w:cs="Courier New"/>
+          <w:color w:val="000000"/>
+          <w:sz w:val="20"/>
+          <w:szCs w:val="20"/>
+          <w:shd w:val="clear" w:color="auto" w:fill="FFFFFF"/>
+        </w:rPr>
+        <w:t xml:space="preserve"> target (</w:t>
+      </w:r>
+      <w:r>
+        <w:rPr>
+          <w:rFonts w:ascii="Courier New" w:hAnsi="Courier New" w:cs="Courier New"/>
+          <w:color w:val="0000FF"/>
+          <w:sz w:val="20"/>
+          <w:szCs w:val="20"/>
+          <w:shd w:val="clear" w:color="auto" w:fill="FFFFFF"/>
+        </w:rPr>
+        <w:t>event</w:t>
+      </w:r>
+      <w:r>
+        <w:rPr>
+          <w:rFonts w:ascii="Courier New" w:hAnsi="Courier New" w:cs="Courier New"/>
+          <w:color w:val="000000"/>
+          <w:sz w:val="20"/>
+          <w:szCs w:val="20"/>
+          <w:shd w:val="clear" w:color="auto" w:fill="FFFFFF"/>
+        </w:rPr>
+        <w:t>=</w:t>
+      </w:r>
+      <w:r>
+        <w:rPr>
+          <w:rFonts w:ascii="Courier New" w:hAnsi="Courier New" w:cs="Courier New"/>
+          <w:color w:val="800080"/>
+          <w:sz w:val="20"/>
+          <w:szCs w:val="20"/>
+          <w:shd w:val="clear" w:color="auto" w:fill="FFFFFF"/>
+        </w:rPr>
+        <w:t>'1'</w:t>
+      </w:r>
+      <w:r>
+        <w:rPr>
+          <w:rFonts w:ascii="Courier New" w:hAnsi="Courier New" w:cs="Courier New"/>
+          <w:color w:val="000000"/>
+          <w:sz w:val="20"/>
+          <w:szCs w:val="20"/>
+          <w:shd w:val="clear" w:color="auto" w:fill="FFFFFF"/>
+        </w:rPr>
+        <w:t xml:space="preserve">) = age duration campaign </w:t>
+      </w:r>
+      <w:proofErr w:type="spellStart"/>
+      <w:r>
+        <w:rPr>
+          <w:rFonts w:ascii="Courier New" w:hAnsi="Courier New" w:cs="Courier New"/>
+          <w:color w:val="000000"/>
+          <w:sz w:val="20"/>
+          <w:szCs w:val="20"/>
+          <w:shd w:val="clear" w:color="auto" w:fill="FFFFFF"/>
+        </w:rPr>
+        <w:t>pdays</w:t>
+      </w:r>
+      <w:proofErr w:type="spellEnd"/>
+      <w:r>
+        <w:rPr>
+          <w:rFonts w:ascii="Courier New" w:hAnsi="Courier New" w:cs="Courier New"/>
+          <w:color w:val="000000"/>
+          <w:sz w:val="20"/>
+          <w:szCs w:val="20"/>
+          <w:shd w:val="clear" w:color="auto" w:fill="FFFFFF"/>
+        </w:rPr>
+        <w:t xml:space="preserve"> previous </w:t>
+      </w:r>
+      <w:proofErr w:type="spellStart"/>
+      <w:r>
+        <w:rPr>
+          <w:rFonts w:ascii="Courier New" w:hAnsi="Courier New" w:cs="Courier New"/>
+          <w:color w:val="000000"/>
+          <w:sz w:val="20"/>
+          <w:szCs w:val="20"/>
+          <w:shd w:val="clear" w:color="auto" w:fill="FFFFFF"/>
+        </w:rPr>
+        <w:t>emp_var_rate</w:t>
+      </w:r>
+      <w:proofErr w:type="spellEnd"/>
+      <w:r>
+        <w:rPr>
+          <w:rFonts w:ascii="Courier New" w:hAnsi="Courier New" w:cs="Courier New"/>
+          <w:color w:val="000000"/>
+          <w:sz w:val="20"/>
+          <w:szCs w:val="20"/>
+          <w:shd w:val="clear" w:color="auto" w:fill="FFFFFF"/>
+        </w:rPr>
+        <w:t xml:space="preserve"> </w:t>
+      </w:r>
+      <w:proofErr w:type="spellStart"/>
+      <w:r>
+        <w:rPr>
+          <w:rFonts w:ascii="Courier New" w:hAnsi="Courier New" w:cs="Courier New"/>
+          <w:color w:val="000000"/>
+          <w:sz w:val="20"/>
+          <w:szCs w:val="20"/>
+          <w:shd w:val="clear" w:color="auto" w:fill="FFFFFF"/>
+        </w:rPr>
+        <w:t>cons_price_idx</w:t>
+      </w:r>
+      <w:proofErr w:type="spellEnd"/>
+      <w:r>
+        <w:rPr>
+          <w:rFonts w:ascii="Courier New" w:hAnsi="Courier New" w:cs="Courier New"/>
+          <w:color w:val="000000"/>
+          <w:sz w:val="20"/>
+          <w:szCs w:val="20"/>
+          <w:shd w:val="clear" w:color="auto" w:fill="FFFFFF"/>
+        </w:rPr>
+        <w:t xml:space="preserve"> </w:t>
+      </w:r>
+      <w:proofErr w:type="spellStart"/>
+      <w:r>
+        <w:rPr>
+          <w:rFonts w:ascii="Courier New" w:hAnsi="Courier New" w:cs="Courier New"/>
+          <w:color w:val="000000"/>
+          <w:sz w:val="20"/>
+          <w:szCs w:val="20"/>
+          <w:shd w:val="clear" w:color="auto" w:fill="FFFFFF"/>
+        </w:rPr>
+        <w:t>cons_conf_idx</w:t>
+      </w:r>
+      <w:proofErr w:type="spellEnd"/>
+      <w:r>
+        <w:rPr>
+          <w:rFonts w:ascii="Courier New" w:hAnsi="Courier New" w:cs="Courier New"/>
+          <w:color w:val="000000"/>
+          <w:sz w:val="20"/>
+          <w:szCs w:val="20"/>
+          <w:shd w:val="clear" w:color="auto" w:fill="FFFFFF"/>
+        </w:rPr>
+        <w:t xml:space="preserve"> euribor3m </w:t>
+      </w:r>
+      <w:proofErr w:type="spellStart"/>
+      <w:r>
+        <w:rPr>
+          <w:rFonts w:ascii="Courier New" w:hAnsi="Courier New" w:cs="Courier New"/>
+          <w:color w:val="000000"/>
+          <w:sz w:val="20"/>
+          <w:szCs w:val="20"/>
+          <w:shd w:val="clear" w:color="auto" w:fill="FFFFFF"/>
+        </w:rPr>
+        <w:t>nr_employed</w:t>
+      </w:r>
+      <w:proofErr w:type="spellEnd"/>
+      <w:r>
+        <w:rPr>
+          <w:rFonts w:ascii="Courier New" w:hAnsi="Courier New" w:cs="Courier New"/>
+          <w:color w:val="000000"/>
+          <w:sz w:val="20"/>
+          <w:szCs w:val="20"/>
+          <w:shd w:val="clear" w:color="auto" w:fill="FFFFFF"/>
+        </w:rPr>
+        <w:t xml:space="preserve"> job1 job2 job3 job4 job5 job6 job7 job8 job9 job10 job11 marital1 marital2 marital3 ed0 ed1 ed2 ed3 ed4 ed5 ed6 </w:t>
+      </w:r>
+      <w:proofErr w:type="spellStart"/>
+      <w:r>
+        <w:rPr>
+          <w:rFonts w:ascii="Courier New" w:hAnsi="Courier New" w:cs="Courier New"/>
+          <w:color w:val="000000"/>
+          <w:sz w:val="20"/>
+          <w:szCs w:val="20"/>
+          <w:shd w:val="clear" w:color="auto" w:fill="FFFFFF"/>
+        </w:rPr>
+        <w:t>credit_default</w:t>
+      </w:r>
+      <w:proofErr w:type="spellEnd"/>
+      <w:r>
+        <w:rPr>
+          <w:rFonts w:ascii="Courier New" w:hAnsi="Courier New" w:cs="Courier New"/>
+          <w:color w:val="000000"/>
+          <w:sz w:val="20"/>
+          <w:szCs w:val="20"/>
+          <w:shd w:val="clear" w:color="auto" w:fill="FFFFFF"/>
+        </w:rPr>
+        <w:t xml:space="preserve"> </w:t>
+      </w:r>
+      <w:proofErr w:type="spellStart"/>
+      <w:r>
+        <w:rPr>
+          <w:rFonts w:ascii="Courier New" w:hAnsi="Courier New" w:cs="Courier New"/>
+          <w:color w:val="000000"/>
+          <w:sz w:val="20"/>
+          <w:szCs w:val="20"/>
+          <w:shd w:val="clear" w:color="auto" w:fill="FFFFFF"/>
+        </w:rPr>
+        <w:t>housing_loan</w:t>
+      </w:r>
+      <w:proofErr w:type="spellEnd"/>
+      <w:r>
+        <w:rPr>
+          <w:rFonts w:ascii="Courier New" w:hAnsi="Courier New" w:cs="Courier New"/>
+          <w:color w:val="000000"/>
+          <w:sz w:val="20"/>
+          <w:szCs w:val="20"/>
+          <w:shd w:val="clear" w:color="auto" w:fill="FFFFFF"/>
+        </w:rPr>
+        <w:t xml:space="preserve"> </w:t>
+      </w:r>
+      <w:proofErr w:type="spellStart"/>
+      <w:r>
+        <w:rPr>
+          <w:rFonts w:ascii="Courier New" w:hAnsi="Courier New" w:cs="Courier New"/>
+          <w:color w:val="000000"/>
+          <w:sz w:val="20"/>
+          <w:szCs w:val="20"/>
+          <w:shd w:val="clear" w:color="auto" w:fill="FFFFFF"/>
+        </w:rPr>
+        <w:t>has_loan</w:t>
+      </w:r>
+      <w:proofErr w:type="spellEnd"/>
+      <w:r>
+        <w:rPr>
+          <w:rFonts w:ascii="Courier New" w:hAnsi="Courier New" w:cs="Courier New"/>
+          <w:color w:val="000000"/>
+          <w:sz w:val="20"/>
+          <w:szCs w:val="20"/>
+          <w:shd w:val="clear" w:color="auto" w:fill="FFFFFF"/>
+        </w:rPr>
+        <w:t xml:space="preserve"> cellphone month3 month4 month5 month6 month7 month8 month9 month10 month11 month12 day1 day2 day3 day4 day5 prev_outcome1 prev_outcome2 prev_outcome3  / </w:t>
+      </w:r>
+      <w:r>
+        <w:rPr>
+          <w:rFonts w:ascii="Courier New" w:hAnsi="Courier New" w:cs="Courier New"/>
+          <w:color w:val="0000FF"/>
+          <w:sz w:val="20"/>
+          <w:szCs w:val="20"/>
+          <w:shd w:val="clear" w:color="auto" w:fill="FFFFFF"/>
+        </w:rPr>
+        <w:t>SELECTION</w:t>
+      </w:r>
+      <w:r>
+        <w:rPr>
+          <w:rFonts w:ascii="Courier New" w:hAnsi="Courier New" w:cs="Courier New"/>
+          <w:color w:val="000000"/>
+          <w:sz w:val="20"/>
+          <w:szCs w:val="20"/>
+          <w:shd w:val="clear" w:color="auto" w:fill="FFFFFF"/>
+        </w:rPr>
         <w:t xml:space="preserve">=STEPWISE </w:t>
       </w:r>
       <w:r>
@@ -7446,6 +9728,16 @@
           <w:shd w:val="clear" w:color="auto" w:fill="FFFFFF"/>
         </w:rPr>
         <w:t>RSQUARE</w:t>
+      </w:r>
+      <w:r>
+        <w:rPr>
+          <w:rFonts w:ascii="Courier New" w:hAnsi="Courier New" w:cs="Courier New"/>
+          <w:color w:val="0000FF"/>
+          <w:sz w:val="20"/>
+          <w:szCs w:val="20"/>
+          <w:shd w:val="clear" w:color="auto" w:fill="FFFFFF"/>
+        </w:rPr>
+        <w:t xml:space="preserve"> STB</w:t>
       </w:r>
       <w:r>
         <w:rPr>
@@ -7530,7 +9822,7 @@
                     <pic:cNvPicPr/>
                   </pic:nvPicPr>
                   <pic:blipFill>
-                    <a:blip r:embed="rId15">
+                    <a:blip r:embed="rId20">
                       <a:extLst>
                         <a:ext uri="{28A0092B-C50C-407E-A947-70E740481C1C}">
                           <a14:useLocalDpi xmlns:a14="http://schemas.microsoft.com/office/drawing/2010/main" val="0"/>
@@ -7581,7 +9873,7 @@
                     <pic:cNvPicPr/>
                   </pic:nvPicPr>
                   <pic:blipFill>
-                    <a:blip r:embed="rId16">
+                    <a:blip r:embed="rId21">
                       <a:extLst>
                         <a:ext uri="{28A0092B-C50C-407E-A947-70E740481C1C}">
                           <a14:useLocalDpi xmlns:a14="http://schemas.microsoft.com/office/drawing/2010/main" val="0"/>
@@ -7632,7 +9924,7 @@
                     <pic:cNvPicPr/>
                   </pic:nvPicPr>
                   <pic:blipFill>
-                    <a:blip r:embed="rId17">
+                    <a:blip r:embed="rId22">
                       <a:extLst>
                         <a:ext uri="{28A0092B-C50C-407E-A947-70E740481C1C}">
                           <a14:useLocalDpi xmlns:a14="http://schemas.microsoft.com/office/drawing/2010/main" val="0"/>
@@ -7697,7 +9989,7 @@
                     <pic:cNvPicPr/>
                   </pic:nvPicPr>
                   <pic:blipFill>
-                    <a:blip r:embed="rId18">
+                    <a:blip r:embed="rId23">
                       <a:extLst>
                         <a:ext uri="{28A0092B-C50C-407E-A947-70E740481C1C}">
                           <a14:useLocalDpi xmlns:a14="http://schemas.microsoft.com/office/drawing/2010/main" val="0"/>
@@ -7759,7 +10051,7 @@
                     <pic:cNvPicPr/>
                   </pic:nvPicPr>
                   <pic:blipFill>
-                    <a:blip r:embed="rId19">
+                    <a:blip r:embed="rId24">
                       <a:extLst>
                         <a:ext uri="{28A0092B-C50C-407E-A947-70E740481C1C}">
                           <a14:useLocalDpi xmlns:a14="http://schemas.microsoft.com/office/drawing/2010/main" val="0"/>
@@ -7807,12 +10099,11 @@
           <w:szCs w:val="20"/>
           <w:shd w:val="clear" w:color="auto" w:fill="FFFFFF"/>
         </w:rPr>
-        <w:lastRenderedPageBreak/>
         <w:drawing>
-          <wp:inline distT="0" distB="0" distL="0" distR="0" wp14:anchorId="73DBD7E6" wp14:editId="31699C44">
-            <wp:extent cx="3886200" cy="4622800"/>
+          <wp:inline distT="0" distB="0" distL="0" distR="0" wp14:anchorId="0BDCBDC1" wp14:editId="6D1D7B02">
+            <wp:extent cx="3848100" cy="4686300"/>
             <wp:effectExtent l="0" t="0" r="0" b="0"/>
-            <wp:docPr id="12" name="Picture 12"/>
+            <wp:docPr id="23" name="Picture 23"/>
             <wp:cNvGraphicFramePr>
               <a:graphicFrameLocks xmlns:a="http://schemas.openxmlformats.org/drawingml/2006/main" noChangeAspect="1"/>
             </wp:cNvGraphicFramePr>
@@ -7820,11 +10111,11 @@
               <a:graphicData uri="http://schemas.openxmlformats.org/drawingml/2006/picture">
                 <pic:pic xmlns:pic="http://schemas.openxmlformats.org/drawingml/2006/picture">
                   <pic:nvPicPr>
-                    <pic:cNvPr id="12" name="Screen Shot 2021-05-19 at 11.17.16 AM.png"/>
+                    <pic:cNvPr id="23" name="Screen Shot 2021-05-20 at 1.11.29 PM.png"/>
                     <pic:cNvPicPr/>
                   </pic:nvPicPr>
                   <pic:blipFill>
-                    <a:blip r:embed="rId20">
+                    <a:blip r:embed="rId25">
                       <a:extLst>
                         <a:ext uri="{28A0092B-C50C-407E-A947-70E740481C1C}">
                           <a14:useLocalDpi xmlns:a14="http://schemas.microsoft.com/office/drawing/2010/main" val="0"/>
@@ -7838,7 +10129,7 @@
                   <pic:spPr>
                     <a:xfrm>
                       <a:off x="0" y="0"/>
-                      <a:ext cx="3886200" cy="4622800"/>
+                      <a:ext cx="3848100" cy="4686300"/>
                     </a:xfrm>
                     <a:prstGeom prst="rect">
                       <a:avLst/>
@@ -7875,7 +10166,7 @@
                     <pic:cNvPicPr/>
                   </pic:nvPicPr>
                   <pic:blipFill>
-                    <a:blip r:embed="rId21">
+                    <a:blip r:embed="rId26">
                       <a:extLst>
                         <a:ext uri="{28A0092B-C50C-407E-A947-70E740481C1C}">
                           <a14:useLocalDpi xmlns:a14="http://schemas.microsoft.com/office/drawing/2010/main" val="0"/>
@@ -7917,27 +10208,32 @@
     </w:p>
     <w:p>
       <w:pPr>
-        <w:ind w:left="-810" w:right="-1260"/>
-        <w:rPr>
-          <w:rFonts w:ascii="Courier New" w:hAnsi="Courier New" w:cs="Courier New"/>
-          <w:noProof/>
-          <w:color w:val="008000"/>
-          <w:sz w:val="20"/>
-          <w:szCs w:val="20"/>
-          <w:shd w:val="clear" w:color="auto" w:fill="FFFFFF"/>
-        </w:rPr>
-      </w:pPr>
-    </w:p>
-    <w:p>
-      <w:pPr>
-        <w:rPr>
-          <w:rFonts w:ascii="Times New Roman" w:hAnsi="Times New Roman" w:cs="Times New Roman"/>
-          <w:color w:val="000000" w:themeColor="text1"/>
-        </w:rPr>
-      </w:pPr>
-      <w:r>
-        <w:rPr>
-          <w:rFonts w:ascii="Times New Roman" w:hAnsi="Times New Roman" w:cs="Times New Roman"/>
+        <w:rPr>
+          <w:color w:val="000000" w:themeColor="text1"/>
+        </w:rPr>
+      </w:pPr>
+      <w:r>
+        <w:rPr>
+          <w:color w:val="000000" w:themeColor="text1"/>
+        </w:rPr>
+        <w:t>Stepwise selection model chose: DURATION, CONS_CONF_IDX, NR_EMPLOYED, CELLPHONE, MONTH3, MONTH5, MONTH6, PREV_OUTCOME3</w:t>
+      </w:r>
+    </w:p>
+    <w:p>
+      <w:pPr>
+        <w:rPr>
+          <w:color w:val="000000" w:themeColor="text1"/>
+        </w:rPr>
+      </w:pPr>
+    </w:p>
+    <w:p>
+      <w:pPr>
+        <w:rPr>
+          <w:color w:val="000000" w:themeColor="text1"/>
+        </w:rPr>
+      </w:pPr>
+      <w:r>
+        <w:rPr>
           <w:color w:val="000000" w:themeColor="text1"/>
         </w:rPr>
         <w:t>RSQUARE = 0.2637</w:t>
@@ -7963,14 +10259,12 @@
         <w:autoSpaceDN w:val="0"/>
         <w:adjustRightInd w:val="0"/>
         <w:rPr>
-          <w:rFonts w:ascii="Times New Roman" w:hAnsi="Times New Roman" w:cs="Times New Roman"/>
-          <w:color w:val="000000" w:themeColor="text1"/>
-          <w:shd w:val="clear" w:color="auto" w:fill="FFFFFF"/>
-        </w:rPr>
-      </w:pPr>
-      <w:r>
-        <w:rPr>
-          <w:rFonts w:ascii="Times New Roman" w:hAnsi="Times New Roman" w:cs="Times New Roman"/>
+          <w:color w:val="000000" w:themeColor="text1"/>
+          <w:shd w:val="clear" w:color="auto" w:fill="FFFFFF"/>
+        </w:rPr>
+      </w:pPr>
+      <w:r>
+        <w:rPr>
           <w:color w:val="000000" w:themeColor="text1"/>
           <w:shd w:val="clear" w:color="auto" w:fill="FFFFFF"/>
         </w:rPr>
@@ -7983,14 +10277,12 @@
         <w:autoSpaceDN w:val="0"/>
         <w:adjustRightInd w:val="0"/>
         <w:rPr>
-          <w:rFonts w:ascii="Times New Roman" w:hAnsi="Times New Roman" w:cs="Times New Roman"/>
-          <w:color w:val="000000" w:themeColor="text1"/>
-          <w:shd w:val="clear" w:color="auto" w:fill="FFFFFF"/>
-        </w:rPr>
-      </w:pPr>
-      <w:r>
-        <w:rPr>
-          <w:rFonts w:ascii="Times New Roman" w:hAnsi="Times New Roman" w:cs="Times New Roman"/>
+          <w:color w:val="000000" w:themeColor="text1"/>
+          <w:shd w:val="clear" w:color="auto" w:fill="FFFFFF"/>
+        </w:rPr>
+      </w:pPr>
+      <w:r>
+        <w:rPr>
           <w:color w:val="000000" w:themeColor="text1"/>
           <w:shd w:val="clear" w:color="auto" w:fill="FFFFFF"/>
         </w:rPr>
@@ -8003,14 +10295,12 @@
         <w:autoSpaceDN w:val="0"/>
         <w:adjustRightInd w:val="0"/>
         <w:rPr>
-          <w:rFonts w:ascii="Times New Roman" w:hAnsi="Times New Roman" w:cs="Times New Roman"/>
-          <w:color w:val="000000" w:themeColor="text1"/>
-          <w:shd w:val="clear" w:color="auto" w:fill="FFFFFF"/>
-        </w:rPr>
-      </w:pPr>
-      <w:r>
-        <w:rPr>
-          <w:rFonts w:ascii="Times New Roman" w:hAnsi="Times New Roman" w:cs="Times New Roman"/>
+          <w:color w:val="000000" w:themeColor="text1"/>
+          <w:shd w:val="clear" w:color="auto" w:fill="FFFFFF"/>
+        </w:rPr>
+      </w:pPr>
+      <w:r>
+        <w:rPr>
           <w:color w:val="000000" w:themeColor="text1"/>
           <w:shd w:val="clear" w:color="auto" w:fill="FFFFFF"/>
         </w:rPr>
@@ -8023,14 +10313,12 @@
         <w:autoSpaceDN w:val="0"/>
         <w:adjustRightInd w:val="0"/>
         <w:rPr>
-          <w:rFonts w:ascii="Times New Roman" w:hAnsi="Times New Roman" w:cs="Times New Roman"/>
-          <w:color w:val="000000" w:themeColor="text1"/>
-          <w:shd w:val="clear" w:color="auto" w:fill="FFFFFF"/>
-        </w:rPr>
-      </w:pPr>
-      <w:r>
-        <w:rPr>
-          <w:rFonts w:ascii="Times New Roman" w:hAnsi="Times New Roman" w:cs="Times New Roman"/>
+          <w:color w:val="000000" w:themeColor="text1"/>
+          <w:shd w:val="clear" w:color="auto" w:fill="FFFFFF"/>
+        </w:rPr>
+      </w:pPr>
+      <w:r>
+        <w:rPr>
           <w:color w:val="000000" w:themeColor="text1"/>
           <w:shd w:val="clear" w:color="auto" w:fill="FFFFFF"/>
         </w:rPr>
@@ -8043,14 +10331,12 @@
         <w:autoSpaceDN w:val="0"/>
         <w:adjustRightInd w:val="0"/>
         <w:rPr>
-          <w:rFonts w:ascii="Times New Roman" w:hAnsi="Times New Roman" w:cs="Times New Roman"/>
-          <w:color w:val="000000" w:themeColor="text1"/>
-          <w:shd w:val="clear" w:color="auto" w:fill="FFFFFF"/>
-        </w:rPr>
-      </w:pPr>
-      <w:r>
-        <w:rPr>
-          <w:rFonts w:ascii="Times New Roman" w:hAnsi="Times New Roman" w:cs="Times New Roman"/>
+          <w:color w:val="000000" w:themeColor="text1"/>
+          <w:shd w:val="clear" w:color="auto" w:fill="FFFFFF"/>
+        </w:rPr>
+      </w:pPr>
+      <w:r>
+        <w:rPr>
           <w:color w:val="000000" w:themeColor="text1"/>
           <w:shd w:val="clear" w:color="auto" w:fill="FFFFFF"/>
         </w:rPr>
@@ -8063,7 +10349,6 @@
         <w:autoSpaceDN w:val="0"/>
         <w:adjustRightInd w:val="0"/>
         <w:rPr>
-          <w:rFonts w:ascii="Times New Roman" w:hAnsi="Times New Roman" w:cs="Times New Roman"/>
           <w:color w:val="000000" w:themeColor="text1"/>
           <w:shd w:val="clear" w:color="auto" w:fill="FFFFFF"/>
         </w:rPr>
@@ -8075,14 +10360,12 @@
         <w:autoSpaceDN w:val="0"/>
         <w:adjustRightInd w:val="0"/>
         <w:rPr>
-          <w:rFonts w:ascii="Times New Roman" w:hAnsi="Times New Roman" w:cs="Times New Roman"/>
-          <w:color w:val="000000" w:themeColor="text1"/>
-          <w:shd w:val="clear" w:color="auto" w:fill="FFFFFF"/>
-        </w:rPr>
-      </w:pPr>
-      <w:r>
-        <w:rPr>
-          <w:rFonts w:ascii="Times New Roman" w:hAnsi="Times New Roman" w:cs="Times New Roman"/>
+          <w:color w:val="000000" w:themeColor="text1"/>
+          <w:shd w:val="clear" w:color="auto" w:fill="FFFFFF"/>
+        </w:rPr>
+      </w:pPr>
+      <w:r>
+        <w:rPr>
           <w:color w:val="000000" w:themeColor="text1"/>
           <w:shd w:val="clear" w:color="auto" w:fill="FFFFFF"/>
         </w:rPr>
@@ -8095,14 +10378,12 @@
         <w:autoSpaceDN w:val="0"/>
         <w:adjustRightInd w:val="0"/>
         <w:rPr>
-          <w:rFonts w:ascii="Times New Roman" w:hAnsi="Times New Roman" w:cs="Times New Roman"/>
-          <w:color w:val="000000" w:themeColor="text1"/>
-          <w:shd w:val="clear" w:color="auto" w:fill="FFFFFF"/>
-        </w:rPr>
-      </w:pPr>
-      <w:r>
-        <w:rPr>
-          <w:rFonts w:ascii="Times New Roman" w:hAnsi="Times New Roman" w:cs="Times New Roman"/>
+          <w:color w:val="000000" w:themeColor="text1"/>
+          <w:shd w:val="clear" w:color="auto" w:fill="FFFFFF"/>
+        </w:rPr>
+      </w:pPr>
+      <w:r>
+        <w:rPr>
           <w:color w:val="000000" w:themeColor="text1"/>
           <w:shd w:val="clear" w:color="auto" w:fill="FFFFFF"/>
         </w:rPr>
@@ -8111,7 +10392,6 @@
       <w:proofErr w:type="spellStart"/>
       <w:r>
         <w:rPr>
-          <w:rFonts w:ascii="Times New Roman" w:hAnsi="Times New Roman" w:cs="Times New Roman"/>
           <w:color w:val="000000" w:themeColor="text1"/>
           <w:shd w:val="clear" w:color="auto" w:fill="FFFFFF"/>
         </w:rPr>
@@ -8120,7 +10400,6 @@
       <w:proofErr w:type="spellEnd"/>
       <w:r>
         <w:rPr>
-          <w:rFonts w:ascii="Times New Roman" w:hAnsi="Times New Roman" w:cs="Times New Roman"/>
           <w:color w:val="000000" w:themeColor="text1"/>
           <w:shd w:val="clear" w:color="auto" w:fill="FFFFFF"/>
         </w:rPr>
@@ -8133,7 +10412,6 @@
         <w:autoSpaceDN w:val="0"/>
         <w:adjustRightInd w:val="0"/>
         <w:rPr>
-          <w:rFonts w:ascii="Times New Roman" w:hAnsi="Times New Roman" w:cs="Times New Roman"/>
           <w:color w:val="000000" w:themeColor="text1"/>
           <w:shd w:val="clear" w:color="auto" w:fill="FFFFFF"/>
         </w:rPr>
@@ -8141,7 +10419,6 @@
       <w:proofErr w:type="gramStart"/>
       <w:r>
         <w:rPr>
-          <w:rFonts w:ascii="Times New Roman" w:hAnsi="Times New Roman" w:cs="Times New Roman"/>
           <w:color w:val="000000" w:themeColor="text1"/>
           <w:shd w:val="clear" w:color="auto" w:fill="FFFFFF"/>
         </w:rPr>
@@ -8150,7 +10427,6 @@
       <w:proofErr w:type="gramEnd"/>
       <w:r>
         <w:rPr>
-          <w:rFonts w:ascii="Times New Roman" w:hAnsi="Times New Roman" w:cs="Times New Roman"/>
           <w:color w:val="000000" w:themeColor="text1"/>
           <w:shd w:val="clear" w:color="auto" w:fill="FFFFFF"/>
         </w:rPr>
@@ -8163,14 +10439,12 @@
         <w:autoSpaceDN w:val="0"/>
         <w:adjustRightInd w:val="0"/>
         <w:rPr>
-          <w:rFonts w:ascii="Times New Roman" w:hAnsi="Times New Roman" w:cs="Times New Roman"/>
-          <w:color w:val="000000" w:themeColor="text1"/>
-          <w:shd w:val="clear" w:color="auto" w:fill="FFFFFF"/>
-        </w:rPr>
-      </w:pPr>
-      <w:r>
-        <w:rPr>
-          <w:rFonts w:ascii="Times New Roman" w:hAnsi="Times New Roman" w:cs="Times New Roman"/>
+          <w:color w:val="000000" w:themeColor="text1"/>
+          <w:shd w:val="clear" w:color="auto" w:fill="FFFFFF"/>
+        </w:rPr>
+      </w:pPr>
+      <w:r>
+        <w:rPr>
           <w:color w:val="000000" w:themeColor="text1"/>
           <w:shd w:val="clear" w:color="auto" w:fill="FFFFFF"/>
         </w:rPr>
@@ -8183,14 +10457,12 @@
         <w:autoSpaceDN w:val="0"/>
         <w:adjustRightInd w:val="0"/>
         <w:rPr>
-          <w:rFonts w:ascii="Times New Roman" w:hAnsi="Times New Roman" w:cs="Times New Roman"/>
-          <w:color w:val="000000" w:themeColor="text1"/>
-          <w:shd w:val="clear" w:color="auto" w:fill="FFFFFF"/>
-        </w:rPr>
-      </w:pPr>
-      <w:r>
-        <w:rPr>
-          <w:rFonts w:ascii="Times New Roman" w:hAnsi="Times New Roman" w:cs="Times New Roman"/>
+          <w:color w:val="000000" w:themeColor="text1"/>
+          <w:shd w:val="clear" w:color="auto" w:fill="FFFFFF"/>
+        </w:rPr>
+      </w:pPr>
+      <w:r>
+        <w:rPr>
           <w:color w:val="000000" w:themeColor="text1"/>
           <w:shd w:val="clear" w:color="auto" w:fill="FFFFFF"/>
         </w:rPr>
@@ -8199,7 +10471,6 @@
       <w:proofErr w:type="spellStart"/>
       <w:r>
         <w:rPr>
-          <w:rFonts w:ascii="Times New Roman" w:hAnsi="Times New Roman" w:cs="Times New Roman"/>
           <w:color w:val="000000" w:themeColor="text1"/>
           <w:shd w:val="clear" w:color="auto" w:fill="FFFFFF"/>
         </w:rPr>
@@ -8208,7 +10479,6 @@
       <w:proofErr w:type="spellEnd"/>
       <w:r>
         <w:rPr>
-          <w:rFonts w:ascii="Times New Roman" w:hAnsi="Times New Roman" w:cs="Times New Roman"/>
           <w:color w:val="000000" w:themeColor="text1"/>
           <w:shd w:val="clear" w:color="auto" w:fill="FFFFFF"/>
         </w:rPr>
@@ -8221,14 +10491,12 @@
         <w:autoSpaceDN w:val="0"/>
         <w:adjustRightInd w:val="0"/>
         <w:rPr>
-          <w:rFonts w:ascii="Times New Roman" w:hAnsi="Times New Roman" w:cs="Times New Roman"/>
-          <w:color w:val="000000" w:themeColor="text1"/>
-          <w:shd w:val="clear" w:color="auto" w:fill="FFFFFF"/>
-        </w:rPr>
-      </w:pPr>
-      <w:r>
-        <w:rPr>
-          <w:rFonts w:ascii="Times New Roman" w:hAnsi="Times New Roman" w:cs="Times New Roman"/>
+          <w:color w:val="000000" w:themeColor="text1"/>
+          <w:shd w:val="clear" w:color="auto" w:fill="FFFFFF"/>
+        </w:rPr>
+      </w:pPr>
+      <w:r>
+        <w:rPr>
           <w:color w:val="000000" w:themeColor="text1"/>
           <w:shd w:val="clear" w:color="auto" w:fill="FFFFFF"/>
         </w:rPr>
@@ -8241,7 +10509,6 @@
         <w:autoSpaceDN w:val="0"/>
         <w:adjustRightInd w:val="0"/>
         <w:rPr>
-          <w:rFonts w:ascii="Times New Roman" w:hAnsi="Times New Roman" w:cs="Times New Roman"/>
           <w:color w:val="000000" w:themeColor="text1"/>
           <w:shd w:val="clear" w:color="auto" w:fill="FFFFFF"/>
         </w:rPr>
@@ -8253,14 +10520,12 @@
         <w:autoSpaceDN w:val="0"/>
         <w:adjustRightInd w:val="0"/>
         <w:rPr>
-          <w:rFonts w:ascii="Times New Roman" w:hAnsi="Times New Roman" w:cs="Times New Roman"/>
-          <w:color w:val="000000" w:themeColor="text1"/>
-          <w:shd w:val="clear" w:color="auto" w:fill="FFFFFF"/>
-        </w:rPr>
-      </w:pPr>
-      <w:r>
-        <w:rPr>
-          <w:rFonts w:ascii="Times New Roman" w:hAnsi="Times New Roman" w:cs="Times New Roman"/>
+          <w:color w:val="000000" w:themeColor="text1"/>
+          <w:shd w:val="clear" w:color="auto" w:fill="FFFFFF"/>
+        </w:rPr>
+      </w:pPr>
+      <w:r>
+        <w:rPr>
           <w:color w:val="000000" w:themeColor="text1"/>
           <w:shd w:val="clear" w:color="auto" w:fill="FFFFFF"/>
         </w:rPr>
@@ -8273,14 +10538,12 @@
         <w:autoSpaceDN w:val="0"/>
         <w:adjustRightInd w:val="0"/>
         <w:rPr>
-          <w:rFonts w:ascii="Times New Roman" w:hAnsi="Times New Roman" w:cs="Times New Roman"/>
-          <w:color w:val="000000" w:themeColor="text1"/>
-          <w:shd w:val="clear" w:color="auto" w:fill="FFFFFF"/>
-        </w:rPr>
-      </w:pPr>
-      <w:r>
-        <w:rPr>
-          <w:rFonts w:ascii="Times New Roman" w:hAnsi="Times New Roman" w:cs="Times New Roman"/>
+          <w:color w:val="000000" w:themeColor="text1"/>
+          <w:shd w:val="clear" w:color="auto" w:fill="FFFFFF"/>
+        </w:rPr>
+      </w:pPr>
+      <w:r>
+        <w:rPr>
           <w:color w:val="000000" w:themeColor="text1"/>
           <w:shd w:val="clear" w:color="auto" w:fill="FFFFFF"/>
         </w:rPr>
@@ -8293,14 +10556,12 @@
         <w:autoSpaceDN w:val="0"/>
         <w:adjustRightInd w:val="0"/>
         <w:rPr>
-          <w:rFonts w:ascii="Times New Roman" w:hAnsi="Times New Roman" w:cs="Times New Roman"/>
-          <w:color w:val="000000" w:themeColor="text1"/>
-          <w:shd w:val="clear" w:color="auto" w:fill="FFFFFF"/>
-        </w:rPr>
-      </w:pPr>
-      <w:r>
-        <w:rPr>
-          <w:rFonts w:ascii="Times New Roman" w:hAnsi="Times New Roman" w:cs="Times New Roman"/>
+          <w:color w:val="000000" w:themeColor="text1"/>
+          <w:shd w:val="clear" w:color="auto" w:fill="FFFFFF"/>
+        </w:rPr>
+      </w:pPr>
+      <w:r>
+        <w:rPr>
           <w:color w:val="000000" w:themeColor="text1"/>
           <w:shd w:val="clear" w:color="auto" w:fill="FFFFFF"/>
         </w:rPr>
@@ -8313,25 +10574,21 @@
         <w:autoSpaceDN w:val="0"/>
         <w:adjustRightInd w:val="0"/>
         <w:rPr>
-          <w:rFonts w:ascii="Times New Roman" w:hAnsi="Times New Roman" w:cs="Times New Roman"/>
-          <w:color w:val="000000" w:themeColor="text1"/>
-          <w:shd w:val="clear" w:color="auto" w:fill="FFFFFF"/>
-        </w:rPr>
-      </w:pPr>
-    </w:p>
-    <w:p>
-      <w:pPr>
-        <w:rPr>
-          <w:rFonts w:ascii="Times New Roman" w:hAnsi="Times New Roman" w:cs="Times New Roman"/>
-          <w:color w:val="000000" w:themeColor="text1"/>
-        </w:rPr>
-      </w:pPr>
-      <w:r>
-        <w:rPr>
-          <w:rFonts w:ascii="Times New Roman" w:hAnsi="Times New Roman" w:cs="Times New Roman"/>
-          <w:color w:val="000000" w:themeColor="text1"/>
-        </w:rPr>
-        <w:lastRenderedPageBreak/>
+          <w:color w:val="000000" w:themeColor="text1"/>
+          <w:shd w:val="clear" w:color="auto" w:fill="FFFFFF"/>
+        </w:rPr>
+      </w:pPr>
+    </w:p>
+    <w:p>
+      <w:pPr>
+        <w:rPr>
+          <w:color w:val="000000" w:themeColor="text1"/>
+        </w:rPr>
+      </w:pPr>
+      <w:r>
+        <w:rPr>
+          <w:color w:val="000000" w:themeColor="text1"/>
+        </w:rPr>
         <w:t>Use stepwise and backward selection methods.  Compare the 2 methods.</w:t>
       </w:r>
     </w:p>
@@ -8357,6 +10614,193 @@
     </w:p>
     <w:p>
       <w:pPr>
+        <w:rPr>
+          <w:color w:val="000000" w:themeColor="text1"/>
+          <w:shd w:val="clear" w:color="auto" w:fill="FFFFFF"/>
+        </w:rPr>
+      </w:pPr>
+      <w:r>
+        <w:rPr>
+          <w:color w:val="000000" w:themeColor="text1"/>
+          <w:shd w:val="clear" w:color="auto" w:fill="FFFFFF"/>
+        </w:rPr>
+        <w:t>Back</w:t>
+      </w:r>
+      <w:r>
+        <w:rPr>
+          <w:color w:val="000000" w:themeColor="text1"/>
+          <w:shd w:val="clear" w:color="auto" w:fill="FFFFFF"/>
+        </w:rPr>
+        <w:t xml:space="preserve">wards selection chose: DURATION, </w:t>
+      </w:r>
+      <w:r>
+        <w:rPr>
+          <w:color w:val="FF0000"/>
+          <w:shd w:val="clear" w:color="auto" w:fill="FFFFFF"/>
+        </w:rPr>
+        <w:t>EMP_VAR_RATE</w:t>
+      </w:r>
+      <w:r>
+        <w:rPr>
+          <w:color w:val="000000" w:themeColor="text1"/>
+          <w:shd w:val="clear" w:color="auto" w:fill="FFFFFF"/>
+        </w:rPr>
+        <w:t xml:space="preserve">, </w:t>
+      </w:r>
+      <w:r>
+        <w:rPr>
+          <w:color w:val="FF0000"/>
+          <w:shd w:val="clear" w:color="auto" w:fill="FFFFFF"/>
+        </w:rPr>
+        <w:t>CONS_PRICE_IDX</w:t>
+      </w:r>
+      <w:r>
+        <w:rPr>
+          <w:color w:val="000000" w:themeColor="text1"/>
+          <w:shd w:val="clear" w:color="auto" w:fill="FFFFFF"/>
+        </w:rPr>
+        <w:t xml:space="preserve">, CONS_CONF_IDX, CELLPHONE, MONTH3, MONTH6, </w:t>
+      </w:r>
+      <w:r>
+        <w:rPr>
+          <w:color w:val="FF0000"/>
+          <w:shd w:val="clear" w:color="auto" w:fill="FFFFFF"/>
+        </w:rPr>
+        <w:t>MONTH8</w:t>
+      </w:r>
+      <w:r>
+        <w:rPr>
+          <w:color w:val="000000" w:themeColor="text1"/>
+          <w:shd w:val="clear" w:color="auto" w:fill="FFFFFF"/>
+        </w:rPr>
+        <w:t>, PREV_OUTCOME3</w:t>
+      </w:r>
+    </w:p>
+    <w:p>
+      <w:pPr>
+        <w:rPr>
+          <w:color w:val="000000" w:themeColor="text1"/>
+        </w:rPr>
+      </w:pPr>
+    </w:p>
+    <w:p>
+      <w:pPr>
+        <w:rPr>
+          <w:color w:val="000000" w:themeColor="text1"/>
+        </w:rPr>
+      </w:pPr>
+      <w:r>
+        <w:rPr>
+          <w:color w:val="000000" w:themeColor="text1"/>
+        </w:rPr>
+        <w:t xml:space="preserve">Stepwise selection model chose: DURATION, CONS_CONF_IDX, </w:t>
+      </w:r>
+      <w:r>
+        <w:rPr>
+          <w:color w:val="FF0000"/>
+        </w:rPr>
+        <w:t>NR_EMPLOYED</w:t>
+      </w:r>
+      <w:r>
+        <w:rPr>
+          <w:color w:val="000000" w:themeColor="text1"/>
+        </w:rPr>
+        <w:t xml:space="preserve">, CELLPHONE, MONTH3, </w:t>
+      </w:r>
+      <w:r>
+        <w:rPr>
+          <w:color w:val="FF0000"/>
+        </w:rPr>
+        <w:t>MONTH5</w:t>
+      </w:r>
+      <w:r>
+        <w:rPr>
+          <w:color w:val="000000" w:themeColor="text1"/>
+        </w:rPr>
+        <w:t>, MONTH6, PREV_OUTCOME3</w:t>
+      </w:r>
+    </w:p>
+    <w:p>
+      <w:pPr>
+        <w:rPr>
+          <w:color w:val="000000" w:themeColor="text1"/>
+        </w:rPr>
+      </w:pPr>
+    </w:p>
+    <w:p>
+      <w:pPr>
+        <w:rPr>
+          <w:color w:val="000000" w:themeColor="text1"/>
+        </w:rPr>
+      </w:pPr>
+      <w:r>
+        <w:rPr>
+          <w:color w:val="000000" w:themeColor="text1"/>
+        </w:rPr>
+        <w:t>Note:</w:t>
+      </w:r>
+    </w:p>
+    <w:p>
+      <w:pPr>
+        <w:rPr>
+          <w:color w:val="000000" w:themeColor="text1"/>
+        </w:rPr>
+      </w:pPr>
+      <w:r>
+        <w:rPr>
+          <w:color w:val="000000" w:themeColor="text1"/>
+        </w:rPr>
+        <w:t>EURIBOR3M &amp; EMP_VAR_RATE have a Pearson correlation coefficient of 0.96753.</w:t>
+      </w:r>
+    </w:p>
+    <w:p>
+      <w:pPr>
+        <w:rPr>
+          <w:color w:val="000000" w:themeColor="text1"/>
+        </w:rPr>
+      </w:pPr>
+      <w:r>
+        <w:rPr>
+          <w:color w:val="000000" w:themeColor="text1"/>
+        </w:rPr>
+        <w:t>EURIBOR3M &amp; NR_EMPLOYED have a Pearson correlation coefficient of 0.94228.</w:t>
+      </w:r>
+    </w:p>
+    <w:p>
+      <w:pPr>
+        <w:rPr>
+          <w:color w:val="000000" w:themeColor="text1"/>
+        </w:rPr>
+      </w:pPr>
+      <w:r>
+        <w:rPr>
+          <w:color w:val="000000" w:themeColor="text1"/>
+        </w:rPr>
+        <w:t>NR_EMPLOYED &amp; EMP_VAR_RATE have a Pearson correlation coefficient of 0.89064</w:t>
+      </w:r>
+      <w:r>
+        <w:rPr>
+          <w:color w:val="000000" w:themeColor="text1"/>
+        </w:rPr>
+        <w:t>.</w:t>
+      </w:r>
+    </w:p>
+    <w:p>
+      <w:pPr>
+        <w:rPr>
+          <w:color w:val="000000" w:themeColor="text1"/>
+        </w:rPr>
+      </w:pPr>
+    </w:p>
+    <w:p>
+      <w:pPr>
+        <w:rPr>
+          <w:color w:val="000000" w:themeColor="text1"/>
+        </w:rPr>
+      </w:pPr>
+    </w:p>
+    <w:p>
+      <w:pPr>
         <w:pStyle w:val="ListParagraph"/>
         <w:numPr>
           <w:ilvl w:val="0"/>
@@ -8375,37 +10819,1936 @@
         <w:t>Did they select the identical models (i.e. same parameter estimates, CI)?</w:t>
       </w:r>
     </w:p>
+    <w:tbl>
+      <w:tblPr>
+        <w:tblW w:w="6920" w:type="dxa"/>
+        <w:tblLook w:val="04A0" w:firstRow="1" w:lastRow="0" w:firstColumn="1" w:lastColumn="0" w:noHBand="0" w:noVBand="1"/>
+      </w:tblPr>
+      <w:tblGrid>
+        <w:gridCol w:w="1811"/>
+        <w:gridCol w:w="1300"/>
+        <w:gridCol w:w="1300"/>
+        <w:gridCol w:w="1300"/>
+        <w:gridCol w:w="1300"/>
+      </w:tblGrid>
+      <w:tr>
+        <w:trPr>
+          <w:trHeight w:val="680"/>
+        </w:trPr>
+        <w:tc>
+          <w:tcPr>
+            <w:tcW w:w="1720" w:type="dxa"/>
+            <w:tcBorders>
+              <w:top w:val="nil"/>
+              <w:left w:val="nil"/>
+              <w:bottom w:val="nil"/>
+              <w:right w:val="nil"/>
+            </w:tcBorders>
+            <w:shd w:val="clear" w:color="auto" w:fill="auto"/>
+            <w:vAlign w:val="bottom"/>
+            <w:hideMark/>
+          </w:tcPr>
+          <w:p>
+            <w:pPr>
+              <w:rPr>
+                <w:rFonts w:ascii="Calibri" w:hAnsi="Calibri" w:cs="Calibri"/>
+                <w:color w:val="000000"/>
+              </w:rPr>
+            </w:pPr>
+            <w:r>
+              <w:rPr>
+                <w:rFonts w:ascii="Calibri" w:hAnsi="Calibri" w:cs="Calibri"/>
+                <w:color w:val="000000"/>
+              </w:rPr>
+              <w:t>Parameter Estimates</w:t>
+            </w:r>
+          </w:p>
+        </w:tc>
+        <w:tc>
+          <w:tcPr>
+            <w:tcW w:w="1300" w:type="dxa"/>
+            <w:tcBorders>
+              <w:top w:val="nil"/>
+              <w:left w:val="nil"/>
+              <w:bottom w:val="nil"/>
+              <w:right w:val="nil"/>
+            </w:tcBorders>
+            <w:shd w:val="clear" w:color="auto" w:fill="auto"/>
+            <w:noWrap/>
+            <w:vAlign w:val="bottom"/>
+            <w:hideMark/>
+          </w:tcPr>
+          <w:p>
+            <w:pPr>
+              <w:rPr>
+                <w:rFonts w:ascii="Calibri" w:hAnsi="Calibri" w:cs="Calibri"/>
+                <w:color w:val="000000"/>
+              </w:rPr>
+            </w:pPr>
+          </w:p>
+        </w:tc>
+        <w:tc>
+          <w:tcPr>
+            <w:tcW w:w="1300" w:type="dxa"/>
+            <w:tcBorders>
+              <w:top w:val="nil"/>
+              <w:left w:val="nil"/>
+              <w:bottom w:val="nil"/>
+              <w:right w:val="nil"/>
+            </w:tcBorders>
+            <w:shd w:val="clear" w:color="auto" w:fill="auto"/>
+            <w:noWrap/>
+            <w:vAlign w:val="bottom"/>
+            <w:hideMark/>
+          </w:tcPr>
+          <w:p>
+            <w:pPr>
+              <w:rPr>
+                <w:sz w:val="20"/>
+                <w:szCs w:val="20"/>
+              </w:rPr>
+            </w:pPr>
+          </w:p>
+        </w:tc>
+        <w:tc>
+          <w:tcPr>
+            <w:tcW w:w="1300" w:type="dxa"/>
+            <w:tcBorders>
+              <w:top w:val="nil"/>
+              <w:left w:val="nil"/>
+              <w:bottom w:val="nil"/>
+              <w:right w:val="nil"/>
+            </w:tcBorders>
+            <w:shd w:val="clear" w:color="auto" w:fill="auto"/>
+            <w:noWrap/>
+            <w:vAlign w:val="bottom"/>
+            <w:hideMark/>
+          </w:tcPr>
+          <w:p>
+            <w:pPr>
+              <w:rPr>
+                <w:rFonts w:ascii="Calibri" w:hAnsi="Calibri" w:cs="Calibri"/>
+                <w:color w:val="000000"/>
+              </w:rPr>
+            </w:pPr>
+            <w:r>
+              <w:rPr>
+                <w:rFonts w:ascii="Calibri" w:hAnsi="Calibri" w:cs="Calibri"/>
+                <w:color w:val="000000"/>
+              </w:rPr>
+              <w:t>Backwards</w:t>
+            </w:r>
+          </w:p>
+        </w:tc>
+        <w:tc>
+          <w:tcPr>
+            <w:tcW w:w="1300" w:type="dxa"/>
+            <w:tcBorders>
+              <w:top w:val="nil"/>
+              <w:left w:val="nil"/>
+              <w:bottom w:val="nil"/>
+              <w:right w:val="nil"/>
+            </w:tcBorders>
+            <w:shd w:val="clear" w:color="auto" w:fill="auto"/>
+            <w:noWrap/>
+            <w:vAlign w:val="bottom"/>
+            <w:hideMark/>
+          </w:tcPr>
+          <w:p>
+            <w:pPr>
+              <w:rPr>
+                <w:rFonts w:ascii="Calibri" w:hAnsi="Calibri" w:cs="Calibri"/>
+                <w:color w:val="000000"/>
+              </w:rPr>
+            </w:pPr>
+            <w:r>
+              <w:rPr>
+                <w:rFonts w:ascii="Calibri" w:hAnsi="Calibri" w:cs="Calibri"/>
+                <w:color w:val="000000"/>
+              </w:rPr>
+              <w:t>Stepwise</w:t>
+            </w:r>
+          </w:p>
+        </w:tc>
+      </w:tr>
+      <w:tr>
+        <w:trPr>
+          <w:trHeight w:val="320"/>
+        </w:trPr>
+        <w:tc>
+          <w:tcPr>
+            <w:tcW w:w="1720" w:type="dxa"/>
+            <w:tcBorders>
+              <w:top w:val="nil"/>
+              <w:left w:val="nil"/>
+              <w:bottom w:val="nil"/>
+              <w:right w:val="nil"/>
+            </w:tcBorders>
+            <w:shd w:val="clear" w:color="auto" w:fill="auto"/>
+            <w:noWrap/>
+            <w:vAlign w:val="bottom"/>
+            <w:hideMark/>
+          </w:tcPr>
+          <w:p>
+            <w:pPr>
+              <w:rPr>
+                <w:rFonts w:ascii="Calibri" w:hAnsi="Calibri" w:cs="Calibri"/>
+                <w:color w:val="000000"/>
+              </w:rPr>
+            </w:pPr>
+            <w:r>
+              <w:rPr>
+                <w:rFonts w:ascii="Calibri" w:hAnsi="Calibri" w:cs="Calibri"/>
+                <w:color w:val="000000"/>
+              </w:rPr>
+              <w:t>Intercept</w:t>
+            </w:r>
+          </w:p>
+        </w:tc>
+        <w:tc>
+          <w:tcPr>
+            <w:tcW w:w="1300" w:type="dxa"/>
+            <w:tcBorders>
+              <w:top w:val="nil"/>
+              <w:left w:val="nil"/>
+              <w:bottom w:val="nil"/>
+              <w:right w:val="nil"/>
+            </w:tcBorders>
+            <w:shd w:val="clear" w:color="auto" w:fill="auto"/>
+            <w:noWrap/>
+            <w:vAlign w:val="bottom"/>
+            <w:hideMark/>
+          </w:tcPr>
+          <w:p>
+            <w:pPr>
+              <w:rPr>
+                <w:rFonts w:ascii="Calibri" w:hAnsi="Calibri" w:cs="Calibri"/>
+                <w:color w:val="000000"/>
+              </w:rPr>
+            </w:pPr>
+          </w:p>
+        </w:tc>
+        <w:tc>
+          <w:tcPr>
+            <w:tcW w:w="1300" w:type="dxa"/>
+            <w:tcBorders>
+              <w:top w:val="nil"/>
+              <w:left w:val="nil"/>
+              <w:bottom w:val="nil"/>
+              <w:right w:val="nil"/>
+            </w:tcBorders>
+            <w:shd w:val="clear" w:color="auto" w:fill="auto"/>
+            <w:noWrap/>
+            <w:vAlign w:val="bottom"/>
+            <w:hideMark/>
+          </w:tcPr>
+          <w:p>
+            <w:pPr>
+              <w:rPr>
+                <w:sz w:val="20"/>
+                <w:szCs w:val="20"/>
+              </w:rPr>
+            </w:pPr>
+          </w:p>
+        </w:tc>
+        <w:tc>
+          <w:tcPr>
+            <w:tcW w:w="1300" w:type="dxa"/>
+            <w:tcBorders>
+              <w:top w:val="nil"/>
+              <w:left w:val="nil"/>
+              <w:bottom w:val="nil"/>
+              <w:right w:val="nil"/>
+            </w:tcBorders>
+            <w:shd w:val="clear" w:color="auto" w:fill="auto"/>
+            <w:noWrap/>
+            <w:vAlign w:val="bottom"/>
+            <w:hideMark/>
+          </w:tcPr>
+          <w:p>
+            <w:pPr>
+              <w:jc w:val="right"/>
+              <w:rPr>
+                <w:rFonts w:ascii="Calibri" w:hAnsi="Calibri" w:cs="Calibri"/>
+                <w:color w:val="000000"/>
+              </w:rPr>
+            </w:pPr>
+            <w:r>
+              <w:rPr>
+                <w:rFonts w:ascii="Calibri" w:hAnsi="Calibri" w:cs="Calibri"/>
+                <w:color w:val="000000"/>
+              </w:rPr>
+              <w:t>-134.2</w:t>
+            </w:r>
+          </w:p>
+        </w:tc>
+        <w:tc>
+          <w:tcPr>
+            <w:tcW w:w="1300" w:type="dxa"/>
+            <w:tcBorders>
+              <w:top w:val="nil"/>
+              <w:left w:val="nil"/>
+              <w:bottom w:val="nil"/>
+              <w:right w:val="nil"/>
+            </w:tcBorders>
+            <w:shd w:val="clear" w:color="auto" w:fill="auto"/>
+            <w:noWrap/>
+            <w:vAlign w:val="bottom"/>
+            <w:hideMark/>
+          </w:tcPr>
+          <w:p>
+            <w:pPr>
+              <w:jc w:val="right"/>
+              <w:rPr>
+                <w:rFonts w:ascii="Calibri" w:hAnsi="Calibri" w:cs="Calibri"/>
+                <w:color w:val="000000"/>
+              </w:rPr>
+            </w:pPr>
+            <w:r>
+              <w:rPr>
+                <w:rFonts w:ascii="Calibri" w:hAnsi="Calibri" w:cs="Calibri"/>
+                <w:color w:val="000000"/>
+              </w:rPr>
+              <w:t>60.76</w:t>
+            </w:r>
+          </w:p>
+        </w:tc>
+      </w:tr>
+      <w:tr>
+        <w:trPr>
+          <w:trHeight w:val="320"/>
+        </w:trPr>
+        <w:tc>
+          <w:tcPr>
+            <w:tcW w:w="1720" w:type="dxa"/>
+            <w:tcBorders>
+              <w:top w:val="nil"/>
+              <w:left w:val="nil"/>
+              <w:bottom w:val="nil"/>
+              <w:right w:val="nil"/>
+            </w:tcBorders>
+            <w:shd w:val="clear" w:color="auto" w:fill="auto"/>
+            <w:noWrap/>
+            <w:vAlign w:val="bottom"/>
+            <w:hideMark/>
+          </w:tcPr>
+          <w:p>
+            <w:pPr>
+              <w:rPr>
+                <w:rFonts w:ascii="Calibri" w:hAnsi="Calibri" w:cs="Calibri"/>
+                <w:color w:val="000000"/>
+              </w:rPr>
+            </w:pPr>
+            <w:r>
+              <w:rPr>
+                <w:rFonts w:ascii="Calibri" w:hAnsi="Calibri" w:cs="Calibri"/>
+                <w:color w:val="000000"/>
+              </w:rPr>
+              <w:t>DURATION</w:t>
+            </w:r>
+          </w:p>
+        </w:tc>
+        <w:tc>
+          <w:tcPr>
+            <w:tcW w:w="1300" w:type="dxa"/>
+            <w:tcBorders>
+              <w:top w:val="nil"/>
+              <w:left w:val="nil"/>
+              <w:bottom w:val="nil"/>
+              <w:right w:val="nil"/>
+            </w:tcBorders>
+            <w:shd w:val="clear" w:color="auto" w:fill="auto"/>
+            <w:noWrap/>
+            <w:vAlign w:val="bottom"/>
+            <w:hideMark/>
+          </w:tcPr>
+          <w:p>
+            <w:pPr>
+              <w:rPr>
+                <w:rFonts w:ascii="Calibri" w:hAnsi="Calibri" w:cs="Calibri"/>
+                <w:color w:val="000000"/>
+              </w:rPr>
+            </w:pPr>
+          </w:p>
+        </w:tc>
+        <w:tc>
+          <w:tcPr>
+            <w:tcW w:w="1300" w:type="dxa"/>
+            <w:tcBorders>
+              <w:top w:val="nil"/>
+              <w:left w:val="nil"/>
+              <w:bottom w:val="nil"/>
+              <w:right w:val="nil"/>
+            </w:tcBorders>
+            <w:shd w:val="clear" w:color="auto" w:fill="auto"/>
+            <w:noWrap/>
+            <w:vAlign w:val="bottom"/>
+            <w:hideMark/>
+          </w:tcPr>
+          <w:p>
+            <w:pPr>
+              <w:rPr>
+                <w:sz w:val="20"/>
+                <w:szCs w:val="20"/>
+              </w:rPr>
+            </w:pPr>
+          </w:p>
+        </w:tc>
+        <w:tc>
+          <w:tcPr>
+            <w:tcW w:w="1300" w:type="dxa"/>
+            <w:tcBorders>
+              <w:top w:val="nil"/>
+              <w:left w:val="nil"/>
+              <w:bottom w:val="nil"/>
+              <w:right w:val="nil"/>
+            </w:tcBorders>
+            <w:shd w:val="clear" w:color="auto" w:fill="auto"/>
+            <w:noWrap/>
+            <w:vAlign w:val="bottom"/>
+            <w:hideMark/>
+          </w:tcPr>
+          <w:p>
+            <w:pPr>
+              <w:jc w:val="right"/>
+              <w:rPr>
+                <w:rFonts w:ascii="Calibri" w:hAnsi="Calibri" w:cs="Calibri"/>
+                <w:color w:val="000000"/>
+              </w:rPr>
+            </w:pPr>
+            <w:r>
+              <w:rPr>
+                <w:rFonts w:ascii="Calibri" w:hAnsi="Calibri" w:cs="Calibri"/>
+                <w:color w:val="000000"/>
+              </w:rPr>
+              <w:t>0.00483</w:t>
+            </w:r>
+          </w:p>
+        </w:tc>
+        <w:tc>
+          <w:tcPr>
+            <w:tcW w:w="1300" w:type="dxa"/>
+            <w:tcBorders>
+              <w:top w:val="nil"/>
+              <w:left w:val="nil"/>
+              <w:bottom w:val="nil"/>
+              <w:right w:val="nil"/>
+            </w:tcBorders>
+            <w:shd w:val="clear" w:color="auto" w:fill="auto"/>
+            <w:noWrap/>
+            <w:vAlign w:val="bottom"/>
+            <w:hideMark/>
+          </w:tcPr>
+          <w:p>
+            <w:pPr>
+              <w:jc w:val="right"/>
+              <w:rPr>
+                <w:rFonts w:ascii="Calibri" w:hAnsi="Calibri" w:cs="Calibri"/>
+                <w:color w:val="000000"/>
+              </w:rPr>
+            </w:pPr>
+            <w:r>
+              <w:rPr>
+                <w:rFonts w:ascii="Calibri" w:hAnsi="Calibri" w:cs="Calibri"/>
+                <w:color w:val="000000"/>
+              </w:rPr>
+              <w:t>0.0048</w:t>
+            </w:r>
+          </w:p>
+        </w:tc>
+      </w:tr>
+      <w:tr>
+        <w:trPr>
+          <w:trHeight w:val="320"/>
+        </w:trPr>
+        <w:tc>
+          <w:tcPr>
+            <w:tcW w:w="1720" w:type="dxa"/>
+            <w:tcBorders>
+              <w:top w:val="nil"/>
+              <w:left w:val="nil"/>
+              <w:bottom w:val="nil"/>
+              <w:right w:val="nil"/>
+            </w:tcBorders>
+            <w:shd w:val="clear" w:color="auto" w:fill="auto"/>
+            <w:noWrap/>
+            <w:vAlign w:val="bottom"/>
+            <w:hideMark/>
+          </w:tcPr>
+          <w:p>
+            <w:pPr>
+              <w:rPr>
+                <w:rFonts w:ascii="Calibri" w:hAnsi="Calibri" w:cs="Calibri"/>
+                <w:color w:val="000000"/>
+              </w:rPr>
+            </w:pPr>
+            <w:r>
+              <w:rPr>
+                <w:rFonts w:ascii="Calibri" w:hAnsi="Calibri" w:cs="Calibri"/>
+                <w:color w:val="000000"/>
+              </w:rPr>
+              <w:t>EMP_VAR_RATE</w:t>
+            </w:r>
+          </w:p>
+        </w:tc>
+        <w:tc>
+          <w:tcPr>
+            <w:tcW w:w="1300" w:type="dxa"/>
+            <w:tcBorders>
+              <w:top w:val="nil"/>
+              <w:left w:val="nil"/>
+              <w:bottom w:val="nil"/>
+              <w:right w:val="nil"/>
+            </w:tcBorders>
+            <w:shd w:val="clear" w:color="auto" w:fill="auto"/>
+            <w:noWrap/>
+            <w:vAlign w:val="bottom"/>
+            <w:hideMark/>
+          </w:tcPr>
+          <w:p>
+            <w:pPr>
+              <w:rPr>
+                <w:rFonts w:ascii="Calibri" w:hAnsi="Calibri" w:cs="Calibri"/>
+                <w:color w:val="000000"/>
+              </w:rPr>
+            </w:pPr>
+          </w:p>
+        </w:tc>
+        <w:tc>
+          <w:tcPr>
+            <w:tcW w:w="1300" w:type="dxa"/>
+            <w:tcBorders>
+              <w:top w:val="nil"/>
+              <w:left w:val="nil"/>
+              <w:bottom w:val="nil"/>
+              <w:right w:val="nil"/>
+            </w:tcBorders>
+            <w:shd w:val="clear" w:color="auto" w:fill="auto"/>
+            <w:noWrap/>
+            <w:vAlign w:val="bottom"/>
+            <w:hideMark/>
+          </w:tcPr>
+          <w:p>
+            <w:pPr>
+              <w:rPr>
+                <w:sz w:val="20"/>
+                <w:szCs w:val="20"/>
+              </w:rPr>
+            </w:pPr>
+          </w:p>
+        </w:tc>
+        <w:tc>
+          <w:tcPr>
+            <w:tcW w:w="1300" w:type="dxa"/>
+            <w:tcBorders>
+              <w:top w:val="nil"/>
+              <w:left w:val="nil"/>
+              <w:bottom w:val="nil"/>
+              <w:right w:val="nil"/>
+            </w:tcBorders>
+            <w:shd w:val="clear" w:color="auto" w:fill="auto"/>
+            <w:noWrap/>
+            <w:vAlign w:val="bottom"/>
+            <w:hideMark/>
+          </w:tcPr>
+          <w:p>
+            <w:pPr>
+              <w:jc w:val="right"/>
+              <w:rPr>
+                <w:rFonts w:ascii="Calibri" w:hAnsi="Calibri" w:cs="Calibri"/>
+                <w:color w:val="000000"/>
+              </w:rPr>
+            </w:pPr>
+            <w:r>
+              <w:rPr>
+                <w:rFonts w:ascii="Calibri" w:hAnsi="Calibri" w:cs="Calibri"/>
+                <w:color w:val="000000"/>
+              </w:rPr>
+              <w:t>-0.9219</w:t>
+            </w:r>
+          </w:p>
+        </w:tc>
+        <w:tc>
+          <w:tcPr>
+            <w:tcW w:w="1300" w:type="dxa"/>
+            <w:tcBorders>
+              <w:top w:val="nil"/>
+              <w:left w:val="nil"/>
+              <w:bottom w:val="nil"/>
+              <w:right w:val="nil"/>
+            </w:tcBorders>
+            <w:shd w:val="clear" w:color="auto" w:fill="auto"/>
+            <w:noWrap/>
+            <w:vAlign w:val="bottom"/>
+            <w:hideMark/>
+          </w:tcPr>
+          <w:p>
+            <w:pPr>
+              <w:jc w:val="right"/>
+              <w:rPr>
+                <w:rFonts w:ascii="Calibri" w:hAnsi="Calibri" w:cs="Calibri"/>
+                <w:color w:val="000000"/>
+              </w:rPr>
+            </w:pPr>
+          </w:p>
+        </w:tc>
+      </w:tr>
+      <w:tr>
+        <w:trPr>
+          <w:trHeight w:val="320"/>
+        </w:trPr>
+        <w:tc>
+          <w:tcPr>
+            <w:tcW w:w="3020" w:type="dxa"/>
+            <w:gridSpan w:val="2"/>
+            <w:tcBorders>
+              <w:top w:val="nil"/>
+              <w:left w:val="nil"/>
+              <w:bottom w:val="nil"/>
+              <w:right w:val="nil"/>
+            </w:tcBorders>
+            <w:shd w:val="clear" w:color="auto" w:fill="auto"/>
+            <w:noWrap/>
+            <w:vAlign w:val="bottom"/>
+            <w:hideMark/>
+          </w:tcPr>
+          <w:p>
+            <w:pPr>
+              <w:rPr>
+                <w:rFonts w:ascii="Calibri" w:hAnsi="Calibri" w:cs="Calibri"/>
+                <w:color w:val="000000"/>
+              </w:rPr>
+            </w:pPr>
+            <w:r>
+              <w:rPr>
+                <w:rFonts w:ascii="Calibri" w:hAnsi="Calibri" w:cs="Calibri"/>
+                <w:color w:val="000000"/>
+              </w:rPr>
+              <w:t>CONS_PRICE_IDX</w:t>
+            </w:r>
+          </w:p>
+        </w:tc>
+        <w:tc>
+          <w:tcPr>
+            <w:tcW w:w="1300" w:type="dxa"/>
+            <w:tcBorders>
+              <w:top w:val="nil"/>
+              <w:left w:val="nil"/>
+              <w:bottom w:val="nil"/>
+              <w:right w:val="nil"/>
+            </w:tcBorders>
+            <w:shd w:val="clear" w:color="auto" w:fill="auto"/>
+            <w:noWrap/>
+            <w:vAlign w:val="bottom"/>
+            <w:hideMark/>
+          </w:tcPr>
+          <w:p>
+            <w:pPr>
+              <w:rPr>
+                <w:rFonts w:ascii="Calibri" w:hAnsi="Calibri" w:cs="Calibri"/>
+                <w:color w:val="000000"/>
+              </w:rPr>
+            </w:pPr>
+          </w:p>
+        </w:tc>
+        <w:tc>
+          <w:tcPr>
+            <w:tcW w:w="1300" w:type="dxa"/>
+            <w:tcBorders>
+              <w:top w:val="nil"/>
+              <w:left w:val="nil"/>
+              <w:bottom w:val="nil"/>
+              <w:right w:val="nil"/>
+            </w:tcBorders>
+            <w:shd w:val="clear" w:color="auto" w:fill="auto"/>
+            <w:noWrap/>
+            <w:vAlign w:val="bottom"/>
+            <w:hideMark/>
+          </w:tcPr>
+          <w:p>
+            <w:pPr>
+              <w:jc w:val="right"/>
+              <w:rPr>
+                <w:rFonts w:ascii="Calibri" w:hAnsi="Calibri" w:cs="Calibri"/>
+                <w:color w:val="000000"/>
+              </w:rPr>
+            </w:pPr>
+            <w:r>
+              <w:rPr>
+                <w:rFonts w:ascii="Calibri" w:hAnsi="Calibri" w:cs="Calibri"/>
+                <w:color w:val="000000"/>
+              </w:rPr>
+              <w:t>1.4043</w:t>
+            </w:r>
+          </w:p>
+        </w:tc>
+        <w:tc>
+          <w:tcPr>
+            <w:tcW w:w="1300" w:type="dxa"/>
+            <w:tcBorders>
+              <w:top w:val="nil"/>
+              <w:left w:val="nil"/>
+              <w:bottom w:val="nil"/>
+              <w:right w:val="nil"/>
+            </w:tcBorders>
+            <w:shd w:val="clear" w:color="auto" w:fill="auto"/>
+            <w:noWrap/>
+            <w:vAlign w:val="bottom"/>
+            <w:hideMark/>
+          </w:tcPr>
+          <w:p>
+            <w:pPr>
+              <w:jc w:val="right"/>
+              <w:rPr>
+                <w:rFonts w:ascii="Calibri" w:hAnsi="Calibri" w:cs="Calibri"/>
+                <w:color w:val="000000"/>
+              </w:rPr>
+            </w:pPr>
+          </w:p>
+        </w:tc>
+      </w:tr>
+      <w:tr>
+        <w:trPr>
+          <w:trHeight w:val="320"/>
+        </w:trPr>
+        <w:tc>
+          <w:tcPr>
+            <w:tcW w:w="3020" w:type="dxa"/>
+            <w:gridSpan w:val="2"/>
+            <w:tcBorders>
+              <w:top w:val="nil"/>
+              <w:left w:val="nil"/>
+              <w:bottom w:val="nil"/>
+              <w:right w:val="nil"/>
+            </w:tcBorders>
+            <w:shd w:val="clear" w:color="auto" w:fill="auto"/>
+            <w:noWrap/>
+            <w:vAlign w:val="bottom"/>
+            <w:hideMark/>
+          </w:tcPr>
+          <w:p>
+            <w:pPr>
+              <w:rPr>
+                <w:rFonts w:ascii="Calibri" w:hAnsi="Calibri" w:cs="Calibri"/>
+                <w:color w:val="000000"/>
+              </w:rPr>
+            </w:pPr>
+            <w:r>
+              <w:rPr>
+                <w:rFonts w:ascii="Calibri" w:hAnsi="Calibri" w:cs="Calibri"/>
+                <w:color w:val="000000"/>
+              </w:rPr>
+              <w:t>CONS_CONF_IDX</w:t>
+            </w:r>
+          </w:p>
+        </w:tc>
+        <w:tc>
+          <w:tcPr>
+            <w:tcW w:w="1300" w:type="dxa"/>
+            <w:tcBorders>
+              <w:top w:val="nil"/>
+              <w:left w:val="nil"/>
+              <w:bottom w:val="nil"/>
+              <w:right w:val="nil"/>
+            </w:tcBorders>
+            <w:shd w:val="clear" w:color="auto" w:fill="auto"/>
+            <w:noWrap/>
+            <w:vAlign w:val="bottom"/>
+            <w:hideMark/>
+          </w:tcPr>
+          <w:p>
+            <w:pPr>
+              <w:rPr>
+                <w:rFonts w:ascii="Calibri" w:hAnsi="Calibri" w:cs="Calibri"/>
+                <w:color w:val="000000"/>
+              </w:rPr>
+            </w:pPr>
+          </w:p>
+        </w:tc>
+        <w:tc>
+          <w:tcPr>
+            <w:tcW w:w="1300" w:type="dxa"/>
+            <w:tcBorders>
+              <w:top w:val="nil"/>
+              <w:left w:val="nil"/>
+              <w:bottom w:val="nil"/>
+              <w:right w:val="nil"/>
+            </w:tcBorders>
+            <w:shd w:val="clear" w:color="auto" w:fill="auto"/>
+            <w:noWrap/>
+            <w:vAlign w:val="bottom"/>
+            <w:hideMark/>
+          </w:tcPr>
+          <w:p>
+            <w:pPr>
+              <w:jc w:val="right"/>
+              <w:rPr>
+                <w:rFonts w:ascii="Calibri" w:hAnsi="Calibri" w:cs="Calibri"/>
+                <w:color w:val="000000"/>
+              </w:rPr>
+            </w:pPr>
+            <w:r>
+              <w:rPr>
+                <w:rFonts w:ascii="Calibri" w:hAnsi="Calibri" w:cs="Calibri"/>
+                <w:color w:val="000000"/>
+              </w:rPr>
+              <w:t>0.0649</w:t>
+            </w:r>
+          </w:p>
+        </w:tc>
+        <w:tc>
+          <w:tcPr>
+            <w:tcW w:w="1300" w:type="dxa"/>
+            <w:tcBorders>
+              <w:top w:val="nil"/>
+              <w:left w:val="nil"/>
+              <w:bottom w:val="nil"/>
+              <w:right w:val="nil"/>
+            </w:tcBorders>
+            <w:shd w:val="clear" w:color="auto" w:fill="auto"/>
+            <w:noWrap/>
+            <w:vAlign w:val="bottom"/>
+            <w:hideMark/>
+          </w:tcPr>
+          <w:p>
+            <w:pPr>
+              <w:jc w:val="right"/>
+              <w:rPr>
+                <w:rFonts w:ascii="Calibri" w:hAnsi="Calibri" w:cs="Calibri"/>
+                <w:color w:val="000000"/>
+              </w:rPr>
+            </w:pPr>
+            <w:r>
+              <w:rPr>
+                <w:rFonts w:ascii="Calibri" w:hAnsi="Calibri" w:cs="Calibri"/>
+                <w:color w:val="000000"/>
+              </w:rPr>
+              <w:t>0.0485</w:t>
+            </w:r>
+          </w:p>
+        </w:tc>
+      </w:tr>
+      <w:tr>
+        <w:trPr>
+          <w:trHeight w:val="320"/>
+        </w:trPr>
+        <w:tc>
+          <w:tcPr>
+            <w:tcW w:w="1720" w:type="dxa"/>
+            <w:tcBorders>
+              <w:top w:val="nil"/>
+              <w:left w:val="nil"/>
+              <w:bottom w:val="nil"/>
+              <w:right w:val="nil"/>
+            </w:tcBorders>
+            <w:shd w:val="clear" w:color="auto" w:fill="auto"/>
+            <w:noWrap/>
+            <w:vAlign w:val="bottom"/>
+            <w:hideMark/>
+          </w:tcPr>
+          <w:p>
+            <w:pPr>
+              <w:rPr>
+                <w:rFonts w:ascii="Calibri" w:hAnsi="Calibri" w:cs="Calibri"/>
+                <w:color w:val="000000"/>
+              </w:rPr>
+            </w:pPr>
+            <w:r>
+              <w:rPr>
+                <w:rFonts w:ascii="Calibri" w:hAnsi="Calibri" w:cs="Calibri"/>
+                <w:color w:val="000000"/>
+              </w:rPr>
+              <w:t>CELLPHONE</w:t>
+            </w:r>
+          </w:p>
+        </w:tc>
+        <w:tc>
+          <w:tcPr>
+            <w:tcW w:w="1300" w:type="dxa"/>
+            <w:tcBorders>
+              <w:top w:val="nil"/>
+              <w:left w:val="nil"/>
+              <w:bottom w:val="nil"/>
+              <w:right w:val="nil"/>
+            </w:tcBorders>
+            <w:shd w:val="clear" w:color="auto" w:fill="auto"/>
+            <w:noWrap/>
+            <w:vAlign w:val="bottom"/>
+            <w:hideMark/>
+          </w:tcPr>
+          <w:p>
+            <w:pPr>
+              <w:rPr>
+                <w:rFonts w:ascii="Calibri" w:hAnsi="Calibri" w:cs="Calibri"/>
+                <w:color w:val="000000"/>
+              </w:rPr>
+            </w:pPr>
+          </w:p>
+        </w:tc>
+        <w:tc>
+          <w:tcPr>
+            <w:tcW w:w="1300" w:type="dxa"/>
+            <w:tcBorders>
+              <w:top w:val="nil"/>
+              <w:left w:val="nil"/>
+              <w:bottom w:val="nil"/>
+              <w:right w:val="nil"/>
+            </w:tcBorders>
+            <w:shd w:val="clear" w:color="auto" w:fill="auto"/>
+            <w:noWrap/>
+            <w:vAlign w:val="bottom"/>
+            <w:hideMark/>
+          </w:tcPr>
+          <w:p>
+            <w:pPr>
+              <w:rPr>
+                <w:sz w:val="20"/>
+                <w:szCs w:val="20"/>
+              </w:rPr>
+            </w:pPr>
+          </w:p>
+        </w:tc>
+        <w:tc>
+          <w:tcPr>
+            <w:tcW w:w="1300" w:type="dxa"/>
+            <w:tcBorders>
+              <w:top w:val="nil"/>
+              <w:left w:val="nil"/>
+              <w:bottom w:val="nil"/>
+              <w:right w:val="nil"/>
+            </w:tcBorders>
+            <w:shd w:val="clear" w:color="auto" w:fill="auto"/>
+            <w:noWrap/>
+            <w:vAlign w:val="bottom"/>
+            <w:hideMark/>
+          </w:tcPr>
+          <w:p>
+            <w:pPr>
+              <w:jc w:val="right"/>
+              <w:rPr>
+                <w:rFonts w:ascii="Calibri" w:hAnsi="Calibri" w:cs="Calibri"/>
+                <w:color w:val="000000"/>
+              </w:rPr>
+            </w:pPr>
+            <w:r>
+              <w:rPr>
+                <w:rFonts w:ascii="Calibri" w:hAnsi="Calibri" w:cs="Calibri"/>
+                <w:color w:val="000000"/>
+              </w:rPr>
+              <w:t>1.2008</w:t>
+            </w:r>
+          </w:p>
+        </w:tc>
+        <w:tc>
+          <w:tcPr>
+            <w:tcW w:w="1300" w:type="dxa"/>
+            <w:tcBorders>
+              <w:top w:val="nil"/>
+              <w:left w:val="nil"/>
+              <w:bottom w:val="nil"/>
+              <w:right w:val="nil"/>
+            </w:tcBorders>
+            <w:shd w:val="clear" w:color="auto" w:fill="auto"/>
+            <w:noWrap/>
+            <w:vAlign w:val="bottom"/>
+            <w:hideMark/>
+          </w:tcPr>
+          <w:p>
+            <w:pPr>
+              <w:jc w:val="right"/>
+              <w:rPr>
+                <w:rFonts w:ascii="Calibri" w:hAnsi="Calibri" w:cs="Calibri"/>
+                <w:color w:val="000000"/>
+              </w:rPr>
+            </w:pPr>
+            <w:r>
+              <w:rPr>
+                <w:rFonts w:ascii="Calibri" w:hAnsi="Calibri" w:cs="Calibri"/>
+                <w:color w:val="000000"/>
+              </w:rPr>
+              <w:t>1.0821</w:t>
+            </w:r>
+          </w:p>
+        </w:tc>
+      </w:tr>
+      <w:tr>
+        <w:trPr>
+          <w:trHeight w:val="320"/>
+        </w:trPr>
+        <w:tc>
+          <w:tcPr>
+            <w:tcW w:w="1720" w:type="dxa"/>
+            <w:tcBorders>
+              <w:top w:val="nil"/>
+              <w:left w:val="nil"/>
+              <w:bottom w:val="nil"/>
+              <w:right w:val="nil"/>
+            </w:tcBorders>
+            <w:shd w:val="clear" w:color="auto" w:fill="auto"/>
+            <w:noWrap/>
+            <w:vAlign w:val="bottom"/>
+            <w:hideMark/>
+          </w:tcPr>
+          <w:p>
+            <w:pPr>
+              <w:rPr>
+                <w:rFonts w:ascii="Calibri" w:hAnsi="Calibri" w:cs="Calibri"/>
+                <w:color w:val="000000"/>
+              </w:rPr>
+            </w:pPr>
+            <w:r>
+              <w:rPr>
+                <w:rFonts w:ascii="Calibri" w:hAnsi="Calibri" w:cs="Calibri"/>
+                <w:color w:val="000000"/>
+              </w:rPr>
+              <w:t>MONTH3</w:t>
+            </w:r>
+          </w:p>
+        </w:tc>
+        <w:tc>
+          <w:tcPr>
+            <w:tcW w:w="1300" w:type="dxa"/>
+            <w:tcBorders>
+              <w:top w:val="nil"/>
+              <w:left w:val="nil"/>
+              <w:bottom w:val="nil"/>
+              <w:right w:val="nil"/>
+            </w:tcBorders>
+            <w:shd w:val="clear" w:color="auto" w:fill="auto"/>
+            <w:noWrap/>
+            <w:vAlign w:val="bottom"/>
+            <w:hideMark/>
+          </w:tcPr>
+          <w:p>
+            <w:pPr>
+              <w:rPr>
+                <w:rFonts w:ascii="Calibri" w:hAnsi="Calibri" w:cs="Calibri"/>
+                <w:color w:val="000000"/>
+              </w:rPr>
+            </w:pPr>
+          </w:p>
+        </w:tc>
+        <w:tc>
+          <w:tcPr>
+            <w:tcW w:w="1300" w:type="dxa"/>
+            <w:tcBorders>
+              <w:top w:val="nil"/>
+              <w:left w:val="nil"/>
+              <w:bottom w:val="nil"/>
+              <w:right w:val="nil"/>
+            </w:tcBorders>
+            <w:shd w:val="clear" w:color="auto" w:fill="auto"/>
+            <w:noWrap/>
+            <w:vAlign w:val="bottom"/>
+            <w:hideMark/>
+          </w:tcPr>
+          <w:p>
+            <w:pPr>
+              <w:rPr>
+                <w:sz w:val="20"/>
+                <w:szCs w:val="20"/>
+              </w:rPr>
+            </w:pPr>
+          </w:p>
+        </w:tc>
+        <w:tc>
+          <w:tcPr>
+            <w:tcW w:w="1300" w:type="dxa"/>
+            <w:tcBorders>
+              <w:top w:val="nil"/>
+              <w:left w:val="nil"/>
+              <w:bottom w:val="nil"/>
+              <w:right w:val="nil"/>
+            </w:tcBorders>
+            <w:shd w:val="clear" w:color="auto" w:fill="auto"/>
+            <w:noWrap/>
+            <w:vAlign w:val="bottom"/>
+            <w:hideMark/>
+          </w:tcPr>
+          <w:p>
+            <w:pPr>
+              <w:jc w:val="right"/>
+              <w:rPr>
+                <w:rFonts w:ascii="Calibri" w:hAnsi="Calibri" w:cs="Calibri"/>
+                <w:color w:val="000000"/>
+              </w:rPr>
+            </w:pPr>
+            <w:r>
+              <w:rPr>
+                <w:rFonts w:ascii="Calibri" w:hAnsi="Calibri" w:cs="Calibri"/>
+                <w:color w:val="000000"/>
+              </w:rPr>
+              <w:t>2.5969</w:t>
+            </w:r>
+          </w:p>
+        </w:tc>
+        <w:tc>
+          <w:tcPr>
+            <w:tcW w:w="1300" w:type="dxa"/>
+            <w:tcBorders>
+              <w:top w:val="nil"/>
+              <w:left w:val="nil"/>
+              <w:bottom w:val="nil"/>
+              <w:right w:val="nil"/>
+            </w:tcBorders>
+            <w:shd w:val="clear" w:color="auto" w:fill="auto"/>
+            <w:noWrap/>
+            <w:vAlign w:val="bottom"/>
+            <w:hideMark/>
+          </w:tcPr>
+          <w:p>
+            <w:pPr>
+              <w:jc w:val="right"/>
+              <w:rPr>
+                <w:rFonts w:ascii="Calibri" w:hAnsi="Calibri" w:cs="Calibri"/>
+                <w:color w:val="000000"/>
+              </w:rPr>
+            </w:pPr>
+            <w:r>
+              <w:rPr>
+                <w:rFonts w:ascii="Calibri" w:hAnsi="Calibri" w:cs="Calibri"/>
+                <w:color w:val="000000"/>
+              </w:rPr>
+              <w:t>2.0956</w:t>
+            </w:r>
+          </w:p>
+        </w:tc>
+      </w:tr>
+      <w:tr>
+        <w:trPr>
+          <w:trHeight w:val="320"/>
+        </w:trPr>
+        <w:tc>
+          <w:tcPr>
+            <w:tcW w:w="1720" w:type="dxa"/>
+            <w:tcBorders>
+              <w:top w:val="nil"/>
+              <w:left w:val="nil"/>
+              <w:bottom w:val="nil"/>
+              <w:right w:val="nil"/>
+            </w:tcBorders>
+            <w:shd w:val="clear" w:color="auto" w:fill="auto"/>
+            <w:noWrap/>
+            <w:vAlign w:val="bottom"/>
+            <w:hideMark/>
+          </w:tcPr>
+          <w:p>
+            <w:pPr>
+              <w:rPr>
+                <w:rFonts w:ascii="Calibri" w:hAnsi="Calibri" w:cs="Calibri"/>
+                <w:color w:val="000000"/>
+              </w:rPr>
+            </w:pPr>
+            <w:r>
+              <w:rPr>
+                <w:rFonts w:ascii="Calibri" w:hAnsi="Calibri" w:cs="Calibri"/>
+                <w:color w:val="000000"/>
+              </w:rPr>
+              <w:t>MONTH5</w:t>
+            </w:r>
+          </w:p>
+        </w:tc>
+        <w:tc>
+          <w:tcPr>
+            <w:tcW w:w="1300" w:type="dxa"/>
+            <w:tcBorders>
+              <w:top w:val="nil"/>
+              <w:left w:val="nil"/>
+              <w:bottom w:val="nil"/>
+              <w:right w:val="nil"/>
+            </w:tcBorders>
+            <w:shd w:val="clear" w:color="auto" w:fill="auto"/>
+            <w:noWrap/>
+            <w:vAlign w:val="bottom"/>
+            <w:hideMark/>
+          </w:tcPr>
+          <w:p>
+            <w:pPr>
+              <w:rPr>
+                <w:rFonts w:ascii="Calibri" w:hAnsi="Calibri" w:cs="Calibri"/>
+                <w:color w:val="000000"/>
+              </w:rPr>
+            </w:pPr>
+          </w:p>
+        </w:tc>
+        <w:tc>
+          <w:tcPr>
+            <w:tcW w:w="1300" w:type="dxa"/>
+            <w:tcBorders>
+              <w:top w:val="nil"/>
+              <w:left w:val="nil"/>
+              <w:bottom w:val="nil"/>
+              <w:right w:val="nil"/>
+            </w:tcBorders>
+            <w:shd w:val="clear" w:color="auto" w:fill="auto"/>
+            <w:noWrap/>
+            <w:vAlign w:val="bottom"/>
+            <w:hideMark/>
+          </w:tcPr>
+          <w:p>
+            <w:pPr>
+              <w:rPr>
+                <w:sz w:val="20"/>
+                <w:szCs w:val="20"/>
+              </w:rPr>
+            </w:pPr>
+          </w:p>
+        </w:tc>
+        <w:tc>
+          <w:tcPr>
+            <w:tcW w:w="1300" w:type="dxa"/>
+            <w:tcBorders>
+              <w:top w:val="nil"/>
+              <w:left w:val="nil"/>
+              <w:bottom w:val="nil"/>
+              <w:right w:val="nil"/>
+            </w:tcBorders>
+            <w:shd w:val="clear" w:color="auto" w:fill="auto"/>
+            <w:noWrap/>
+            <w:vAlign w:val="bottom"/>
+            <w:hideMark/>
+          </w:tcPr>
+          <w:p>
+            <w:pPr>
+              <w:rPr>
+                <w:sz w:val="20"/>
+                <w:szCs w:val="20"/>
+              </w:rPr>
+            </w:pPr>
+          </w:p>
+        </w:tc>
+        <w:tc>
+          <w:tcPr>
+            <w:tcW w:w="1300" w:type="dxa"/>
+            <w:tcBorders>
+              <w:top w:val="nil"/>
+              <w:left w:val="nil"/>
+              <w:bottom w:val="nil"/>
+              <w:right w:val="nil"/>
+            </w:tcBorders>
+            <w:shd w:val="clear" w:color="auto" w:fill="auto"/>
+            <w:noWrap/>
+            <w:vAlign w:val="bottom"/>
+            <w:hideMark/>
+          </w:tcPr>
+          <w:p>
+            <w:pPr>
+              <w:jc w:val="right"/>
+              <w:rPr>
+                <w:rFonts w:ascii="Calibri" w:hAnsi="Calibri" w:cs="Calibri"/>
+                <w:color w:val="000000"/>
+              </w:rPr>
+            </w:pPr>
+            <w:r>
+              <w:rPr>
+                <w:rFonts w:ascii="Calibri" w:hAnsi="Calibri" w:cs="Calibri"/>
+                <w:color w:val="000000"/>
+              </w:rPr>
+              <w:t>-0.4122</w:t>
+            </w:r>
+          </w:p>
+        </w:tc>
+      </w:tr>
+      <w:tr>
+        <w:trPr>
+          <w:trHeight w:val="320"/>
+        </w:trPr>
+        <w:tc>
+          <w:tcPr>
+            <w:tcW w:w="1720" w:type="dxa"/>
+            <w:tcBorders>
+              <w:top w:val="nil"/>
+              <w:left w:val="nil"/>
+              <w:bottom w:val="nil"/>
+              <w:right w:val="nil"/>
+            </w:tcBorders>
+            <w:shd w:val="clear" w:color="auto" w:fill="auto"/>
+            <w:noWrap/>
+            <w:vAlign w:val="bottom"/>
+            <w:hideMark/>
+          </w:tcPr>
+          <w:p>
+            <w:pPr>
+              <w:rPr>
+                <w:rFonts w:ascii="Calibri" w:hAnsi="Calibri" w:cs="Calibri"/>
+                <w:color w:val="000000"/>
+              </w:rPr>
+            </w:pPr>
+            <w:r>
+              <w:rPr>
+                <w:rFonts w:ascii="Calibri" w:hAnsi="Calibri" w:cs="Calibri"/>
+                <w:color w:val="000000"/>
+              </w:rPr>
+              <w:lastRenderedPageBreak/>
+              <w:t>MONTH6</w:t>
+            </w:r>
+          </w:p>
+        </w:tc>
+        <w:tc>
+          <w:tcPr>
+            <w:tcW w:w="1300" w:type="dxa"/>
+            <w:tcBorders>
+              <w:top w:val="nil"/>
+              <w:left w:val="nil"/>
+              <w:bottom w:val="nil"/>
+              <w:right w:val="nil"/>
+            </w:tcBorders>
+            <w:shd w:val="clear" w:color="auto" w:fill="auto"/>
+            <w:noWrap/>
+            <w:vAlign w:val="bottom"/>
+            <w:hideMark/>
+          </w:tcPr>
+          <w:p>
+            <w:pPr>
+              <w:rPr>
+                <w:rFonts w:ascii="Calibri" w:hAnsi="Calibri" w:cs="Calibri"/>
+                <w:color w:val="000000"/>
+              </w:rPr>
+            </w:pPr>
+          </w:p>
+        </w:tc>
+        <w:tc>
+          <w:tcPr>
+            <w:tcW w:w="1300" w:type="dxa"/>
+            <w:tcBorders>
+              <w:top w:val="nil"/>
+              <w:left w:val="nil"/>
+              <w:bottom w:val="nil"/>
+              <w:right w:val="nil"/>
+            </w:tcBorders>
+            <w:shd w:val="clear" w:color="auto" w:fill="auto"/>
+            <w:noWrap/>
+            <w:vAlign w:val="bottom"/>
+            <w:hideMark/>
+          </w:tcPr>
+          <w:p>
+            <w:pPr>
+              <w:rPr>
+                <w:sz w:val="20"/>
+                <w:szCs w:val="20"/>
+              </w:rPr>
+            </w:pPr>
+          </w:p>
+        </w:tc>
+        <w:tc>
+          <w:tcPr>
+            <w:tcW w:w="1300" w:type="dxa"/>
+            <w:tcBorders>
+              <w:top w:val="nil"/>
+              <w:left w:val="nil"/>
+              <w:bottom w:val="nil"/>
+              <w:right w:val="nil"/>
+            </w:tcBorders>
+            <w:shd w:val="clear" w:color="auto" w:fill="auto"/>
+            <w:noWrap/>
+            <w:vAlign w:val="bottom"/>
+            <w:hideMark/>
+          </w:tcPr>
+          <w:p>
+            <w:pPr>
+              <w:jc w:val="right"/>
+              <w:rPr>
+                <w:rFonts w:ascii="Calibri" w:hAnsi="Calibri" w:cs="Calibri"/>
+                <w:color w:val="000000"/>
+              </w:rPr>
+            </w:pPr>
+            <w:r>
+              <w:rPr>
+                <w:rFonts w:ascii="Calibri" w:hAnsi="Calibri" w:cs="Calibri"/>
+                <w:color w:val="000000"/>
+              </w:rPr>
+              <w:t>0.7439</w:t>
+            </w:r>
+          </w:p>
+        </w:tc>
+        <w:tc>
+          <w:tcPr>
+            <w:tcW w:w="1300" w:type="dxa"/>
+            <w:tcBorders>
+              <w:top w:val="nil"/>
+              <w:left w:val="nil"/>
+              <w:bottom w:val="nil"/>
+              <w:right w:val="nil"/>
+            </w:tcBorders>
+            <w:shd w:val="clear" w:color="auto" w:fill="auto"/>
+            <w:noWrap/>
+            <w:vAlign w:val="bottom"/>
+            <w:hideMark/>
+          </w:tcPr>
+          <w:p>
+            <w:pPr>
+              <w:jc w:val="right"/>
+              <w:rPr>
+                <w:rFonts w:ascii="Calibri" w:hAnsi="Calibri" w:cs="Calibri"/>
+                <w:color w:val="000000"/>
+              </w:rPr>
+            </w:pPr>
+            <w:r>
+              <w:rPr>
+                <w:rFonts w:ascii="Calibri" w:hAnsi="Calibri" w:cs="Calibri"/>
+                <w:color w:val="000000"/>
+              </w:rPr>
+              <w:t>1.2212</w:t>
+            </w:r>
+          </w:p>
+        </w:tc>
+      </w:tr>
+      <w:tr>
+        <w:trPr>
+          <w:trHeight w:val="320"/>
+        </w:trPr>
+        <w:tc>
+          <w:tcPr>
+            <w:tcW w:w="1720" w:type="dxa"/>
+            <w:tcBorders>
+              <w:top w:val="nil"/>
+              <w:left w:val="nil"/>
+              <w:bottom w:val="nil"/>
+              <w:right w:val="nil"/>
+            </w:tcBorders>
+            <w:shd w:val="clear" w:color="auto" w:fill="auto"/>
+            <w:noWrap/>
+            <w:vAlign w:val="bottom"/>
+            <w:hideMark/>
+          </w:tcPr>
+          <w:p>
+            <w:pPr>
+              <w:rPr>
+                <w:rFonts w:ascii="Calibri" w:hAnsi="Calibri" w:cs="Calibri"/>
+                <w:color w:val="000000"/>
+              </w:rPr>
+            </w:pPr>
+            <w:r>
+              <w:rPr>
+                <w:rFonts w:ascii="Calibri" w:hAnsi="Calibri" w:cs="Calibri"/>
+                <w:color w:val="000000"/>
+              </w:rPr>
+              <w:t>MONTH8</w:t>
+            </w:r>
+          </w:p>
+        </w:tc>
+        <w:tc>
+          <w:tcPr>
+            <w:tcW w:w="1300" w:type="dxa"/>
+            <w:tcBorders>
+              <w:top w:val="nil"/>
+              <w:left w:val="nil"/>
+              <w:bottom w:val="nil"/>
+              <w:right w:val="nil"/>
+            </w:tcBorders>
+            <w:shd w:val="clear" w:color="auto" w:fill="auto"/>
+            <w:noWrap/>
+            <w:vAlign w:val="bottom"/>
+            <w:hideMark/>
+          </w:tcPr>
+          <w:p>
+            <w:pPr>
+              <w:rPr>
+                <w:rFonts w:ascii="Calibri" w:hAnsi="Calibri" w:cs="Calibri"/>
+                <w:color w:val="000000"/>
+              </w:rPr>
+            </w:pPr>
+          </w:p>
+        </w:tc>
+        <w:tc>
+          <w:tcPr>
+            <w:tcW w:w="1300" w:type="dxa"/>
+            <w:tcBorders>
+              <w:top w:val="nil"/>
+              <w:left w:val="nil"/>
+              <w:bottom w:val="nil"/>
+              <w:right w:val="nil"/>
+            </w:tcBorders>
+            <w:shd w:val="clear" w:color="auto" w:fill="auto"/>
+            <w:noWrap/>
+            <w:vAlign w:val="bottom"/>
+            <w:hideMark/>
+          </w:tcPr>
+          <w:p>
+            <w:pPr>
+              <w:rPr>
+                <w:sz w:val="20"/>
+                <w:szCs w:val="20"/>
+              </w:rPr>
+            </w:pPr>
+          </w:p>
+        </w:tc>
+        <w:tc>
+          <w:tcPr>
+            <w:tcW w:w="1300" w:type="dxa"/>
+            <w:tcBorders>
+              <w:top w:val="nil"/>
+              <w:left w:val="nil"/>
+              <w:bottom w:val="nil"/>
+              <w:right w:val="nil"/>
+            </w:tcBorders>
+            <w:shd w:val="clear" w:color="auto" w:fill="auto"/>
+            <w:noWrap/>
+            <w:vAlign w:val="bottom"/>
+            <w:hideMark/>
+          </w:tcPr>
+          <w:p>
+            <w:pPr>
+              <w:jc w:val="right"/>
+              <w:rPr>
+                <w:rFonts w:ascii="Calibri" w:hAnsi="Calibri" w:cs="Calibri"/>
+                <w:color w:val="000000"/>
+              </w:rPr>
+            </w:pPr>
+            <w:r>
+              <w:rPr>
+                <w:rFonts w:ascii="Calibri" w:hAnsi="Calibri" w:cs="Calibri"/>
+                <w:color w:val="000000"/>
+              </w:rPr>
+              <w:t>0.6644</w:t>
+            </w:r>
+          </w:p>
+        </w:tc>
+        <w:tc>
+          <w:tcPr>
+            <w:tcW w:w="1300" w:type="dxa"/>
+            <w:tcBorders>
+              <w:top w:val="nil"/>
+              <w:left w:val="nil"/>
+              <w:bottom w:val="nil"/>
+              <w:right w:val="nil"/>
+            </w:tcBorders>
+            <w:shd w:val="clear" w:color="auto" w:fill="auto"/>
+            <w:noWrap/>
+            <w:vAlign w:val="bottom"/>
+            <w:hideMark/>
+          </w:tcPr>
+          <w:p>
+            <w:pPr>
+              <w:jc w:val="right"/>
+              <w:rPr>
+                <w:rFonts w:ascii="Calibri" w:hAnsi="Calibri" w:cs="Calibri"/>
+                <w:color w:val="000000"/>
+              </w:rPr>
+            </w:pPr>
+          </w:p>
+        </w:tc>
+      </w:tr>
+      <w:tr>
+        <w:trPr>
+          <w:trHeight w:val="320"/>
+        </w:trPr>
+        <w:tc>
+          <w:tcPr>
+            <w:tcW w:w="1720" w:type="dxa"/>
+            <w:tcBorders>
+              <w:top w:val="nil"/>
+              <w:left w:val="nil"/>
+              <w:bottom w:val="nil"/>
+              <w:right w:val="nil"/>
+            </w:tcBorders>
+            <w:shd w:val="clear" w:color="auto" w:fill="auto"/>
+            <w:noWrap/>
+            <w:vAlign w:val="bottom"/>
+            <w:hideMark/>
+          </w:tcPr>
+          <w:p>
+            <w:pPr>
+              <w:rPr>
+                <w:rFonts w:ascii="Calibri" w:hAnsi="Calibri" w:cs="Calibri"/>
+                <w:color w:val="000000"/>
+              </w:rPr>
+            </w:pPr>
+            <w:r>
+              <w:rPr>
+                <w:rFonts w:ascii="Calibri" w:hAnsi="Calibri" w:cs="Calibri"/>
+                <w:color w:val="000000"/>
+              </w:rPr>
+              <w:t>NR_EMPLOYED</w:t>
+            </w:r>
+          </w:p>
+        </w:tc>
+        <w:tc>
+          <w:tcPr>
+            <w:tcW w:w="1300" w:type="dxa"/>
+            <w:tcBorders>
+              <w:top w:val="nil"/>
+              <w:left w:val="nil"/>
+              <w:bottom w:val="nil"/>
+              <w:right w:val="nil"/>
+            </w:tcBorders>
+            <w:shd w:val="clear" w:color="auto" w:fill="auto"/>
+            <w:noWrap/>
+            <w:vAlign w:val="bottom"/>
+            <w:hideMark/>
+          </w:tcPr>
+          <w:p>
+            <w:pPr>
+              <w:rPr>
+                <w:rFonts w:ascii="Calibri" w:hAnsi="Calibri" w:cs="Calibri"/>
+                <w:color w:val="000000"/>
+              </w:rPr>
+            </w:pPr>
+          </w:p>
+        </w:tc>
+        <w:tc>
+          <w:tcPr>
+            <w:tcW w:w="1300" w:type="dxa"/>
+            <w:tcBorders>
+              <w:top w:val="nil"/>
+              <w:left w:val="nil"/>
+              <w:bottom w:val="nil"/>
+              <w:right w:val="nil"/>
+            </w:tcBorders>
+            <w:shd w:val="clear" w:color="auto" w:fill="auto"/>
+            <w:noWrap/>
+            <w:vAlign w:val="bottom"/>
+            <w:hideMark/>
+          </w:tcPr>
+          <w:p>
+            <w:pPr>
+              <w:rPr>
+                <w:sz w:val="20"/>
+                <w:szCs w:val="20"/>
+              </w:rPr>
+            </w:pPr>
+          </w:p>
+        </w:tc>
+        <w:tc>
+          <w:tcPr>
+            <w:tcW w:w="1300" w:type="dxa"/>
+            <w:tcBorders>
+              <w:top w:val="nil"/>
+              <w:left w:val="nil"/>
+              <w:bottom w:val="nil"/>
+              <w:right w:val="nil"/>
+            </w:tcBorders>
+            <w:shd w:val="clear" w:color="auto" w:fill="auto"/>
+            <w:noWrap/>
+            <w:vAlign w:val="bottom"/>
+            <w:hideMark/>
+          </w:tcPr>
+          <w:p>
+            <w:pPr>
+              <w:rPr>
+                <w:sz w:val="20"/>
+                <w:szCs w:val="20"/>
+              </w:rPr>
+            </w:pPr>
+          </w:p>
+        </w:tc>
+        <w:tc>
+          <w:tcPr>
+            <w:tcW w:w="1300" w:type="dxa"/>
+            <w:tcBorders>
+              <w:top w:val="nil"/>
+              <w:left w:val="nil"/>
+              <w:bottom w:val="nil"/>
+              <w:right w:val="nil"/>
+            </w:tcBorders>
+            <w:shd w:val="clear" w:color="auto" w:fill="auto"/>
+            <w:noWrap/>
+            <w:vAlign w:val="bottom"/>
+            <w:hideMark/>
+          </w:tcPr>
+          <w:p>
+            <w:pPr>
+              <w:jc w:val="right"/>
+              <w:rPr>
+                <w:rFonts w:ascii="Calibri" w:hAnsi="Calibri" w:cs="Calibri"/>
+                <w:color w:val="000000"/>
+              </w:rPr>
+            </w:pPr>
+            <w:r>
+              <w:rPr>
+                <w:rFonts w:ascii="Calibri" w:hAnsi="Calibri" w:cs="Calibri"/>
+                <w:color w:val="000000"/>
+              </w:rPr>
+              <w:t>-0.0124</w:t>
+            </w:r>
+          </w:p>
+        </w:tc>
+      </w:tr>
+      <w:tr>
+        <w:trPr>
+          <w:trHeight w:val="320"/>
+        </w:trPr>
+        <w:tc>
+          <w:tcPr>
+            <w:tcW w:w="3020" w:type="dxa"/>
+            <w:gridSpan w:val="2"/>
+            <w:tcBorders>
+              <w:top w:val="nil"/>
+              <w:left w:val="nil"/>
+              <w:bottom w:val="nil"/>
+              <w:right w:val="nil"/>
+            </w:tcBorders>
+            <w:shd w:val="clear" w:color="auto" w:fill="auto"/>
+            <w:noWrap/>
+            <w:vAlign w:val="bottom"/>
+            <w:hideMark/>
+          </w:tcPr>
+          <w:p>
+            <w:pPr>
+              <w:rPr>
+                <w:rFonts w:ascii="Calibri" w:hAnsi="Calibri" w:cs="Calibri"/>
+                <w:color w:val="000000"/>
+              </w:rPr>
+            </w:pPr>
+            <w:r>
+              <w:rPr>
+                <w:rFonts w:ascii="Calibri" w:hAnsi="Calibri" w:cs="Calibri"/>
+                <w:color w:val="000000"/>
+              </w:rPr>
+              <w:t>PREV_OUTCOME3</w:t>
+            </w:r>
+          </w:p>
+        </w:tc>
+        <w:tc>
+          <w:tcPr>
+            <w:tcW w:w="1300" w:type="dxa"/>
+            <w:tcBorders>
+              <w:top w:val="nil"/>
+              <w:left w:val="nil"/>
+              <w:bottom w:val="nil"/>
+              <w:right w:val="nil"/>
+            </w:tcBorders>
+            <w:shd w:val="clear" w:color="auto" w:fill="auto"/>
+            <w:noWrap/>
+            <w:vAlign w:val="bottom"/>
+            <w:hideMark/>
+          </w:tcPr>
+          <w:p>
+            <w:pPr>
+              <w:rPr>
+                <w:rFonts w:ascii="Calibri" w:hAnsi="Calibri" w:cs="Calibri"/>
+                <w:color w:val="000000"/>
+              </w:rPr>
+            </w:pPr>
+          </w:p>
+        </w:tc>
+        <w:tc>
+          <w:tcPr>
+            <w:tcW w:w="1300" w:type="dxa"/>
+            <w:tcBorders>
+              <w:top w:val="nil"/>
+              <w:left w:val="nil"/>
+              <w:bottom w:val="nil"/>
+              <w:right w:val="nil"/>
+            </w:tcBorders>
+            <w:shd w:val="clear" w:color="auto" w:fill="auto"/>
+            <w:noWrap/>
+            <w:vAlign w:val="bottom"/>
+            <w:hideMark/>
+          </w:tcPr>
+          <w:p>
+            <w:pPr>
+              <w:jc w:val="right"/>
+              <w:rPr>
+                <w:rFonts w:ascii="Calibri" w:hAnsi="Calibri" w:cs="Calibri"/>
+                <w:color w:val="000000"/>
+              </w:rPr>
+            </w:pPr>
+            <w:r>
+              <w:rPr>
+                <w:rFonts w:ascii="Calibri" w:hAnsi="Calibri" w:cs="Calibri"/>
+                <w:color w:val="000000"/>
+              </w:rPr>
+              <w:t>1.4984</w:t>
+            </w:r>
+          </w:p>
+        </w:tc>
+        <w:tc>
+          <w:tcPr>
+            <w:tcW w:w="1300" w:type="dxa"/>
+            <w:tcBorders>
+              <w:top w:val="nil"/>
+              <w:left w:val="nil"/>
+              <w:bottom w:val="nil"/>
+              <w:right w:val="nil"/>
+            </w:tcBorders>
+            <w:shd w:val="clear" w:color="auto" w:fill="auto"/>
+            <w:noWrap/>
+            <w:vAlign w:val="bottom"/>
+            <w:hideMark/>
+          </w:tcPr>
+          <w:p>
+            <w:pPr>
+              <w:jc w:val="right"/>
+              <w:rPr>
+                <w:rFonts w:ascii="Calibri" w:hAnsi="Calibri" w:cs="Calibri"/>
+                <w:color w:val="000000"/>
+              </w:rPr>
+            </w:pPr>
+            <w:r>
+              <w:rPr>
+                <w:rFonts w:ascii="Calibri" w:hAnsi="Calibri" w:cs="Calibri"/>
+                <w:color w:val="000000"/>
+              </w:rPr>
+              <w:t>1.5582</w:t>
+            </w:r>
+          </w:p>
+        </w:tc>
+      </w:tr>
+    </w:tbl>
+    <w:p>
+      <w:pPr>
+        <w:rPr>
+          <w:color w:val="000000" w:themeColor="text1"/>
+        </w:rPr>
+      </w:pPr>
+      <w:bookmarkStart w:id="0" w:name="_GoBack"/>
+      <w:bookmarkEnd w:id="0"/>
+    </w:p>
+    <w:p>
+      <w:pPr>
+        <w:rPr>
+          <w:color w:val="000000" w:themeColor="text1"/>
+        </w:rPr>
+      </w:pPr>
+      <w:r>
+        <w:rPr>
+          <w:color w:val="000000" w:themeColor="text1"/>
+        </w:rPr>
+        <w:t>B:</w:t>
+      </w:r>
+      <w:r>
+        <w:rPr>
+          <w:noProof/>
+          <w:color w:val="000000" w:themeColor="text1"/>
+        </w:rPr>
+        <w:drawing>
+          <wp:inline distT="0" distB="0" distL="0" distR="0" wp14:anchorId="2DCC503D" wp14:editId="32726516">
+            <wp:extent cx="2209800" cy="2057400"/>
+            <wp:effectExtent l="0" t="0" r="0" b="0"/>
+            <wp:docPr id="24" name="Picture 24"/>
+            <wp:cNvGraphicFramePr>
+              <a:graphicFrameLocks xmlns:a="http://schemas.openxmlformats.org/drawingml/2006/main" noChangeAspect="1"/>
+            </wp:cNvGraphicFramePr>
+            <a:graphic xmlns:a="http://schemas.openxmlformats.org/drawingml/2006/main">
+              <a:graphicData uri="http://schemas.openxmlformats.org/drawingml/2006/picture">
+                <pic:pic xmlns:pic="http://schemas.openxmlformats.org/drawingml/2006/picture">
+                  <pic:nvPicPr>
+                    <pic:cNvPr id="24" name="Screen Shot 2021-05-20 at 1.36.50 PM.png"/>
+                    <pic:cNvPicPr/>
+                  </pic:nvPicPr>
+                  <pic:blipFill>
+                    <a:blip r:embed="rId27">
+                      <a:extLst>
+                        <a:ext uri="{28A0092B-C50C-407E-A947-70E740481C1C}">
+                          <a14:useLocalDpi xmlns:a14="http://schemas.microsoft.com/office/drawing/2010/main" val="0"/>
+                        </a:ext>
+                      </a:extLst>
+                    </a:blip>
+                    <a:stretch>
+                      <a:fillRect/>
+                    </a:stretch>
+                  </pic:blipFill>
+                  <pic:spPr>
+                    <a:xfrm>
+                      <a:off x="0" y="0"/>
+                      <a:ext cx="2209800" cy="2057400"/>
+                    </a:xfrm>
+                    <a:prstGeom prst="rect">
+                      <a:avLst/>
+                    </a:prstGeom>
+                  </pic:spPr>
+                </pic:pic>
+              </a:graphicData>
+            </a:graphic>
+          </wp:inline>
+        </w:drawing>
+      </w:r>
+      <w:r>
+        <w:rPr>
+          <w:color w:val="000000" w:themeColor="text1"/>
+        </w:rPr>
+        <w:t xml:space="preserve"> S:</w:t>
+      </w:r>
+      <w:r>
+        <w:rPr>
+          <w:noProof/>
+          <w:color w:val="000000" w:themeColor="text1"/>
+        </w:rPr>
+        <w:drawing>
+          <wp:inline distT="0" distB="0" distL="0" distR="0" wp14:anchorId="116A6956" wp14:editId="56B76640">
+            <wp:extent cx="2197100" cy="1892300"/>
+            <wp:effectExtent l="0" t="0" r="0" b="0"/>
+            <wp:docPr id="25" name="Picture 25"/>
+            <wp:cNvGraphicFramePr>
+              <a:graphicFrameLocks xmlns:a="http://schemas.openxmlformats.org/drawingml/2006/main" noChangeAspect="1"/>
+            </wp:cNvGraphicFramePr>
+            <a:graphic xmlns:a="http://schemas.openxmlformats.org/drawingml/2006/main">
+              <a:graphicData uri="http://schemas.openxmlformats.org/drawingml/2006/picture">
+                <pic:pic xmlns:pic="http://schemas.openxmlformats.org/drawingml/2006/picture">
+                  <pic:nvPicPr>
+                    <pic:cNvPr id="25" name="Screen Shot 2021-05-20 at 1.37.10 PM.png"/>
+                    <pic:cNvPicPr/>
+                  </pic:nvPicPr>
+                  <pic:blipFill>
+                    <a:blip r:embed="rId28">
+                      <a:extLst>
+                        <a:ext uri="{28A0092B-C50C-407E-A947-70E740481C1C}">
+                          <a14:useLocalDpi xmlns:a14="http://schemas.microsoft.com/office/drawing/2010/main" val="0"/>
+                        </a:ext>
+                      </a:extLst>
+                    </a:blip>
+                    <a:stretch>
+                      <a:fillRect/>
+                    </a:stretch>
+                  </pic:blipFill>
+                  <pic:spPr>
+                    <a:xfrm>
+                      <a:off x="0" y="0"/>
+                      <a:ext cx="2197100" cy="1892300"/>
+                    </a:xfrm>
+                    <a:prstGeom prst="rect">
+                      <a:avLst/>
+                    </a:prstGeom>
+                  </pic:spPr>
+                </pic:pic>
+              </a:graphicData>
+            </a:graphic>
+          </wp:inline>
+        </w:drawing>
+      </w:r>
+    </w:p>
     <w:p>
       <w:pPr>
         <w:pBdr>
           <w:bottom w:val="single" w:sz="6" w:space="1" w:color="auto"/>
         </w:pBdr>
         <w:rPr>
-          <w:rFonts w:ascii="Times New Roman" w:hAnsi="Times New Roman" w:cs="Times New Roman"/>
-          <w:color w:val="000000" w:themeColor="text1"/>
-        </w:rPr>
-      </w:pPr>
-    </w:p>
-    <w:p>
-      <w:pPr>
-        <w:rPr>
-          <w:rFonts w:ascii="Times New Roman" w:hAnsi="Times New Roman" w:cs="Times New Roman"/>
-          <w:color w:val="000000" w:themeColor="text1"/>
-        </w:rPr>
-      </w:pPr>
-    </w:p>
-    <w:p>
-      <w:pPr>
-        <w:rPr>
-          <w:rFonts w:ascii="Times New Roman" w:hAnsi="Times New Roman" w:cs="Times New Roman"/>
-          <w:color w:val="000000" w:themeColor="text1"/>
-        </w:rPr>
-      </w:pPr>
-      <w:r>
-        <w:rPr>
-          <w:rFonts w:ascii="Times New Roman" w:hAnsi="Times New Roman" w:cs="Times New Roman"/>
-          <w:color w:val="000000" w:themeColor="text1"/>
-        </w:rPr>
+          <w:color w:val="000000" w:themeColor="text1"/>
+        </w:rPr>
+      </w:pPr>
+    </w:p>
+    <w:p>
+      <w:pPr>
+        <w:rPr>
+          <w:color w:val="000000" w:themeColor="text1"/>
+        </w:rPr>
+      </w:pPr>
+    </w:p>
+    <w:p>
+      <w:pPr>
+        <w:rPr>
+          <w:color w:val="000000" w:themeColor="text1"/>
+        </w:rPr>
+      </w:pPr>
+      <w:r>
+        <w:rPr>
+          <w:color w:val="000000" w:themeColor="text1"/>
+        </w:rPr>
+        <w:br w:type="page"/>
+      </w:r>
+    </w:p>
+    <w:p>
+      <w:pPr>
+        <w:rPr>
+          <w:color w:val="000000" w:themeColor="text1"/>
+        </w:rPr>
+      </w:pPr>
+      <w:r>
+        <w:rPr>
+          <w:color w:val="000000" w:themeColor="text1"/>
+        </w:rPr>
+        <w:lastRenderedPageBreak/>
         <w:t>Fit the final model to check the following</w:t>
       </w:r>
     </w:p>
@@ -8501,21 +12844,18 @@
     <w:p>
       <w:pPr>
         <w:rPr>
-          <w:rFonts w:ascii="Times New Roman" w:hAnsi="Times New Roman" w:cs="Times New Roman"/>
-          <w:color w:val="000000" w:themeColor="text1"/>
-        </w:rPr>
-      </w:pPr>
-    </w:p>
-    <w:p>
-      <w:pPr>
-        <w:rPr>
-          <w:rFonts w:ascii="Times New Roman" w:hAnsi="Times New Roman" w:cs="Times New Roman"/>
-          <w:color w:val="000000" w:themeColor="text1"/>
-        </w:rPr>
-      </w:pPr>
-      <w:r>
-        <w:rPr>
-          <w:rFonts w:ascii="Times New Roman" w:hAnsi="Times New Roman" w:cs="Times New Roman"/>
+          <w:color w:val="000000" w:themeColor="text1"/>
+        </w:rPr>
+      </w:pPr>
+    </w:p>
+    <w:p>
+      <w:pPr>
+        <w:rPr>
+          <w:color w:val="000000" w:themeColor="text1"/>
+        </w:rPr>
+      </w:pPr>
+      <w:r>
+        <w:rPr>
           <w:color w:val="000000" w:themeColor="text1"/>
         </w:rPr>
         <w:t>For the final model</w:t>
@@ -8609,21 +12949,18 @@
     <w:p>
       <w:pPr>
         <w:rPr>
-          <w:rFonts w:ascii="Times New Roman" w:hAnsi="Times New Roman" w:cs="Times New Roman"/>
-          <w:color w:val="000000" w:themeColor="text1"/>
-        </w:rPr>
-      </w:pPr>
-    </w:p>
-    <w:p>
-      <w:pPr>
-        <w:rPr>
-          <w:rFonts w:ascii="Times New Roman" w:hAnsi="Times New Roman" w:cs="Times New Roman"/>
-          <w:color w:val="000000" w:themeColor="text1"/>
-        </w:rPr>
-      </w:pPr>
-      <w:r>
-        <w:rPr>
-          <w:rFonts w:ascii="Times New Roman" w:hAnsi="Times New Roman" w:cs="Times New Roman"/>
+          <w:color w:val="000000" w:themeColor="text1"/>
+        </w:rPr>
+      </w:pPr>
+    </w:p>
+    <w:p>
+      <w:pPr>
+        <w:rPr>
+          <w:color w:val="000000" w:themeColor="text1"/>
+        </w:rPr>
+      </w:pPr>
+      <w:r>
+        <w:rPr>
           <w:color w:val="000000" w:themeColor="text1"/>
         </w:rPr>
         <w:t>R</w:t>
@@ -8631,7 +12968,7 @@
     </w:p>
     <w:sectPr>
       <w:pgSz w:w="12240" w:h="15840"/>
-      <w:pgMar w:top="1440" w:right="1440" w:bottom="1440" w:left="1440" w:header="720" w:footer="720" w:gutter="0"/>
+      <w:pgMar w:top="666" w:right="1440" w:bottom="1440" w:left="1440" w:header="720" w:footer="720" w:gutter="0"/>
       <w:cols w:space="720"/>
       <w:docGrid w:linePitch="360"/>
     </w:sectPr>
@@ -9495,10 +13832,15 @@
   <w:style w:type="paragraph" w:default="1" w:styleId="Normal">
     <w:name w:val="Normal"/>
     <w:qFormat/>
+    <w:rsid w:val="004F1B1F"/>
+    <w:rPr>
+      <w:rFonts w:ascii="Times New Roman" w:eastAsia="Times New Roman" w:hAnsi="Times New Roman" w:cs="Times New Roman"/>
+    </w:rPr>
   </w:style>
   <w:style w:type="character" w:default="1" w:styleId="DefaultParagraphFont">
     <w:name w:val="Default Paragraph Font"/>
     <w:uiPriority w:val="1"/>
+    <w:semiHidden/>
     <w:unhideWhenUsed/>
   </w:style>
   <w:style w:type="table" w:default="1" w:styleId="TableNormal">
@@ -9565,6 +13907,9 @@
       <w:ind w:left="720"/>
       <w:contextualSpacing/>
     </w:pPr>
+    <w:rPr>
+      <w:rFonts w:asciiTheme="minorHAnsi" w:eastAsiaTheme="minorEastAsia" w:hAnsiTheme="minorHAnsi" w:cstheme="minorBidi"/>
+    </w:rPr>
   </w:style>
 </w:styles>
 </file>
